--- a/Doc1.docx
+++ b/Doc1.docx
@@ -14,7 +14,15 @@
     </w:p>
     <w:p>
       <w:r>
-        <w:t xml:space="preserve"> -Designing filesystem Layouts</w:t>
+        <w:t xml:space="preserve"> -Designing </w:t>
+      </w:r>
+      <w:proofErr w:type="spellStart"/>
+      <w:r>
+        <w:t>filesystem</w:t>
+      </w:r>
+      <w:proofErr w:type="spellEnd"/>
+      <w:r>
+        <w:t xml:space="preserve"> Layouts</w:t>
       </w:r>
     </w:p>
     <w:p>
@@ -75,13 +83,45 @@
     <w:p/>
     <w:p>
       <w:r>
-        <w:t xml:space="preserve">/var  </w:t>
+        <w:t>/</w:t>
+      </w:r>
+      <w:proofErr w:type="spellStart"/>
+      <w:r>
+        <w:t>var</w:t>
+      </w:r>
+      <w:proofErr w:type="spellEnd"/>
+      <w:r>
+        <w:t xml:space="preserve">  </w:t>
       </w:r>
       <w:r>
         <w:sym w:font="Wingdings" w:char="F0E0"/>
       </w:r>
       <w:r>
-        <w:t xml:space="preserve"> Better have a separate partition other wise it fills up entire hdd with logs and all.</w:t>
+        <w:t xml:space="preserve"> </w:t>
+      </w:r>
+      <w:proofErr w:type="gramStart"/>
+      <w:r>
+        <w:t>Better</w:t>
+      </w:r>
+      <w:proofErr w:type="gramEnd"/>
+      <w:r>
+        <w:t xml:space="preserve"> have a separate partition </w:t>
+      </w:r>
+      <w:proofErr w:type="spellStart"/>
+      <w:r>
+        <w:t>other wise</w:t>
+      </w:r>
+      <w:proofErr w:type="spellEnd"/>
+      <w:r>
+        <w:t xml:space="preserve"> it fills up entire </w:t>
+      </w:r>
+      <w:proofErr w:type="spellStart"/>
+      <w:r>
+        <w:t>hdd</w:t>
+      </w:r>
+      <w:proofErr w:type="spellEnd"/>
+      <w:r>
+        <w:t xml:space="preserve"> with logs and all.</w:t>
       </w:r>
     </w:p>
     <w:p>
@@ -145,7 +185,15 @@
     <w:p>
       <w:r>
         <w:lastRenderedPageBreak/>
-        <w:t xml:space="preserve">11 - RAID vs </w:t>
+        <w:t xml:space="preserve">11 - RAID </w:t>
+      </w:r>
+      <w:proofErr w:type="spellStart"/>
+      <w:r>
+        <w:t>vs</w:t>
+      </w:r>
+      <w:proofErr w:type="spellEnd"/>
+      <w:r>
+        <w:t xml:space="preserve"> </w:t>
       </w:r>
       <w:r>
         <w:t>–</w:t>
@@ -166,7 +214,15 @@
     </w:p>
     <w:p>
       <w:r>
-        <w:t>Which is Better?</w:t>
+        <w:t xml:space="preserve">Which is </w:t>
+      </w:r>
+      <w:proofErr w:type="gramStart"/>
+      <w:r>
+        <w:t>Better</w:t>
+      </w:r>
+      <w:proofErr w:type="gramEnd"/>
+      <w:r>
+        <w:t>?</w:t>
       </w:r>
     </w:p>
     <w:p>
@@ -223,6 +279,7 @@
     </w:p>
     <w:p/>
     <w:p>
+      <w:proofErr w:type="gramStart"/>
       <w:r>
         <w:t xml:space="preserve">RAID0  </w:t>
       </w:r>
@@ -235,6 +292,7 @@
       <w:r>
         <w:t xml:space="preserve"> (Maximum storage, Fast Access.</w:t>
       </w:r>
+      <w:proofErr w:type="gramEnd"/>
       <w:r>
         <w:t xml:space="preserve"> </w:t>
       </w:r>
@@ -253,13 +311,21 @@
         <w:sym w:font="Wingdings" w:char="F0E0"/>
       </w:r>
       <w:r>
-        <w:t xml:space="preserve"> Mirror</w:t>
+        <w:t xml:space="preserve"> </w:t>
+      </w:r>
+      <w:proofErr w:type="gramStart"/>
+      <w:r>
+        <w:t>Mirror</w:t>
       </w:r>
       <w:r>
         <w:t xml:space="preserve">ing </w:t>
       </w:r>
       <w:r>
-        <w:t xml:space="preserve"> (It gives Reliability)</w:t>
+        <w:t xml:space="preserve"> (</w:t>
+      </w:r>
+      <w:proofErr w:type="gramEnd"/>
+      <w:r>
+        <w:t>It gives Reliability)</w:t>
       </w:r>
     </w:p>
     <w:p>
@@ -274,7 +340,674 @@
       </w:r>
     </w:p>
     <w:p/>
+    <w:p>
+      <w:r>
+        <w:t xml:space="preserve">12 - </w:t>
+      </w:r>
+      <w:proofErr w:type="spellStart"/>
+      <w:proofErr w:type="gramStart"/>
+      <w:r>
+        <w:t>Bootloaders</w:t>
+      </w:r>
+      <w:proofErr w:type="spellEnd"/>
+      <w:r>
+        <w:t xml:space="preserve">  GRUB</w:t>
+      </w:r>
+      <w:proofErr w:type="gramEnd"/>
+      <w:r>
+        <w:t xml:space="preserve"> &amp; GRUB2</w:t>
+      </w:r>
+    </w:p>
+    <w:p>
+      <w:r>
+        <w:rPr>
+          <w:noProof/>
+        </w:rPr>
+        <w:drawing>
+          <wp:inline distT="0" distB="0" distL="0" distR="0">
+            <wp:extent cx="3664429" cy="2100783"/>
+            <wp:effectExtent l="19050" t="0" r="0" b="0"/>
+            <wp:docPr id="1" name="Picture 1"/>
+            <wp:cNvGraphicFramePr>
+              <a:graphicFrameLocks xmlns:a="http://schemas.openxmlformats.org/drawingml/2006/main" noChangeAspect="1"/>
+            </wp:cNvGraphicFramePr>
+            <a:graphic xmlns:a="http://schemas.openxmlformats.org/drawingml/2006/main">
+              <a:graphicData uri="http://schemas.openxmlformats.org/drawingml/2006/picture">
+                <pic:pic xmlns:pic="http://schemas.openxmlformats.org/drawingml/2006/picture">
+                  <pic:nvPicPr>
+                    <pic:cNvPr id="0" name="Picture 1"/>
+                    <pic:cNvPicPr>
+                      <a:picLocks noChangeAspect="1" noChangeArrowheads="1"/>
+                    </pic:cNvPicPr>
+                  </pic:nvPicPr>
+                  <pic:blipFill>
+                    <a:blip r:embed="rId7" cstate="print"/>
+                    <a:srcRect/>
+                    <a:stretch>
+                      <a:fillRect/>
+                    </a:stretch>
+                  </pic:blipFill>
+                  <pic:spPr bwMode="auto">
+                    <a:xfrm>
+                      <a:off x="0" y="0"/>
+                      <a:ext cx="3665537" cy="2101418"/>
+                    </a:xfrm>
+                    <a:prstGeom prst="rect">
+                      <a:avLst/>
+                    </a:prstGeom>
+                    <a:noFill/>
+                    <a:ln w="9525">
+                      <a:noFill/>
+                      <a:miter lim="800000"/>
+                      <a:headEnd/>
+                      <a:tailEnd/>
+                    </a:ln>
+                  </pic:spPr>
+                </pic:pic>
+              </a:graphicData>
+            </a:graphic>
+          </wp:inline>
+        </w:drawing>
+      </w:r>
+    </w:p>
     <w:p/>
+    <w:p>
+      <w:r>
+        <w:rPr>
+          <w:noProof/>
+        </w:rPr>
+        <w:lastRenderedPageBreak/>
+        <w:drawing>
+          <wp:inline distT="0" distB="0" distL="0" distR="0">
+            <wp:extent cx="4794490" cy="2439311"/>
+            <wp:effectExtent l="19050" t="0" r="6110" b="0"/>
+            <wp:docPr id="2" name="Picture 2"/>
+            <wp:cNvGraphicFramePr>
+              <a:graphicFrameLocks xmlns:a="http://schemas.openxmlformats.org/drawingml/2006/main" noChangeAspect="1"/>
+            </wp:cNvGraphicFramePr>
+            <a:graphic xmlns:a="http://schemas.openxmlformats.org/drawingml/2006/main">
+              <a:graphicData uri="http://schemas.openxmlformats.org/drawingml/2006/picture">
+                <pic:pic xmlns:pic="http://schemas.openxmlformats.org/drawingml/2006/picture">
+                  <pic:nvPicPr>
+                    <pic:cNvPr id="0" name="Picture 2"/>
+                    <pic:cNvPicPr>
+                      <a:picLocks noChangeAspect="1" noChangeArrowheads="1"/>
+                    </pic:cNvPicPr>
+                  </pic:nvPicPr>
+                  <pic:blipFill>
+                    <a:blip r:embed="rId8"/>
+                    <a:srcRect/>
+                    <a:stretch>
+                      <a:fillRect/>
+                    </a:stretch>
+                  </pic:blipFill>
+                  <pic:spPr bwMode="auto">
+                    <a:xfrm>
+                      <a:off x="0" y="0"/>
+                      <a:ext cx="4795942" cy="2440050"/>
+                    </a:xfrm>
+                    <a:prstGeom prst="rect">
+                      <a:avLst/>
+                    </a:prstGeom>
+                    <a:noFill/>
+                    <a:ln w="9525">
+                      <a:noFill/>
+                      <a:miter lim="800000"/>
+                      <a:headEnd/>
+                      <a:tailEnd/>
+                    </a:ln>
+                  </pic:spPr>
+                </pic:pic>
+              </a:graphicData>
+            </a:graphic>
+          </wp:inline>
+        </w:drawing>
+      </w:r>
+    </w:p>
+    <w:p/>
+    <w:p>
+      <w:r>
+        <w:rPr>
+          <w:noProof/>
+        </w:rPr>
+        <w:drawing>
+          <wp:inline distT="0" distB="0" distL="0" distR="0">
+            <wp:extent cx="5087788" cy="2440462"/>
+            <wp:effectExtent l="19050" t="0" r="0" b="0"/>
+            <wp:docPr id="3" name="Picture 3"/>
+            <wp:cNvGraphicFramePr>
+              <a:graphicFrameLocks xmlns:a="http://schemas.openxmlformats.org/drawingml/2006/main" noChangeAspect="1"/>
+            </wp:cNvGraphicFramePr>
+            <a:graphic xmlns:a="http://schemas.openxmlformats.org/drawingml/2006/main">
+              <a:graphicData uri="http://schemas.openxmlformats.org/drawingml/2006/picture">
+                <pic:pic xmlns:pic="http://schemas.openxmlformats.org/drawingml/2006/picture">
+                  <pic:nvPicPr>
+                    <pic:cNvPr id="0" name="Picture 3"/>
+                    <pic:cNvPicPr>
+                      <a:picLocks noChangeAspect="1" noChangeArrowheads="1"/>
+                    </pic:cNvPicPr>
+                  </pic:nvPicPr>
+                  <pic:blipFill>
+                    <a:blip r:embed="rId9"/>
+                    <a:srcRect/>
+                    <a:stretch>
+                      <a:fillRect/>
+                    </a:stretch>
+                  </pic:blipFill>
+                  <pic:spPr bwMode="auto">
+                    <a:xfrm>
+                      <a:off x="0" y="0"/>
+                      <a:ext cx="5091148" cy="2442074"/>
+                    </a:xfrm>
+                    <a:prstGeom prst="rect">
+                      <a:avLst/>
+                    </a:prstGeom>
+                    <a:noFill/>
+                    <a:ln w="9525">
+                      <a:noFill/>
+                      <a:miter lim="800000"/>
+                      <a:headEnd/>
+                      <a:tailEnd/>
+                    </a:ln>
+                  </pic:spPr>
+                </pic:pic>
+              </a:graphicData>
+            </a:graphic>
+          </wp:inline>
+        </w:drawing>
+      </w:r>
+    </w:p>
+    <w:p>
+      <w:r>
+        <w:rPr>
+          <w:noProof/>
+        </w:rPr>
+        <w:drawing>
+          <wp:inline distT="0" distB="0" distL="0" distR="0">
+            <wp:extent cx="4639214" cy="2592210"/>
+            <wp:effectExtent l="19050" t="0" r="8986" b="0"/>
+            <wp:docPr id="5" name="Picture 4"/>
+            <wp:cNvGraphicFramePr>
+              <a:graphicFrameLocks xmlns:a="http://schemas.openxmlformats.org/drawingml/2006/main" noChangeAspect="1"/>
+            </wp:cNvGraphicFramePr>
+            <a:graphic xmlns:a="http://schemas.openxmlformats.org/drawingml/2006/main">
+              <a:graphicData uri="http://schemas.openxmlformats.org/drawingml/2006/picture">
+                <pic:pic xmlns:pic="http://schemas.openxmlformats.org/drawingml/2006/picture">
+                  <pic:nvPicPr>
+                    <pic:cNvPr id="0" name="Picture 4"/>
+                    <pic:cNvPicPr>
+                      <a:picLocks noChangeAspect="1" noChangeArrowheads="1"/>
+                    </pic:cNvPicPr>
+                  </pic:nvPicPr>
+                  <pic:blipFill>
+                    <a:blip r:embed="rId10" cstate="print"/>
+                    <a:srcRect/>
+                    <a:stretch>
+                      <a:fillRect/>
+                    </a:stretch>
+                  </pic:blipFill>
+                  <pic:spPr bwMode="auto">
+                    <a:xfrm>
+                      <a:off x="0" y="0"/>
+                      <a:ext cx="4640617" cy="2592994"/>
+                    </a:xfrm>
+                    <a:prstGeom prst="rect">
+                      <a:avLst/>
+                    </a:prstGeom>
+                    <a:noFill/>
+                    <a:ln w="9525">
+                      <a:noFill/>
+                      <a:miter lim="800000"/>
+                      <a:headEnd/>
+                      <a:tailEnd/>
+                    </a:ln>
+                  </pic:spPr>
+                </pic:pic>
+              </a:graphicData>
+            </a:graphic>
+          </wp:inline>
+        </w:drawing>
+      </w:r>
+    </w:p>
+    <w:p>
+      <w:r>
+        <w:lastRenderedPageBreak/>
+        <w:t xml:space="preserve">In Cent </w:t>
+      </w:r>
+      <w:proofErr w:type="spellStart"/>
+      <w:r>
+        <w:t>os</w:t>
+      </w:r>
+      <w:proofErr w:type="spellEnd"/>
+      <w:r>
+        <w:t xml:space="preserve"> 6.6</w:t>
+      </w:r>
+      <w:r>
+        <w:t xml:space="preserve"> (Grub)</w:t>
+      </w:r>
+    </w:p>
+    <w:p>
+      <w:r>
+        <w:t xml:space="preserve">$ </w:t>
+      </w:r>
+      <w:proofErr w:type="spellStart"/>
+      <w:proofErr w:type="gramStart"/>
+      <w:r>
+        <w:t>cd</w:t>
+      </w:r>
+      <w:proofErr w:type="spellEnd"/>
+      <w:proofErr w:type="gramEnd"/>
+      <w:r>
+        <w:t xml:space="preserve"> /boot</w:t>
+      </w:r>
+    </w:p>
+    <w:p>
+      <w:r>
+        <w:t xml:space="preserve">$ </w:t>
+      </w:r>
+      <w:proofErr w:type="spellStart"/>
+      <w:proofErr w:type="gramStart"/>
+      <w:r>
+        <w:t>cd</w:t>
+      </w:r>
+      <w:proofErr w:type="spellEnd"/>
+      <w:proofErr w:type="gramEnd"/>
+      <w:r>
+        <w:t xml:space="preserve"> /grub</w:t>
+      </w:r>
+    </w:p>
+    <w:p>
+      <w:r>
+        <w:t xml:space="preserve">$ </w:t>
+      </w:r>
+      <w:proofErr w:type="spellStart"/>
+      <w:proofErr w:type="gramStart"/>
+      <w:r>
+        <w:t>ls</w:t>
+      </w:r>
+      <w:proofErr w:type="spellEnd"/>
+      <w:proofErr w:type="gramEnd"/>
+      <w:r>
+        <w:t xml:space="preserve"> </w:t>
+      </w:r>
+    </w:p>
+    <w:p>
+      <w:r>
+        <w:t>Menu.lst</w:t>
+      </w:r>
+    </w:p>
+    <w:p>
+      <w:r>
+        <w:t>$</w:t>
+      </w:r>
+      <w:proofErr w:type="gramStart"/>
+      <w:r>
+        <w:t>vi</w:t>
+      </w:r>
+      <w:proofErr w:type="gramEnd"/>
+      <w:r>
+        <w:t xml:space="preserve"> menu.lst</w:t>
+      </w:r>
+    </w:p>
+    <w:p>
+      <w:r>
+        <w:t>Change Timeout to 15 to 30</w:t>
+      </w:r>
+    </w:p>
+    <w:p>
+      <w:r>
+        <w:t xml:space="preserve">In </w:t>
+      </w:r>
+      <w:proofErr w:type="spellStart"/>
+      <w:r>
+        <w:t>Ubuntu</w:t>
+      </w:r>
+      <w:proofErr w:type="spellEnd"/>
+      <w:r>
+        <w:t xml:space="preserve"> </w:t>
+      </w:r>
+      <w:proofErr w:type="gramStart"/>
+      <w:r>
+        <w:t>14.4  (</w:t>
+      </w:r>
+      <w:proofErr w:type="gramEnd"/>
+      <w:r>
+        <w:t>Grub2)</w:t>
+      </w:r>
+    </w:p>
+    <w:p>
+      <w:r>
+        <w:t xml:space="preserve">$ </w:t>
+      </w:r>
+      <w:proofErr w:type="spellStart"/>
+      <w:proofErr w:type="gramStart"/>
+      <w:r>
+        <w:t>cd</w:t>
+      </w:r>
+      <w:proofErr w:type="spellEnd"/>
+      <w:proofErr w:type="gramEnd"/>
+      <w:r>
+        <w:t xml:space="preserve"> /boot/grub</w:t>
+      </w:r>
+    </w:p>
+    <w:p>
+      <w:r>
+        <w:t xml:space="preserve">$ </w:t>
+      </w:r>
+      <w:proofErr w:type="spellStart"/>
+      <w:proofErr w:type="gramStart"/>
+      <w:r>
+        <w:t>ls</w:t>
+      </w:r>
+      <w:proofErr w:type="spellEnd"/>
+      <w:proofErr w:type="gramEnd"/>
+    </w:p>
+    <w:p>
+      <w:r>
+        <w:t>Grub.cfg</w:t>
+      </w:r>
+    </w:p>
+    <w:p>
+      <w:r>
+        <w:t>You should edit it there go to</w:t>
+      </w:r>
+    </w:p>
+    <w:p>
+      <w:r>
+        <w:t xml:space="preserve">$ </w:t>
+      </w:r>
+      <w:proofErr w:type="spellStart"/>
+      <w:proofErr w:type="gramStart"/>
+      <w:r>
+        <w:t>cd</w:t>
+      </w:r>
+      <w:proofErr w:type="spellEnd"/>
+      <w:proofErr w:type="gramEnd"/>
+      <w:r>
+        <w:t xml:space="preserve"> /etc/default</w:t>
+      </w:r>
+    </w:p>
+    <w:p>
+      <w:r>
+        <w:t>$</w:t>
+      </w:r>
+      <w:proofErr w:type="gramStart"/>
+      <w:r>
+        <w:t>vi</w:t>
+      </w:r>
+      <w:proofErr w:type="gramEnd"/>
+      <w:r>
+        <w:t xml:space="preserve"> grub</w:t>
+      </w:r>
+    </w:p>
+    <w:p>
+      <w:r>
+        <w:t>Change GRUB_TIMEOUT=30</w:t>
+      </w:r>
+    </w:p>
+    <w:p>
+      <w:r>
+        <w:t>Grub.cfg file doesn’t get updated automatically.</w:t>
+      </w:r>
+    </w:p>
+    <w:p>
+      <w:proofErr w:type="gramStart"/>
+      <w:r>
+        <w:t>To update it.</w:t>
+      </w:r>
+      <w:proofErr w:type="gramEnd"/>
+    </w:p>
+    <w:p>
+      <w:r>
+        <w:t>#grub-</w:t>
+      </w:r>
+      <w:proofErr w:type="spellStart"/>
+      <w:r>
+        <w:t>mkconfig</w:t>
+      </w:r>
+      <w:proofErr w:type="spellEnd"/>
+      <w:r>
+        <w:t xml:space="preserve"> –o /boot/grub/grub.cfg</w:t>
+      </w:r>
+    </w:p>
+    <w:p>
+      <w:r>
+        <w:t>Restart to check.</w:t>
+      </w:r>
+    </w:p>
+    <w:p>
+      <w:r>
+        <w:t>In Cent OS 7</w:t>
+      </w:r>
+    </w:p>
+    <w:p>
+      <w:r>
+        <w:t xml:space="preserve"># </w:t>
+      </w:r>
+      <w:proofErr w:type="spellStart"/>
+      <w:proofErr w:type="gramStart"/>
+      <w:r>
+        <w:t>cd</w:t>
+      </w:r>
+      <w:proofErr w:type="spellEnd"/>
+      <w:proofErr w:type="gramEnd"/>
+      <w:r>
+        <w:t xml:space="preserve"> /boot/</w:t>
+      </w:r>
+    </w:p>
+    <w:p>
+      <w:r>
+        <w:t xml:space="preserve"># </w:t>
+      </w:r>
+      <w:proofErr w:type="spellStart"/>
+      <w:proofErr w:type="gramStart"/>
+      <w:r>
+        <w:t>ls</w:t>
+      </w:r>
+      <w:proofErr w:type="spellEnd"/>
+      <w:proofErr w:type="gramEnd"/>
+    </w:p>
+    <w:p>
+      <w:r>
+        <w:t>There is two folders grub</w:t>
+      </w:r>
+      <w:proofErr w:type="gramStart"/>
+      <w:r>
+        <w:t>,grub2</w:t>
+      </w:r>
+      <w:proofErr w:type="gramEnd"/>
+      <w:r>
+        <w:t xml:space="preserve"> . Go to grub2</w:t>
+      </w:r>
+    </w:p>
+    <w:p>
+      <w:r>
+        <w:t xml:space="preserve"># </w:t>
+      </w:r>
+      <w:proofErr w:type="spellStart"/>
+      <w:proofErr w:type="gramStart"/>
+      <w:r>
+        <w:t>cd</w:t>
+      </w:r>
+      <w:proofErr w:type="spellEnd"/>
+      <w:proofErr w:type="gramEnd"/>
+      <w:r>
+        <w:t xml:space="preserve"> grub2</w:t>
+      </w:r>
+    </w:p>
+    <w:p>
+      <w:r>
+        <w:t xml:space="preserve"># </w:t>
+      </w:r>
+      <w:proofErr w:type="spellStart"/>
+      <w:proofErr w:type="gramStart"/>
+      <w:r>
+        <w:t>ls</w:t>
+      </w:r>
+      <w:proofErr w:type="spellEnd"/>
+      <w:proofErr w:type="gramEnd"/>
+    </w:p>
+    <w:p>
+      <w:r>
+        <w:t xml:space="preserve"># </w:t>
+      </w:r>
+      <w:proofErr w:type="gramStart"/>
+      <w:r>
+        <w:t>vi</w:t>
+      </w:r>
+      <w:proofErr w:type="gramEnd"/>
+      <w:r>
+        <w:t xml:space="preserve"> /etc/default/grub</w:t>
+      </w:r>
+    </w:p>
+    <w:p>
+      <w:r>
+        <w:t xml:space="preserve">Change </w:t>
+      </w:r>
+      <w:r>
+        <w:t>GRUB_TIMEOUT=6</w:t>
+      </w:r>
+      <w:r>
+        <w:t>0</w:t>
+      </w:r>
+    </w:p>
+    <w:p>
+      <w:r>
+        <w:t>Grub.cfg file doesn’t get updated automatically.</w:t>
+      </w:r>
+    </w:p>
+    <w:p>
+      <w:proofErr w:type="gramStart"/>
+      <w:r>
+        <w:t>To update it.</w:t>
+      </w:r>
+      <w:proofErr w:type="gramEnd"/>
+    </w:p>
+    <w:p>
+      <w:r>
+        <w:lastRenderedPageBreak/>
+        <w:t>#grub</w:t>
+      </w:r>
+      <w:r>
+        <w:t>2</w:t>
+      </w:r>
+      <w:r>
+        <w:t>-mkconfig –o /boot/grub</w:t>
+      </w:r>
+      <w:r>
+        <w:t>2</w:t>
+      </w:r>
+      <w:r>
+        <w:t>/grub.cfg</w:t>
+      </w:r>
+    </w:p>
+    <w:p>
+      <w:pPr>
+        <w:rPr>
+          <w:b/>
+          <w:bCs/>
+        </w:rPr>
+      </w:pPr>
+      <w:r>
+        <w:rPr>
+          <w:b/>
+          <w:bCs/>
+        </w:rPr>
+        <w:t xml:space="preserve"> </w:t>
+      </w:r>
+      <w:r>
+        <w:rPr>
+          <w:b/>
+          <w:bCs/>
+        </w:rPr>
+        <w:t>13 - Managing Shared Libraries</w:t>
+      </w:r>
+    </w:p>
+    <w:p>
+      <w:r>
+        <w:t xml:space="preserve"> What are shared </w:t>
+      </w:r>
+      <w:proofErr w:type="gramStart"/>
+      <w:r>
+        <w:t>libraries</w:t>
+      </w:r>
+      <w:proofErr w:type="gramEnd"/>
+    </w:p>
+    <w:p>
+      <w:r>
+        <w:t xml:space="preserve">How does the system </w:t>
+      </w:r>
+      <w:proofErr w:type="gramStart"/>
+      <w:r>
+        <w:t>work</w:t>
+      </w:r>
+      <w:proofErr w:type="gramEnd"/>
+    </w:p>
+    <w:p>
+      <w:r>
+        <w:t>How to add custom libraries</w:t>
+      </w:r>
+    </w:p>
+    <w:p>
+      <w:r>
+        <w:rPr>
+          <w:noProof/>
+        </w:rPr>
+        <w:drawing>
+          <wp:inline distT="0" distB="0" distL="0" distR="0">
+            <wp:extent cx="4255907" cy="2449902"/>
+            <wp:effectExtent l="19050" t="0" r="0" b="0"/>
+            <wp:docPr id="7" name="Picture 5"/>
+            <wp:cNvGraphicFramePr>
+              <a:graphicFrameLocks xmlns:a="http://schemas.openxmlformats.org/drawingml/2006/main" noChangeAspect="1"/>
+            </wp:cNvGraphicFramePr>
+            <a:graphic xmlns:a="http://schemas.openxmlformats.org/drawingml/2006/main">
+              <a:graphicData uri="http://schemas.openxmlformats.org/drawingml/2006/picture">
+                <pic:pic xmlns:pic="http://schemas.openxmlformats.org/drawingml/2006/picture">
+                  <pic:nvPicPr>
+                    <pic:cNvPr id="0" name="Picture 5"/>
+                    <pic:cNvPicPr>
+                      <a:picLocks noChangeAspect="1" noChangeArrowheads="1"/>
+                    </pic:cNvPicPr>
+                  </pic:nvPicPr>
+                  <pic:blipFill>
+                    <a:blip r:embed="rId11"/>
+                    <a:srcRect/>
+                    <a:stretch>
+                      <a:fillRect/>
+                    </a:stretch>
+                  </pic:blipFill>
+                  <pic:spPr bwMode="auto">
+                    <a:xfrm>
+                      <a:off x="0" y="0"/>
+                      <a:ext cx="4257196" cy="2450644"/>
+                    </a:xfrm>
+                    <a:prstGeom prst="rect">
+                      <a:avLst/>
+                    </a:prstGeom>
+                    <a:noFill/>
+                    <a:ln w="9525">
+                      <a:noFill/>
+                      <a:miter lim="800000"/>
+                      <a:headEnd/>
+                      <a:tailEnd/>
+                    </a:ln>
+                  </pic:spPr>
+                </pic:pic>
+              </a:graphicData>
+            </a:graphic>
+          </wp:inline>
+        </w:drawing>
+      </w:r>
+    </w:p>
+    <w:p>
+      <w:pPr>
+        <w:rPr>
+          <w:b/>
+          <w:bCs/>
+        </w:rPr>
+      </w:pPr>
+    </w:p>
     <w:sectPr>
       <w:pgSz w:w="12240" w:h="15840"/>
       <w:pgMar w:top="1440" w:right="1440" w:bottom="1440" w:left="1440" w:header="720" w:footer="720" w:gutter="0"/>
@@ -762,7 +1495,7 @@
   <a:extraClrSchemeLst/>
   <a:extLst>
     <a:ext uri="{05A4C25C-085E-4340-85A3-A5531E510DB2}">
-      <thm15:themeFamily xmlns:thm15="http://schemas.microsoft.com/office/thememl/2012/main" xmlns="" name="Office Theme" id="{62F939B6-93AF-4DB8-9C6B-D6C7DFDC589F}" vid="{4A3C46E8-61CC-4603-A589-7422A47A8E4A}"/>
+      <thm15:themeFamily xmlns="" xmlns:thm15="http://schemas.microsoft.com/office/thememl/2012/main" name="Office Theme" id="{62F939B6-93AF-4DB8-9C6B-D6C7DFDC589F}" vid="{4A3C46E8-61CC-4603-A589-7422A47A8E4A}"/>
     </a:ext>
   </a:extLst>
 </a:theme>

--- a/Doc1.docx
+++ b/Doc1.docx
@@ -999,6 +999,2573 @@
           </wp:inline>
         </w:drawing>
       </w:r>
+    </w:p>
+    <w:p>
+      <w:pPr>
+        <w:rPr>
+          <w:b/>
+          <w:bCs/>
+        </w:rPr>
+      </w:pPr>
+    </w:p>
+    <w:p>
+      <w:pPr>
+        <w:rPr>
+          <w:b/>
+          <w:bCs/>
+        </w:rPr>
+      </w:pPr>
+    </w:p>
+    <w:p>
+      <w:pPr>
+        <w:rPr>
+          <w:b/>
+          <w:bCs/>
+        </w:rPr>
+      </w:pPr>
+      <w:r>
+        <w:rPr>
+          <w:b/>
+          <w:bCs/>
+        </w:rPr>
+        <w:t>14 - Using APT</w:t>
+      </w:r>
+      <w:r>
+        <w:rPr>
+          <w:b/>
+          <w:bCs/>
+        </w:rPr>
+        <w:t xml:space="preserve">   (</w:t>
+      </w:r>
+      <w:proofErr w:type="spellStart"/>
+      <w:r>
+        <w:rPr>
+          <w:b/>
+          <w:bCs/>
+        </w:rPr>
+        <w:t>Debian</w:t>
+      </w:r>
+      <w:proofErr w:type="spellEnd"/>
+      <w:r>
+        <w:rPr>
+          <w:b/>
+          <w:bCs/>
+        </w:rPr>
+        <w:t xml:space="preserve"> </w:t>
+      </w:r>
+      <w:proofErr w:type="spellStart"/>
+      <w:r>
+        <w:rPr>
+          <w:b/>
+          <w:bCs/>
+        </w:rPr>
+        <w:t>Ubuntu</w:t>
+      </w:r>
+      <w:proofErr w:type="spellEnd"/>
+      <w:r>
+        <w:rPr>
+          <w:b/>
+          <w:bCs/>
+        </w:rPr>
+        <w:t xml:space="preserve"> </w:t>
+      </w:r>
+      <w:proofErr w:type="spellStart"/>
+      <w:r>
+        <w:rPr>
+          <w:b/>
+          <w:bCs/>
+        </w:rPr>
+        <w:t>Xubuntu</w:t>
+      </w:r>
+      <w:proofErr w:type="spellEnd"/>
+      <w:r>
+        <w:rPr>
+          <w:b/>
+          <w:bCs/>
+        </w:rPr>
+        <w:t>)</w:t>
+      </w:r>
+    </w:p>
+    <w:p>
+      <w:pPr>
+        <w:rPr>
+          <w:b/>
+          <w:bCs/>
+        </w:rPr>
+      </w:pPr>
+      <w:r>
+        <w:rPr>
+          <w:b/>
+          <w:bCs/>
+        </w:rPr>
+        <w:tab/>
+        <w:t>How it works</w:t>
+      </w:r>
+    </w:p>
+    <w:p>
+      <w:pPr>
+        <w:rPr>
+          <w:b/>
+          <w:bCs/>
+        </w:rPr>
+      </w:pPr>
+      <w:r>
+        <w:rPr>
+          <w:b/>
+          <w:bCs/>
+          <w:noProof/>
+        </w:rPr>
+        <w:drawing>
+          <wp:inline distT="0" distB="0" distL="0" distR="0">
+            <wp:extent cx="3500527" cy="2123504"/>
+            <wp:effectExtent l="19050" t="0" r="4673" b="0"/>
+            <wp:docPr id="9" name="Picture 1"/>
+            <wp:cNvGraphicFramePr>
+              <a:graphicFrameLocks xmlns:a="http://schemas.openxmlformats.org/drawingml/2006/main" noChangeAspect="1"/>
+            </wp:cNvGraphicFramePr>
+            <a:graphic xmlns:a="http://schemas.openxmlformats.org/drawingml/2006/main">
+              <a:graphicData uri="http://schemas.openxmlformats.org/drawingml/2006/picture">
+                <pic:pic xmlns:pic="http://schemas.openxmlformats.org/drawingml/2006/picture">
+                  <pic:nvPicPr>
+                    <pic:cNvPr id="0" name="Picture 1"/>
+                    <pic:cNvPicPr>
+                      <a:picLocks noChangeAspect="1" noChangeArrowheads="1"/>
+                    </pic:cNvPicPr>
+                  </pic:nvPicPr>
+                  <pic:blipFill>
+                    <a:blip r:embed="rId12" cstate="print"/>
+                    <a:srcRect/>
+                    <a:stretch>
+                      <a:fillRect/>
+                    </a:stretch>
+                  </pic:blipFill>
+                  <pic:spPr bwMode="auto">
+                    <a:xfrm>
+                      <a:off x="0" y="0"/>
+                      <a:ext cx="3501586" cy="2124146"/>
+                    </a:xfrm>
+                    <a:prstGeom prst="rect">
+                      <a:avLst/>
+                    </a:prstGeom>
+                    <a:noFill/>
+                    <a:ln w="9525">
+                      <a:noFill/>
+                      <a:miter lim="800000"/>
+                      <a:headEnd/>
+                      <a:tailEnd/>
+                    </a:ln>
+                  </pic:spPr>
+                </pic:pic>
+              </a:graphicData>
+            </a:graphic>
+          </wp:inline>
+        </w:drawing>
+      </w:r>
+    </w:p>
+    <w:p>
+      <w:pPr>
+        <w:rPr>
+          <w:b/>
+          <w:bCs/>
+        </w:rPr>
+      </w:pPr>
+      <w:r>
+        <w:rPr>
+          <w:b/>
+          <w:bCs/>
+        </w:rPr>
+        <w:t>Table of content is downloaded from internet repository to local cache. We query packages from local cache.</w:t>
+      </w:r>
+    </w:p>
+    <w:p>
+      <w:pPr>
+        <w:rPr>
+          <w:b/>
+          <w:bCs/>
+          <w:noProof/>
+        </w:rPr>
+      </w:pPr>
+    </w:p>
+    <w:p>
+      <w:pPr>
+        <w:rPr>
+          <w:b/>
+          <w:bCs/>
+          <w:noProof/>
+        </w:rPr>
+      </w:pPr>
+    </w:p>
+    <w:p>
+      <w:pPr>
+        <w:rPr>
+          <w:b/>
+          <w:bCs/>
+        </w:rPr>
+      </w:pPr>
+      <w:r>
+        <w:rPr>
+          <w:b/>
+          <w:bCs/>
+          <w:noProof/>
+        </w:rPr>
+        <w:drawing>
+          <wp:inline distT="0" distB="0" distL="0" distR="0">
+            <wp:extent cx="3560912" cy="1199145"/>
+            <wp:effectExtent l="19050" t="0" r="1438" b="0"/>
+            <wp:docPr id="10" name="Picture 2"/>
+            <wp:cNvGraphicFramePr>
+              <a:graphicFrameLocks xmlns:a="http://schemas.openxmlformats.org/drawingml/2006/main" noChangeAspect="1"/>
+            </wp:cNvGraphicFramePr>
+            <a:graphic xmlns:a="http://schemas.openxmlformats.org/drawingml/2006/main">
+              <a:graphicData uri="http://schemas.openxmlformats.org/drawingml/2006/picture">
+                <pic:pic xmlns:pic="http://schemas.openxmlformats.org/drawingml/2006/picture">
+                  <pic:nvPicPr>
+                    <pic:cNvPr id="0" name="Picture 2"/>
+                    <pic:cNvPicPr>
+                      <a:picLocks noChangeAspect="1" noChangeArrowheads="1"/>
+                    </pic:cNvPicPr>
+                  </pic:nvPicPr>
+                  <pic:blipFill>
+                    <a:blip r:embed="rId13" cstate="print"/>
+                    <a:srcRect/>
+                    <a:stretch>
+                      <a:fillRect/>
+                    </a:stretch>
+                  </pic:blipFill>
+                  <pic:spPr bwMode="auto">
+                    <a:xfrm>
+                      <a:off x="0" y="0"/>
+                      <a:ext cx="3561989" cy="1199508"/>
+                    </a:xfrm>
+                    <a:prstGeom prst="rect">
+                      <a:avLst/>
+                    </a:prstGeom>
+                    <a:noFill/>
+                    <a:ln w="9525">
+                      <a:noFill/>
+                      <a:miter lim="800000"/>
+                      <a:headEnd/>
+                      <a:tailEnd/>
+                    </a:ln>
+                  </pic:spPr>
+                </pic:pic>
+              </a:graphicData>
+            </a:graphic>
+          </wp:inline>
+        </w:drawing>
+      </w:r>
+    </w:p>
+    <w:p>
+      <w:pPr>
+        <w:rPr>
+          <w:b/>
+          <w:bCs/>
+        </w:rPr>
+      </w:pPr>
+      <w:r>
+        <w:rPr>
+          <w:b/>
+          <w:bCs/>
+        </w:rPr>
+        <w:t>/etc/apt/</w:t>
+      </w:r>
+      <w:proofErr w:type="spellStart"/>
+      <w:r>
+        <w:rPr>
+          <w:b/>
+          <w:bCs/>
+        </w:rPr>
+        <w:t>sources.list</w:t>
+      </w:r>
+      <w:proofErr w:type="spellEnd"/>
+      <w:r>
+        <w:rPr>
+          <w:b/>
+          <w:bCs/>
+        </w:rPr>
+        <w:t xml:space="preserve"> contains list of online repository </w:t>
+      </w:r>
+      <w:proofErr w:type="spellStart"/>
+      <w:r>
+        <w:rPr>
+          <w:b/>
+          <w:bCs/>
+        </w:rPr>
+        <w:t>details.to</w:t>
+      </w:r>
+      <w:proofErr w:type="spellEnd"/>
+      <w:r>
+        <w:rPr>
+          <w:b/>
+          <w:bCs/>
+        </w:rPr>
+        <w:t xml:space="preserve"> download packages from.</w:t>
+      </w:r>
+    </w:p>
+    <w:p>
+      <w:pPr>
+        <w:rPr>
+          <w:b/>
+          <w:bCs/>
+        </w:rPr>
+      </w:pPr>
+      <w:r>
+        <w:rPr>
+          <w:b/>
+          <w:bCs/>
+          <w:noProof/>
+        </w:rPr>
+        <w:drawing>
+          <wp:inline distT="0" distB="0" distL="0" distR="0">
+            <wp:extent cx="5068684" cy="2950234"/>
+            <wp:effectExtent l="19050" t="0" r="0" b="0"/>
+            <wp:docPr id="11" name="Picture 3"/>
+            <wp:cNvGraphicFramePr>
+              <a:graphicFrameLocks xmlns:a="http://schemas.openxmlformats.org/drawingml/2006/main" noChangeAspect="1"/>
+            </wp:cNvGraphicFramePr>
+            <a:graphic xmlns:a="http://schemas.openxmlformats.org/drawingml/2006/main">
+              <a:graphicData uri="http://schemas.openxmlformats.org/drawingml/2006/picture">
+                <pic:pic xmlns:pic="http://schemas.openxmlformats.org/drawingml/2006/picture">
+                  <pic:nvPicPr>
+                    <pic:cNvPr id="0" name="Picture 3"/>
+                    <pic:cNvPicPr>
+                      <a:picLocks noChangeAspect="1" noChangeArrowheads="1"/>
+                    </pic:cNvPicPr>
+                  </pic:nvPicPr>
+                  <pic:blipFill>
+                    <a:blip r:embed="rId14"/>
+                    <a:srcRect/>
+                    <a:stretch>
+                      <a:fillRect/>
+                    </a:stretch>
+                  </pic:blipFill>
+                  <pic:spPr bwMode="auto">
+                    <a:xfrm>
+                      <a:off x="0" y="0"/>
+                      <a:ext cx="5070217" cy="2951126"/>
+                    </a:xfrm>
+                    <a:prstGeom prst="rect">
+                      <a:avLst/>
+                    </a:prstGeom>
+                    <a:noFill/>
+                    <a:ln w="9525">
+                      <a:noFill/>
+                      <a:miter lim="800000"/>
+                      <a:headEnd/>
+                      <a:tailEnd/>
+                    </a:ln>
+                  </pic:spPr>
+                </pic:pic>
+              </a:graphicData>
+            </a:graphic>
+          </wp:inline>
+        </w:drawing>
+      </w:r>
+    </w:p>
+    <w:p>
+      <w:pPr>
+        <w:rPr>
+          <w:b/>
+          <w:bCs/>
+        </w:rPr>
+      </w:pPr>
+    </w:p>
+    <w:p>
+      <w:pPr>
+        <w:rPr>
+          <w:b/>
+          <w:bCs/>
+        </w:rPr>
+      </w:pPr>
+      <w:r>
+        <w:rPr>
+          <w:b/>
+          <w:bCs/>
+        </w:rPr>
+        <w:t xml:space="preserve">Apt-get update </w:t>
+      </w:r>
+      <w:r>
+        <w:rPr>
+          <w:b/>
+          <w:bCs/>
+        </w:rPr>
+        <w:sym w:font="Wingdings" w:char="F0E0"/>
+      </w:r>
+      <w:r>
+        <w:rPr>
+          <w:b/>
+          <w:bCs/>
+        </w:rPr>
+        <w:t xml:space="preserve"> Retrieves fresh copy of Table of contents from repository</w:t>
+      </w:r>
+    </w:p>
+    <w:p>
+      <w:pPr>
+        <w:rPr>
+          <w:b/>
+          <w:bCs/>
+        </w:rPr>
+      </w:pPr>
+      <w:r>
+        <w:rPr>
+          <w:b/>
+          <w:bCs/>
+        </w:rPr>
+        <w:t xml:space="preserve">Apt-get upgrade </w:t>
+      </w:r>
+      <w:r>
+        <w:rPr>
+          <w:b/>
+          <w:bCs/>
+        </w:rPr>
+        <w:sym w:font="Wingdings" w:char="F0E0"/>
+      </w:r>
+      <w:r>
+        <w:rPr>
+          <w:b/>
+          <w:bCs/>
+        </w:rPr>
+        <w:t xml:space="preserve"> Upgrades our </w:t>
+      </w:r>
+      <w:proofErr w:type="spellStart"/>
+      <w:r>
+        <w:rPr>
+          <w:b/>
+          <w:bCs/>
+        </w:rPr>
+        <w:t>system.Except</w:t>
+      </w:r>
+      <w:proofErr w:type="spellEnd"/>
+      <w:r>
+        <w:rPr>
+          <w:b/>
+          <w:bCs/>
+        </w:rPr>
+        <w:t xml:space="preserve"> Linux Kernel.</w:t>
+      </w:r>
+    </w:p>
+    <w:p>
+      <w:pPr>
+        <w:rPr>
+          <w:b/>
+          <w:bCs/>
+        </w:rPr>
+      </w:pPr>
+      <w:r>
+        <w:rPr>
+          <w:b/>
+          <w:bCs/>
+        </w:rPr>
+        <w:t xml:space="preserve">Apt-get </w:t>
+      </w:r>
+      <w:proofErr w:type="spellStart"/>
+      <w:r>
+        <w:rPr>
+          <w:b/>
+          <w:bCs/>
+        </w:rPr>
+        <w:t>distupgrade</w:t>
+      </w:r>
+      <w:proofErr w:type="spellEnd"/>
+      <w:r>
+        <w:rPr>
+          <w:b/>
+          <w:bCs/>
+        </w:rPr>
+        <w:t xml:space="preserve"> </w:t>
+      </w:r>
+      <w:r>
+        <w:rPr>
+          <w:b/>
+          <w:bCs/>
+        </w:rPr>
+        <w:sym w:font="Wingdings" w:char="F0E0"/>
+      </w:r>
+      <w:r>
+        <w:rPr>
+          <w:b/>
+          <w:bCs/>
+        </w:rPr>
+        <w:t xml:space="preserve"> Upgrades system and Linux Kernel and everything</w:t>
+      </w:r>
+    </w:p>
+    <w:p>
+      <w:pPr>
+        <w:rPr>
+          <w:b/>
+          <w:bCs/>
+        </w:rPr>
+      </w:pPr>
+      <w:r>
+        <w:rPr>
+          <w:b/>
+          <w:bCs/>
+        </w:rPr>
+        <w:t xml:space="preserve">Apt-get install </w:t>
+      </w:r>
+      <w:r>
+        <w:rPr>
+          <w:b/>
+          <w:bCs/>
+        </w:rPr>
+        <w:sym w:font="Wingdings" w:char="F0E0"/>
+      </w:r>
+      <w:r>
+        <w:rPr>
+          <w:b/>
+          <w:bCs/>
+        </w:rPr>
+        <w:t xml:space="preserve">  Install a package</w:t>
+      </w:r>
+    </w:p>
+    <w:p>
+      <w:pPr>
+        <w:rPr>
+          <w:b/>
+          <w:bCs/>
+        </w:rPr>
+      </w:pPr>
+      <w:r>
+        <w:rPr>
+          <w:b/>
+          <w:bCs/>
+        </w:rPr>
+        <w:t xml:space="preserve">Apt-get remove </w:t>
+      </w:r>
+      <w:r>
+        <w:rPr>
+          <w:b/>
+          <w:bCs/>
+        </w:rPr>
+        <w:sym w:font="Wingdings" w:char="F0E0"/>
+      </w:r>
+      <w:r>
+        <w:rPr>
+          <w:b/>
+          <w:bCs/>
+        </w:rPr>
+        <w:t xml:space="preserve"> Removes a packages</w:t>
+      </w:r>
+    </w:p>
+    <w:p>
+      <w:pPr>
+        <w:rPr>
+          <w:b/>
+          <w:bCs/>
+        </w:rPr>
+      </w:pPr>
+      <w:r>
+        <w:rPr>
+          <w:b/>
+          <w:bCs/>
+        </w:rPr>
+        <w:t xml:space="preserve">Apt-get purge </w:t>
+      </w:r>
+      <w:r>
+        <w:rPr>
+          <w:b/>
+          <w:bCs/>
+        </w:rPr>
+        <w:sym w:font="Wingdings" w:char="F0E0"/>
+      </w:r>
+      <w:r>
+        <w:rPr>
+          <w:b/>
+          <w:bCs/>
+        </w:rPr>
+        <w:t xml:space="preserve"> </w:t>
+      </w:r>
+      <w:proofErr w:type="gramStart"/>
+      <w:r>
+        <w:rPr>
+          <w:b/>
+          <w:bCs/>
+        </w:rPr>
+        <w:t>Removes</w:t>
+      </w:r>
+      <w:proofErr w:type="gramEnd"/>
+      <w:r>
+        <w:rPr>
+          <w:b/>
+          <w:bCs/>
+        </w:rPr>
+        <w:t xml:space="preserve"> a package plus all of its configuration files.</w:t>
+      </w:r>
+    </w:p>
+    <w:p>
+      <w:pPr>
+        <w:rPr>
+          <w:b/>
+          <w:bCs/>
+        </w:rPr>
+      </w:pPr>
+    </w:p>
+    <w:p>
+      <w:pPr>
+        <w:rPr>
+          <w:b/>
+          <w:bCs/>
+        </w:rPr>
+      </w:pPr>
+      <w:r>
+        <w:rPr>
+          <w:b/>
+          <w:bCs/>
+        </w:rPr>
+        <w:t xml:space="preserve">Apt-cache </w:t>
+      </w:r>
+      <w:proofErr w:type="gramStart"/>
+      <w:r>
+        <w:rPr>
+          <w:b/>
+          <w:bCs/>
+        </w:rPr>
+        <w:t>search  apache</w:t>
+      </w:r>
+      <w:proofErr w:type="gramEnd"/>
+      <w:r>
+        <w:rPr>
+          <w:b/>
+          <w:bCs/>
+        </w:rPr>
+        <w:t xml:space="preserve"> </w:t>
+      </w:r>
+      <w:r>
+        <w:rPr>
+          <w:b/>
+          <w:bCs/>
+        </w:rPr>
+        <w:sym w:font="Wingdings" w:char="F0E0"/>
+      </w:r>
+      <w:r>
+        <w:rPr>
+          <w:b/>
+          <w:bCs/>
+        </w:rPr>
+        <w:t>It search for apache.</w:t>
+      </w:r>
+    </w:p>
+    <w:p>
+      <w:pPr>
+        <w:rPr>
+          <w:b/>
+          <w:bCs/>
+        </w:rPr>
+      </w:pPr>
+      <w:proofErr w:type="gramStart"/>
+      <w:r>
+        <w:rPr>
+          <w:b/>
+          <w:bCs/>
+        </w:rPr>
+        <w:t xml:space="preserve">Apt-cache show apache </w:t>
+      </w:r>
+      <w:r>
+        <w:rPr>
+          <w:b/>
+          <w:bCs/>
+        </w:rPr>
+        <w:sym w:font="Wingdings" w:char="F0E0"/>
+      </w:r>
+      <w:r>
+        <w:rPr>
+          <w:b/>
+          <w:bCs/>
+        </w:rPr>
+        <w:t xml:space="preserve"> Gives details of the packages.</w:t>
+      </w:r>
+      <w:proofErr w:type="gramEnd"/>
+    </w:p>
+    <w:p>
+      <w:pPr>
+        <w:rPr>
+          <w:b/>
+          <w:bCs/>
+        </w:rPr>
+      </w:pPr>
+    </w:p>
+    <w:p>
+      <w:pPr>
+        <w:rPr>
+          <w:b/>
+          <w:bCs/>
+        </w:rPr>
+      </w:pPr>
+      <w:proofErr w:type="gramStart"/>
+      <w:r>
+        <w:rPr>
+          <w:b/>
+          <w:bCs/>
+        </w:rPr>
+        <w:lastRenderedPageBreak/>
+        <w:t>Aptitude  Command</w:t>
+      </w:r>
+      <w:proofErr w:type="gramEnd"/>
+      <w:r>
+        <w:rPr>
+          <w:b/>
+          <w:bCs/>
+        </w:rPr>
+        <w:t xml:space="preserve"> Do same as above.</w:t>
+      </w:r>
+    </w:p>
+    <w:p>
+      <w:pPr>
+        <w:rPr>
+          <w:b/>
+          <w:bCs/>
+        </w:rPr>
+      </w:pPr>
+    </w:p>
+    <w:p>
+      <w:pPr>
+        <w:rPr>
+          <w:b/>
+          <w:bCs/>
+        </w:rPr>
+      </w:pPr>
+      <w:r>
+        <w:rPr>
+          <w:b/>
+          <w:bCs/>
+        </w:rPr>
+        <w:t xml:space="preserve">$ </w:t>
+      </w:r>
+      <w:proofErr w:type="spellStart"/>
+      <w:proofErr w:type="gramStart"/>
+      <w:r>
+        <w:rPr>
+          <w:b/>
+          <w:bCs/>
+        </w:rPr>
+        <w:t>sudo</w:t>
+      </w:r>
+      <w:proofErr w:type="spellEnd"/>
+      <w:proofErr w:type="gramEnd"/>
+      <w:r>
+        <w:rPr>
+          <w:b/>
+          <w:bCs/>
+        </w:rPr>
+        <w:t xml:space="preserve"> apt-get update </w:t>
+      </w:r>
+    </w:p>
+    <w:p>
+      <w:pPr>
+        <w:rPr>
+          <w:b/>
+          <w:bCs/>
+        </w:rPr>
+      </w:pPr>
+      <w:r>
+        <w:rPr>
+          <w:b/>
+          <w:bCs/>
+        </w:rPr>
+        <w:t xml:space="preserve">This creates updated cache from </w:t>
+      </w:r>
+      <w:proofErr w:type="spellStart"/>
+      <w:r>
+        <w:rPr>
+          <w:b/>
+          <w:bCs/>
+        </w:rPr>
+        <w:t>onine</w:t>
+      </w:r>
+      <w:proofErr w:type="spellEnd"/>
+      <w:r>
+        <w:rPr>
+          <w:b/>
+          <w:bCs/>
+        </w:rPr>
+        <w:t xml:space="preserve"> repository.</w:t>
+      </w:r>
+    </w:p>
+    <w:p>
+      <w:pPr>
+        <w:rPr>
+          <w:b/>
+          <w:bCs/>
+        </w:rPr>
+      </w:pPr>
+      <w:r>
+        <w:rPr>
+          <w:b/>
+          <w:bCs/>
+        </w:rPr>
+        <w:t xml:space="preserve">$ </w:t>
+      </w:r>
+      <w:proofErr w:type="gramStart"/>
+      <w:r>
+        <w:rPr>
+          <w:b/>
+          <w:bCs/>
+        </w:rPr>
+        <w:t>apt-cache</w:t>
+      </w:r>
+      <w:proofErr w:type="gramEnd"/>
+      <w:r>
+        <w:rPr>
+          <w:b/>
+          <w:bCs/>
+        </w:rPr>
+        <w:t xml:space="preserve"> search apache2</w:t>
+      </w:r>
+    </w:p>
+    <w:p>
+      <w:pPr>
+        <w:rPr>
+          <w:b/>
+          <w:bCs/>
+        </w:rPr>
+      </w:pPr>
+      <w:r>
+        <w:rPr>
+          <w:b/>
+          <w:bCs/>
+        </w:rPr>
+        <w:t xml:space="preserve">$ </w:t>
+      </w:r>
+      <w:proofErr w:type="gramStart"/>
+      <w:r>
+        <w:rPr>
+          <w:b/>
+          <w:bCs/>
+        </w:rPr>
+        <w:t>apt-cache</w:t>
+      </w:r>
+      <w:proofErr w:type="gramEnd"/>
+      <w:r>
+        <w:rPr>
+          <w:b/>
+          <w:bCs/>
+        </w:rPr>
+        <w:t xml:space="preserve"> search apache2 | </w:t>
+      </w:r>
+      <w:proofErr w:type="spellStart"/>
+      <w:r>
+        <w:rPr>
+          <w:b/>
+          <w:bCs/>
+        </w:rPr>
+        <w:t>grep</w:t>
+      </w:r>
+      <w:proofErr w:type="spellEnd"/>
+      <w:r>
+        <w:rPr>
+          <w:b/>
+          <w:bCs/>
+        </w:rPr>
+        <w:t xml:space="preserve"> apache2</w:t>
+      </w:r>
+    </w:p>
+    <w:p>
+      <w:pPr>
+        <w:rPr>
+          <w:b/>
+          <w:bCs/>
+        </w:rPr>
+      </w:pPr>
+      <w:r>
+        <w:rPr>
+          <w:b/>
+          <w:bCs/>
+        </w:rPr>
+        <w:t>$apt-cache show apache2</w:t>
+      </w:r>
+    </w:p>
+    <w:p>
+      <w:pPr>
+        <w:rPr>
+          <w:b/>
+          <w:bCs/>
+        </w:rPr>
+      </w:pPr>
+      <w:r>
+        <w:rPr>
+          <w:b/>
+          <w:bCs/>
+        </w:rPr>
+        <w:t>Or</w:t>
+      </w:r>
+    </w:p>
+    <w:p>
+      <w:pPr>
+        <w:rPr>
+          <w:b/>
+          <w:bCs/>
+        </w:rPr>
+      </w:pPr>
+      <w:r>
+        <w:rPr>
+          <w:b/>
+          <w:bCs/>
+        </w:rPr>
+        <w:t>$aptitude show apache2</w:t>
+      </w:r>
+    </w:p>
+    <w:p>
+      <w:pPr>
+        <w:rPr>
+          <w:b/>
+          <w:bCs/>
+        </w:rPr>
+      </w:pPr>
+      <w:r>
+        <w:rPr>
+          <w:b/>
+          <w:bCs/>
+        </w:rPr>
+        <w:t>Gives all sort of information about apache2</w:t>
+      </w:r>
+    </w:p>
+    <w:p>
+      <w:pPr>
+        <w:rPr>
+          <w:b/>
+          <w:bCs/>
+        </w:rPr>
+      </w:pPr>
+      <w:r>
+        <w:rPr>
+          <w:b/>
+          <w:bCs/>
+        </w:rPr>
+        <w:t xml:space="preserve">$ </w:t>
+      </w:r>
+      <w:proofErr w:type="spellStart"/>
+      <w:proofErr w:type="gramStart"/>
+      <w:r>
+        <w:rPr>
+          <w:b/>
+          <w:bCs/>
+        </w:rPr>
+        <w:t>sudo</w:t>
+      </w:r>
+      <w:proofErr w:type="spellEnd"/>
+      <w:proofErr w:type="gramEnd"/>
+      <w:r>
+        <w:rPr>
+          <w:b/>
+          <w:bCs/>
+        </w:rPr>
+        <w:t xml:space="preserve"> </w:t>
+      </w:r>
+      <w:r>
+        <w:rPr>
+          <w:b/>
+          <w:bCs/>
+        </w:rPr>
+        <w:t xml:space="preserve">apt-get install apache2 </w:t>
+      </w:r>
+    </w:p>
+    <w:p>
+      <w:pPr>
+        <w:rPr>
+          <w:b/>
+          <w:bCs/>
+        </w:rPr>
+      </w:pPr>
+      <w:r>
+        <w:rPr>
+          <w:b/>
+          <w:bCs/>
+        </w:rPr>
+        <w:t xml:space="preserve">$ </w:t>
+      </w:r>
+      <w:proofErr w:type="gramStart"/>
+      <w:r>
+        <w:rPr>
+          <w:b/>
+          <w:bCs/>
+        </w:rPr>
+        <w:t>apt-cache</w:t>
+      </w:r>
+      <w:proofErr w:type="gramEnd"/>
+      <w:r>
+        <w:rPr>
+          <w:b/>
+          <w:bCs/>
+        </w:rPr>
+        <w:t xml:space="preserve"> show apache2-utils</w:t>
+      </w:r>
+    </w:p>
+    <w:p>
+      <w:pPr>
+        <w:rPr>
+          <w:b/>
+          <w:bCs/>
+        </w:rPr>
+      </w:pPr>
+      <w:r>
+        <w:rPr>
+          <w:b/>
+          <w:bCs/>
+        </w:rPr>
+        <w:t xml:space="preserve">$ </w:t>
+      </w:r>
+      <w:proofErr w:type="spellStart"/>
+      <w:proofErr w:type="gramStart"/>
+      <w:r>
+        <w:rPr>
+          <w:b/>
+          <w:bCs/>
+        </w:rPr>
+        <w:t>sudo</w:t>
+      </w:r>
+      <w:proofErr w:type="spellEnd"/>
+      <w:proofErr w:type="gramEnd"/>
+      <w:r>
+        <w:rPr>
+          <w:b/>
+          <w:bCs/>
+        </w:rPr>
+        <w:t xml:space="preserve"> apt-get install apache2  apache2-utils</w:t>
+      </w:r>
+    </w:p>
+    <w:p>
+      <w:pPr>
+        <w:rPr>
+          <w:b/>
+          <w:bCs/>
+        </w:rPr>
+      </w:pPr>
+      <w:r>
+        <w:rPr>
+          <w:b/>
+          <w:bCs/>
+        </w:rPr>
+        <w:t>To remove</w:t>
+      </w:r>
+    </w:p>
+    <w:p>
+      <w:pPr>
+        <w:rPr>
+          <w:b/>
+          <w:bCs/>
+        </w:rPr>
+      </w:pPr>
+      <w:r>
+        <w:rPr>
+          <w:b/>
+          <w:bCs/>
+        </w:rPr>
+        <w:t xml:space="preserve">$ </w:t>
+      </w:r>
+      <w:proofErr w:type="spellStart"/>
+      <w:proofErr w:type="gramStart"/>
+      <w:r>
+        <w:rPr>
+          <w:b/>
+          <w:bCs/>
+        </w:rPr>
+        <w:t>sudo</w:t>
+      </w:r>
+      <w:proofErr w:type="spellEnd"/>
+      <w:proofErr w:type="gramEnd"/>
+      <w:r>
+        <w:rPr>
+          <w:b/>
+          <w:bCs/>
+        </w:rPr>
+        <w:t xml:space="preserve"> aptitude </w:t>
+      </w:r>
+      <w:proofErr w:type="spellStart"/>
+      <w:r>
+        <w:rPr>
+          <w:b/>
+          <w:bCs/>
+        </w:rPr>
+        <w:t>remoe</w:t>
+      </w:r>
+      <w:proofErr w:type="spellEnd"/>
+      <w:r>
+        <w:rPr>
+          <w:b/>
+          <w:bCs/>
+        </w:rPr>
+        <w:t xml:space="preserve"> apache2</w:t>
+      </w:r>
+    </w:p>
+    <w:p>
+      <w:pPr>
+        <w:rPr>
+          <w:b/>
+          <w:bCs/>
+        </w:rPr>
+      </w:pPr>
+    </w:p>
+    <w:p>
+      <w:pPr>
+        <w:rPr>
+          <w:b/>
+          <w:bCs/>
+        </w:rPr>
+      </w:pPr>
+      <w:r>
+        <w:rPr>
+          <w:b/>
+          <w:bCs/>
+        </w:rPr>
+        <w:t>To check Remote repository sources</w:t>
+      </w:r>
+    </w:p>
+    <w:p>
+      <w:pPr>
+        <w:rPr>
+          <w:b/>
+          <w:bCs/>
+        </w:rPr>
+      </w:pPr>
+      <w:r>
+        <w:rPr>
+          <w:b/>
+          <w:bCs/>
+        </w:rPr>
+        <w:t xml:space="preserve">$ </w:t>
+      </w:r>
+      <w:proofErr w:type="spellStart"/>
+      <w:proofErr w:type="gramStart"/>
+      <w:r>
+        <w:rPr>
+          <w:b/>
+          <w:bCs/>
+        </w:rPr>
+        <w:t>cd</w:t>
+      </w:r>
+      <w:proofErr w:type="spellEnd"/>
+      <w:proofErr w:type="gramEnd"/>
+      <w:r>
+        <w:rPr>
+          <w:b/>
+          <w:bCs/>
+        </w:rPr>
+        <w:t xml:space="preserve"> /etc/apt</w:t>
+      </w:r>
+    </w:p>
+    <w:p>
+      <w:pPr>
+        <w:rPr>
+          <w:b/>
+          <w:bCs/>
+        </w:rPr>
+      </w:pPr>
+      <w:r>
+        <w:rPr>
+          <w:b/>
+          <w:bCs/>
+        </w:rPr>
+        <w:t xml:space="preserve">$ </w:t>
+      </w:r>
+      <w:proofErr w:type="spellStart"/>
+      <w:proofErr w:type="gramStart"/>
+      <w:r>
+        <w:rPr>
+          <w:b/>
+          <w:bCs/>
+        </w:rPr>
+        <w:t>ls</w:t>
+      </w:r>
+      <w:proofErr w:type="spellEnd"/>
+      <w:proofErr w:type="gramEnd"/>
+    </w:p>
+    <w:p>
+      <w:pPr>
+        <w:rPr>
+          <w:b/>
+          <w:bCs/>
+        </w:rPr>
+      </w:pPr>
+      <w:r>
+        <w:rPr>
+          <w:b/>
+          <w:bCs/>
+        </w:rPr>
+        <w:t>$</w:t>
+      </w:r>
+      <w:r>
+        <w:rPr>
+          <w:b/>
+          <w:bCs/>
+        </w:rPr>
+        <w:t xml:space="preserve"> </w:t>
+      </w:r>
+      <w:proofErr w:type="spellStart"/>
+      <w:proofErr w:type="gramStart"/>
+      <w:r>
+        <w:rPr>
+          <w:b/>
+          <w:bCs/>
+        </w:rPr>
+        <w:t>sudo</w:t>
+      </w:r>
+      <w:proofErr w:type="spellEnd"/>
+      <w:proofErr w:type="gramEnd"/>
+      <w:r>
+        <w:rPr>
+          <w:b/>
+          <w:bCs/>
+        </w:rPr>
+        <w:t xml:space="preserve"> vi </w:t>
+      </w:r>
+      <w:proofErr w:type="spellStart"/>
+      <w:r>
+        <w:rPr>
+          <w:b/>
+          <w:bCs/>
+        </w:rPr>
+        <w:t>sources.list</w:t>
+      </w:r>
+      <w:proofErr w:type="spellEnd"/>
+    </w:p>
+    <w:p>
+      <w:pPr>
+        <w:rPr>
+          <w:b/>
+          <w:bCs/>
+        </w:rPr>
+      </w:pPr>
+      <w:r>
+        <w:rPr>
+          <w:b/>
+          <w:bCs/>
+        </w:rPr>
+        <w:t xml:space="preserve">Un </w:t>
+      </w:r>
+      <w:proofErr w:type="gramStart"/>
+      <w:r>
+        <w:rPr>
+          <w:b/>
+          <w:bCs/>
+        </w:rPr>
+        <w:t>comment  “</w:t>
+      </w:r>
+      <w:proofErr w:type="gramEnd"/>
+      <w:r>
+        <w:rPr>
+          <w:b/>
+          <w:bCs/>
+        </w:rPr>
+        <w:t>trusty partner ”</w:t>
+      </w:r>
+    </w:p>
+    <w:p>
+      <w:pPr>
+        <w:rPr>
+          <w:b/>
+          <w:bCs/>
+        </w:rPr>
+      </w:pPr>
+      <w:r>
+        <w:rPr>
+          <w:b/>
+          <w:bCs/>
+        </w:rPr>
+        <w:t xml:space="preserve">$ </w:t>
+      </w:r>
+      <w:proofErr w:type="spellStart"/>
+      <w:proofErr w:type="gramStart"/>
+      <w:r>
+        <w:rPr>
+          <w:b/>
+          <w:bCs/>
+        </w:rPr>
+        <w:t>sudo</w:t>
+      </w:r>
+      <w:proofErr w:type="spellEnd"/>
+      <w:proofErr w:type="gramEnd"/>
+      <w:r>
+        <w:rPr>
+          <w:b/>
+          <w:bCs/>
+        </w:rPr>
+        <w:t xml:space="preserve"> apt-get update  </w:t>
+      </w:r>
+      <w:r>
+        <w:rPr>
+          <w:b/>
+          <w:bCs/>
+        </w:rPr>
+        <w:sym w:font="Wingdings" w:char="F0E0"/>
+      </w:r>
+      <w:r>
+        <w:rPr>
+          <w:b/>
+          <w:bCs/>
+        </w:rPr>
+        <w:t xml:space="preserve"> Now </w:t>
+      </w:r>
+      <w:proofErr w:type="spellStart"/>
+      <w:r>
+        <w:rPr>
+          <w:b/>
+          <w:bCs/>
+        </w:rPr>
+        <w:t>its</w:t>
+      </w:r>
+      <w:proofErr w:type="spellEnd"/>
+      <w:r>
+        <w:rPr>
+          <w:b/>
+          <w:bCs/>
+        </w:rPr>
+        <w:t xml:space="preserve"> going to fetch information from partner repository also.</w:t>
+      </w:r>
+    </w:p>
+    <w:p>
+      <w:pPr>
+        <w:rPr>
+          <w:b/>
+          <w:bCs/>
+        </w:rPr>
+      </w:pPr>
+      <w:r>
+        <w:rPr>
+          <w:b/>
+          <w:bCs/>
+        </w:rPr>
+        <w:t xml:space="preserve">$ </w:t>
+      </w:r>
+      <w:proofErr w:type="gramStart"/>
+      <w:r>
+        <w:rPr>
+          <w:b/>
+          <w:bCs/>
+        </w:rPr>
+        <w:t>apt-cache</w:t>
+      </w:r>
+      <w:proofErr w:type="gramEnd"/>
+      <w:r>
+        <w:rPr>
+          <w:b/>
+          <w:bCs/>
+        </w:rPr>
+        <w:t xml:space="preserve"> search adobe</w:t>
+      </w:r>
+    </w:p>
+    <w:p>
+      <w:pPr>
+        <w:rPr>
+          <w:b/>
+          <w:bCs/>
+        </w:rPr>
+      </w:pPr>
+    </w:p>
+    <w:p>
+      <w:pPr>
+        <w:rPr>
+          <w:b/>
+          <w:bCs/>
+        </w:rPr>
+      </w:pPr>
+      <w:proofErr w:type="gramStart"/>
+      <w:r>
+        <w:rPr>
+          <w:b/>
+          <w:bCs/>
+        </w:rPr>
+        <w:t>To modify a package.</w:t>
+      </w:r>
+      <w:proofErr w:type="gramEnd"/>
+    </w:p>
+    <w:p>
+      <w:pPr>
+        <w:rPr>
+          <w:b/>
+          <w:bCs/>
+        </w:rPr>
+      </w:pPr>
+      <w:r>
+        <w:rPr>
+          <w:b/>
+          <w:bCs/>
+        </w:rPr>
+        <w:t xml:space="preserve">$ </w:t>
+      </w:r>
+      <w:proofErr w:type="spellStart"/>
+      <w:proofErr w:type="gramStart"/>
+      <w:r>
+        <w:rPr>
+          <w:b/>
+          <w:bCs/>
+        </w:rPr>
+        <w:t>sudo</w:t>
+      </w:r>
+      <w:proofErr w:type="spellEnd"/>
+      <w:proofErr w:type="gramEnd"/>
+      <w:r>
+        <w:rPr>
+          <w:b/>
+          <w:bCs/>
+        </w:rPr>
+        <w:t xml:space="preserve"> apt-get install apache2</w:t>
+      </w:r>
+    </w:p>
+    <w:p>
+      <w:pPr>
+        <w:rPr>
+          <w:b/>
+          <w:bCs/>
+        </w:rPr>
+      </w:pPr>
+      <w:r>
+        <w:rPr>
+          <w:b/>
+          <w:bCs/>
+        </w:rPr>
+        <w:t>The below command reconfigure or reset the packages to its starting level.</w:t>
+      </w:r>
+    </w:p>
+    <w:p>
+      <w:pPr>
+        <w:rPr>
+          <w:b/>
+          <w:bCs/>
+        </w:rPr>
+      </w:pPr>
+      <w:r>
+        <w:rPr>
+          <w:b/>
+          <w:bCs/>
+        </w:rPr>
+        <w:t>$</w:t>
+      </w:r>
+      <w:proofErr w:type="spellStart"/>
+      <w:r>
+        <w:rPr>
+          <w:b/>
+          <w:bCs/>
+        </w:rPr>
+        <w:t>sudo</w:t>
+      </w:r>
+      <w:proofErr w:type="spellEnd"/>
+      <w:r>
+        <w:rPr>
+          <w:b/>
+          <w:bCs/>
+        </w:rPr>
+        <w:t xml:space="preserve"> </w:t>
+      </w:r>
+      <w:proofErr w:type="spellStart"/>
+      <w:r>
+        <w:rPr>
+          <w:b/>
+          <w:bCs/>
+        </w:rPr>
+        <w:t>dpkg</w:t>
+      </w:r>
+      <w:proofErr w:type="spellEnd"/>
+      <w:r>
+        <w:rPr>
+          <w:b/>
+          <w:bCs/>
+        </w:rPr>
+        <w:t>-reconfigure apache2</w:t>
+      </w:r>
+    </w:p>
+    <w:p>
+      <w:pPr>
+        <w:rPr>
+          <w:b/>
+          <w:bCs/>
+        </w:rPr>
+      </w:pPr>
+      <w:r>
+        <w:rPr>
+          <w:b/>
+          <w:bCs/>
+        </w:rPr>
+        <w:t>$</w:t>
+      </w:r>
+      <w:r>
+        <w:rPr>
+          <w:b/>
+          <w:bCs/>
+        </w:rPr>
+        <w:t xml:space="preserve"> </w:t>
+      </w:r>
+      <w:proofErr w:type="spellStart"/>
+      <w:proofErr w:type="gramStart"/>
+      <w:r>
+        <w:rPr>
+          <w:b/>
+          <w:bCs/>
+        </w:rPr>
+        <w:t>sudo</w:t>
+      </w:r>
+      <w:proofErr w:type="spellEnd"/>
+      <w:proofErr w:type="gramEnd"/>
+      <w:r>
+        <w:rPr>
+          <w:b/>
+          <w:bCs/>
+        </w:rPr>
+        <w:t xml:space="preserve"> </w:t>
+      </w:r>
+      <w:proofErr w:type="spellStart"/>
+      <w:r>
+        <w:rPr>
+          <w:b/>
+          <w:bCs/>
+        </w:rPr>
+        <w:t>dpkg</w:t>
+      </w:r>
+      <w:proofErr w:type="spellEnd"/>
+      <w:r>
+        <w:rPr>
+          <w:b/>
+          <w:bCs/>
+        </w:rPr>
+        <w:t xml:space="preserve">-reconfigure </w:t>
+      </w:r>
+      <w:proofErr w:type="spellStart"/>
+      <w:r>
+        <w:rPr>
+          <w:b/>
+          <w:bCs/>
+        </w:rPr>
+        <w:t>tzdata</w:t>
+      </w:r>
+      <w:proofErr w:type="spellEnd"/>
+    </w:p>
+    <w:p>
+      <w:pPr>
+        <w:rPr>
+          <w:b/>
+          <w:bCs/>
+        </w:rPr>
+      </w:pPr>
+      <w:r>
+        <w:rPr>
+          <w:b/>
+          <w:bCs/>
+        </w:rPr>
+        <w:lastRenderedPageBreak/>
+        <w:t>15 - Using YUM with RPM Files</w:t>
+      </w:r>
+    </w:p>
+    <w:p>
+      <w:pPr>
+        <w:rPr>
+          <w:b/>
+          <w:bCs/>
+        </w:rPr>
+      </w:pPr>
+      <w:r>
+        <w:rPr>
+          <w:b/>
+          <w:bCs/>
+          <w:noProof/>
+        </w:rPr>
+        <w:drawing>
+          <wp:inline distT="0" distB="0" distL="0" distR="0">
+            <wp:extent cx="3493883" cy="2061713"/>
+            <wp:effectExtent l="19050" t="0" r="0" b="0"/>
+            <wp:docPr id="12" name="Picture 4"/>
+            <wp:cNvGraphicFramePr>
+              <a:graphicFrameLocks xmlns:a="http://schemas.openxmlformats.org/drawingml/2006/main" noChangeAspect="1"/>
+            </wp:cNvGraphicFramePr>
+            <a:graphic xmlns:a="http://schemas.openxmlformats.org/drawingml/2006/main">
+              <a:graphicData uri="http://schemas.openxmlformats.org/drawingml/2006/picture">
+                <pic:pic xmlns:pic="http://schemas.openxmlformats.org/drawingml/2006/picture">
+                  <pic:nvPicPr>
+                    <pic:cNvPr id="0" name="Picture 4"/>
+                    <pic:cNvPicPr>
+                      <a:picLocks noChangeAspect="1" noChangeArrowheads="1"/>
+                    </pic:cNvPicPr>
+                  </pic:nvPicPr>
+                  <pic:blipFill>
+                    <a:blip r:embed="rId15" cstate="print"/>
+                    <a:srcRect/>
+                    <a:stretch>
+                      <a:fillRect/>
+                    </a:stretch>
+                  </pic:blipFill>
+                  <pic:spPr bwMode="auto">
+                    <a:xfrm>
+                      <a:off x="0" y="0"/>
+                      <a:ext cx="3494942" cy="2062338"/>
+                    </a:xfrm>
+                    <a:prstGeom prst="rect">
+                      <a:avLst/>
+                    </a:prstGeom>
+                    <a:noFill/>
+                    <a:ln w="9525">
+                      <a:noFill/>
+                      <a:miter lim="800000"/>
+                      <a:headEnd/>
+                      <a:tailEnd/>
+                    </a:ln>
+                  </pic:spPr>
+                </pic:pic>
+              </a:graphicData>
+            </a:graphic>
+          </wp:inline>
+        </w:drawing>
+      </w:r>
+    </w:p>
+    <w:p>
+      <w:pPr>
+        <w:rPr>
+          <w:b/>
+          <w:bCs/>
+        </w:rPr>
+      </w:pPr>
+      <w:r>
+        <w:rPr>
+          <w:b/>
+          <w:bCs/>
+        </w:rPr>
+        <w:t xml:space="preserve">RPM </w:t>
+      </w:r>
+      <w:r>
+        <w:rPr>
+          <w:b/>
+          <w:bCs/>
+        </w:rPr>
+        <w:sym w:font="Wingdings" w:char="F0E0"/>
+      </w:r>
+      <w:r>
+        <w:rPr>
+          <w:b/>
+          <w:bCs/>
+        </w:rPr>
+        <w:t xml:space="preserve"> </w:t>
+      </w:r>
+      <w:proofErr w:type="spellStart"/>
+      <w:r>
+        <w:rPr>
+          <w:b/>
+          <w:bCs/>
+        </w:rPr>
+        <w:t>Redhat</w:t>
+      </w:r>
+      <w:proofErr w:type="spellEnd"/>
+      <w:r>
+        <w:rPr>
+          <w:b/>
+          <w:bCs/>
+        </w:rPr>
+        <w:t xml:space="preserve"> Package Manager (First invented by </w:t>
+      </w:r>
+      <w:proofErr w:type="spellStart"/>
+      <w:r>
+        <w:rPr>
+          <w:b/>
+          <w:bCs/>
+        </w:rPr>
+        <w:t>Redhat</w:t>
+      </w:r>
+      <w:proofErr w:type="spellEnd"/>
+      <w:r>
+        <w:rPr>
+          <w:b/>
+          <w:bCs/>
+        </w:rPr>
+        <w:t>)</w:t>
+      </w:r>
+    </w:p>
+    <w:p>
+      <w:pPr>
+        <w:rPr>
+          <w:b/>
+          <w:bCs/>
+        </w:rPr>
+      </w:pPr>
+      <w:r>
+        <w:rPr>
+          <w:b/>
+          <w:bCs/>
+        </w:rPr>
+        <w:t xml:space="preserve">YUM </w:t>
+      </w:r>
+      <w:r>
+        <w:rPr>
+          <w:b/>
+          <w:bCs/>
+        </w:rPr>
+        <w:sym w:font="Wingdings" w:char="F0E0"/>
+      </w:r>
+      <w:r>
+        <w:rPr>
+          <w:b/>
+          <w:bCs/>
+        </w:rPr>
+        <w:t xml:space="preserve"> </w:t>
+      </w:r>
+      <w:proofErr w:type="spellStart"/>
+      <w:r>
+        <w:rPr>
+          <w:b/>
+          <w:bCs/>
+        </w:rPr>
+        <w:t>Yellowdog</w:t>
+      </w:r>
+      <w:proofErr w:type="spellEnd"/>
+      <w:r>
+        <w:rPr>
+          <w:b/>
+          <w:bCs/>
+        </w:rPr>
+        <w:t xml:space="preserve"> Updater Modifier</w:t>
+      </w:r>
+    </w:p>
+    <w:p>
+      <w:pPr>
+        <w:rPr>
+          <w:b/>
+          <w:bCs/>
+        </w:rPr>
+      </w:pPr>
+      <w:r>
+        <w:rPr>
+          <w:b/>
+          <w:bCs/>
+        </w:rPr>
+        <w:t xml:space="preserve">YUM installs </w:t>
+      </w:r>
+      <w:proofErr w:type="spellStart"/>
+      <w:r>
+        <w:rPr>
+          <w:b/>
+          <w:bCs/>
+        </w:rPr>
+        <w:t>packegs</w:t>
+      </w:r>
+      <w:proofErr w:type="spellEnd"/>
+      <w:r>
+        <w:rPr>
+          <w:b/>
+          <w:bCs/>
+        </w:rPr>
+        <w:t xml:space="preserve"> with </w:t>
+      </w:r>
+      <w:r>
+        <w:rPr>
+          <w:b/>
+          <w:bCs/>
+        </w:rPr>
+        <w:t>required dependencies automatically.</w:t>
+      </w:r>
+    </w:p>
+    <w:p>
+      <w:pPr>
+        <w:rPr>
+          <w:b/>
+          <w:bCs/>
+        </w:rPr>
+      </w:pPr>
+      <w:r>
+        <w:rPr>
+          <w:b/>
+          <w:bCs/>
+          <w:noProof/>
+        </w:rPr>
+        <w:drawing>
+          <wp:inline distT="0" distB="0" distL="0" distR="0">
+            <wp:extent cx="4016412" cy="2337758"/>
+            <wp:effectExtent l="19050" t="0" r="3138" b="0"/>
+            <wp:docPr id="13" name="Picture 5"/>
+            <wp:cNvGraphicFramePr>
+              <a:graphicFrameLocks xmlns:a="http://schemas.openxmlformats.org/drawingml/2006/main" noChangeAspect="1"/>
+            </wp:cNvGraphicFramePr>
+            <a:graphic xmlns:a="http://schemas.openxmlformats.org/drawingml/2006/main">
+              <a:graphicData uri="http://schemas.openxmlformats.org/drawingml/2006/picture">
+                <pic:pic xmlns:pic="http://schemas.openxmlformats.org/drawingml/2006/picture">
+                  <pic:nvPicPr>
+                    <pic:cNvPr id="0" name="Picture 5"/>
+                    <pic:cNvPicPr>
+                      <a:picLocks noChangeAspect="1" noChangeArrowheads="1"/>
+                    </pic:cNvPicPr>
+                  </pic:nvPicPr>
+                  <pic:blipFill>
+                    <a:blip r:embed="rId16" cstate="print"/>
+                    <a:srcRect/>
+                    <a:stretch>
+                      <a:fillRect/>
+                    </a:stretch>
+                  </pic:blipFill>
+                  <pic:spPr bwMode="auto">
+                    <a:xfrm>
+                      <a:off x="0" y="0"/>
+                      <a:ext cx="4017627" cy="2338465"/>
+                    </a:xfrm>
+                    <a:prstGeom prst="rect">
+                      <a:avLst/>
+                    </a:prstGeom>
+                    <a:noFill/>
+                    <a:ln w="9525">
+                      <a:noFill/>
+                      <a:miter lim="800000"/>
+                      <a:headEnd/>
+                      <a:tailEnd/>
+                    </a:ln>
+                  </pic:spPr>
+                </pic:pic>
+              </a:graphicData>
+            </a:graphic>
+          </wp:inline>
+        </w:drawing>
+      </w:r>
+    </w:p>
+    <w:p>
+      <w:pPr>
+        <w:rPr>
+          <w:b/>
+          <w:bCs/>
+        </w:rPr>
+      </w:pPr>
+      <w:r>
+        <w:rPr>
+          <w:b/>
+          <w:bCs/>
+        </w:rPr>
+        <w:t xml:space="preserve">Yum update </w:t>
+      </w:r>
+      <w:r>
+        <w:rPr>
+          <w:b/>
+          <w:bCs/>
+        </w:rPr>
+        <w:sym w:font="Wingdings" w:char="F0E0"/>
+      </w:r>
+      <w:r>
+        <w:rPr>
+          <w:b/>
+          <w:bCs/>
+        </w:rPr>
+        <w:t xml:space="preserve"> will update all packages if not mentioned any package name.</w:t>
+      </w:r>
+    </w:p>
+    <w:p>
+      <w:pPr>
+        <w:rPr>
+          <w:b/>
+          <w:bCs/>
+        </w:rPr>
+      </w:pPr>
+      <w:r>
+        <w:rPr>
+          <w:b/>
+          <w:bCs/>
+        </w:rPr>
+        <w:t xml:space="preserve">Yum </w:t>
+      </w:r>
+      <w:proofErr w:type="gramStart"/>
+      <w:r>
+        <w:rPr>
+          <w:b/>
+          <w:bCs/>
+        </w:rPr>
+        <w:t>provides  /</w:t>
+      </w:r>
+      <w:proofErr w:type="gramEnd"/>
+      <w:r>
+        <w:rPr>
+          <w:b/>
+          <w:bCs/>
+        </w:rPr>
+        <w:t>etc/</w:t>
+      </w:r>
+      <w:proofErr w:type="spellStart"/>
+      <w:r>
+        <w:rPr>
+          <w:b/>
+          <w:bCs/>
+        </w:rPr>
+        <w:t>ntp.conf</w:t>
+      </w:r>
+      <w:proofErr w:type="spellEnd"/>
+      <w:r>
+        <w:rPr>
+          <w:b/>
+          <w:bCs/>
+        </w:rPr>
+        <w:t xml:space="preserve">  </w:t>
+      </w:r>
+      <w:r>
+        <w:rPr>
+          <w:b/>
+          <w:bCs/>
+        </w:rPr>
+        <w:sym w:font="Wingdings" w:char="F0E0"/>
+      </w:r>
+      <w:r>
+        <w:rPr>
+          <w:b/>
+          <w:bCs/>
+        </w:rPr>
+        <w:t xml:space="preserve"> It show what rpm packages installed that file.</w:t>
+      </w:r>
+    </w:p>
+    <w:p>
+      <w:pPr>
+        <w:rPr>
+          <w:b/>
+          <w:bCs/>
+        </w:rPr>
+      </w:pPr>
+      <w:r>
+        <w:rPr>
+          <w:b/>
+          <w:bCs/>
+          <w:noProof/>
+        </w:rPr>
+        <w:drawing>
+          <wp:inline distT="0" distB="0" distL="0" distR="0">
+            <wp:extent cx="2637886" cy="1648891"/>
+            <wp:effectExtent l="19050" t="0" r="0" b="0"/>
+            <wp:docPr id="14" name="Picture 6"/>
+            <wp:cNvGraphicFramePr>
+              <a:graphicFrameLocks xmlns:a="http://schemas.openxmlformats.org/drawingml/2006/main" noChangeAspect="1"/>
+            </wp:cNvGraphicFramePr>
+            <a:graphic xmlns:a="http://schemas.openxmlformats.org/drawingml/2006/main">
+              <a:graphicData uri="http://schemas.openxmlformats.org/drawingml/2006/picture">
+                <pic:pic xmlns:pic="http://schemas.openxmlformats.org/drawingml/2006/picture">
+                  <pic:nvPicPr>
+                    <pic:cNvPr id="0" name="Picture 6"/>
+                    <pic:cNvPicPr>
+                      <a:picLocks noChangeAspect="1" noChangeArrowheads="1"/>
+                    </pic:cNvPicPr>
+                  </pic:nvPicPr>
+                  <pic:blipFill>
+                    <a:blip r:embed="rId17" cstate="print"/>
+                    <a:srcRect/>
+                    <a:stretch>
+                      <a:fillRect/>
+                    </a:stretch>
+                  </pic:blipFill>
+                  <pic:spPr bwMode="auto">
+                    <a:xfrm>
+                      <a:off x="0" y="0"/>
+                      <a:ext cx="2638685" cy="1649390"/>
+                    </a:xfrm>
+                    <a:prstGeom prst="rect">
+                      <a:avLst/>
+                    </a:prstGeom>
+                    <a:noFill/>
+                    <a:ln w="9525">
+                      <a:noFill/>
+                      <a:miter lim="800000"/>
+                      <a:headEnd/>
+                      <a:tailEnd/>
+                    </a:ln>
+                  </pic:spPr>
+                </pic:pic>
+              </a:graphicData>
+            </a:graphic>
+          </wp:inline>
+        </w:drawing>
+      </w:r>
+    </w:p>
+    <w:p>
+      <w:pPr>
+        <w:rPr>
+          <w:b/>
+          <w:bCs/>
+        </w:rPr>
+      </w:pPr>
+      <w:r>
+        <w:rPr>
+          <w:b/>
+          <w:bCs/>
+        </w:rPr>
+        <w:lastRenderedPageBreak/>
+        <w:t xml:space="preserve"># </w:t>
+      </w:r>
+      <w:proofErr w:type="spellStart"/>
+      <w:proofErr w:type="gramStart"/>
+      <w:r>
+        <w:rPr>
+          <w:b/>
+          <w:bCs/>
+        </w:rPr>
+        <w:t>cd</w:t>
+      </w:r>
+      <w:proofErr w:type="spellEnd"/>
+      <w:proofErr w:type="gramEnd"/>
+      <w:r>
+        <w:rPr>
+          <w:b/>
+          <w:bCs/>
+        </w:rPr>
+        <w:t xml:space="preserve"> /etc/</w:t>
+      </w:r>
+    </w:p>
+    <w:p>
+      <w:pPr>
+        <w:rPr>
+          <w:b/>
+          <w:bCs/>
+        </w:rPr>
+      </w:pPr>
+      <w:r>
+        <w:rPr>
+          <w:b/>
+          <w:bCs/>
+        </w:rPr>
+        <w:t xml:space="preserve"># </w:t>
+      </w:r>
+      <w:proofErr w:type="gramStart"/>
+      <w:r>
+        <w:rPr>
+          <w:b/>
+          <w:bCs/>
+        </w:rPr>
+        <w:t>vi</w:t>
+      </w:r>
+      <w:proofErr w:type="gramEnd"/>
+      <w:r>
+        <w:rPr>
+          <w:b/>
+          <w:bCs/>
+        </w:rPr>
+        <w:t xml:space="preserve"> </w:t>
+      </w:r>
+      <w:proofErr w:type="spellStart"/>
+      <w:r>
+        <w:rPr>
+          <w:b/>
+          <w:bCs/>
+        </w:rPr>
+        <w:t>yum.conf</w:t>
+      </w:r>
+      <w:proofErr w:type="spellEnd"/>
+    </w:p>
+    <w:p>
+      <w:pPr>
+        <w:rPr>
+          <w:b/>
+          <w:bCs/>
+        </w:rPr>
+      </w:pPr>
+      <w:r>
+        <w:rPr>
+          <w:b/>
+          <w:bCs/>
+        </w:rPr>
+        <w:t>Check Cache directory.</w:t>
+      </w:r>
+    </w:p>
+    <w:p>
+      <w:pPr>
+        <w:rPr>
+          <w:b/>
+          <w:bCs/>
+        </w:rPr>
+      </w:pPr>
+      <w:r>
+        <w:rPr>
+          <w:b/>
+          <w:bCs/>
+        </w:rPr>
+        <w:t xml:space="preserve"># </w:t>
+      </w:r>
+      <w:proofErr w:type="spellStart"/>
+      <w:proofErr w:type="gramStart"/>
+      <w:r>
+        <w:rPr>
+          <w:b/>
+          <w:bCs/>
+        </w:rPr>
+        <w:t>cd</w:t>
+      </w:r>
+      <w:proofErr w:type="spellEnd"/>
+      <w:r>
+        <w:rPr>
+          <w:b/>
+          <w:bCs/>
+        </w:rPr>
+        <w:t xml:space="preserve">  /</w:t>
+      </w:r>
+      <w:proofErr w:type="gramEnd"/>
+      <w:r>
+        <w:rPr>
+          <w:b/>
+          <w:bCs/>
+        </w:rPr>
+        <w:t>etc/</w:t>
+      </w:r>
+      <w:proofErr w:type="spellStart"/>
+      <w:r>
+        <w:rPr>
+          <w:b/>
+          <w:bCs/>
+        </w:rPr>
+        <w:t>yum.repos.d</w:t>
+      </w:r>
+      <w:proofErr w:type="spellEnd"/>
+      <w:r>
+        <w:rPr>
+          <w:b/>
+          <w:bCs/>
+        </w:rPr>
+        <w:t>/</w:t>
+      </w:r>
+    </w:p>
+    <w:p>
+      <w:pPr>
+        <w:rPr>
+          <w:b/>
+          <w:bCs/>
+        </w:rPr>
+      </w:pPr>
+      <w:r>
+        <w:rPr>
+          <w:b/>
+          <w:bCs/>
+        </w:rPr>
+        <w:t xml:space="preserve"># </w:t>
+      </w:r>
+      <w:proofErr w:type="spellStart"/>
+      <w:proofErr w:type="gramStart"/>
+      <w:r>
+        <w:rPr>
+          <w:b/>
+          <w:bCs/>
+        </w:rPr>
+        <w:t>ls</w:t>
+      </w:r>
+      <w:proofErr w:type="spellEnd"/>
+      <w:proofErr w:type="gramEnd"/>
+    </w:p>
+    <w:p>
+      <w:pPr>
+        <w:rPr>
+          <w:b/>
+          <w:bCs/>
+        </w:rPr>
+      </w:pPr>
+      <w:r>
+        <w:rPr>
+          <w:b/>
+          <w:bCs/>
+        </w:rPr>
+        <w:t xml:space="preserve"># </w:t>
+      </w:r>
+      <w:proofErr w:type="gramStart"/>
+      <w:r>
+        <w:rPr>
+          <w:b/>
+          <w:bCs/>
+        </w:rPr>
+        <w:t>vi</w:t>
+      </w:r>
+      <w:proofErr w:type="gramEnd"/>
+      <w:r>
+        <w:rPr>
+          <w:b/>
+          <w:bCs/>
+        </w:rPr>
+        <w:t xml:space="preserve"> </w:t>
+      </w:r>
+      <w:proofErr w:type="spellStart"/>
+      <w:r>
+        <w:rPr>
+          <w:b/>
+          <w:bCs/>
+        </w:rPr>
+        <w:t>CentOS.Base.repo</w:t>
+      </w:r>
+      <w:proofErr w:type="spellEnd"/>
+    </w:p>
+    <w:p>
+      <w:pPr>
+        <w:rPr>
+          <w:b/>
+          <w:bCs/>
+        </w:rPr>
+      </w:pPr>
+      <w:r>
+        <w:rPr>
+          <w:b/>
+          <w:bCs/>
+        </w:rPr>
+        <w:t>To enable some repositor</w:t>
+      </w:r>
+      <w:r>
+        <w:rPr>
+          <w:b/>
+          <w:bCs/>
+        </w:rPr>
+        <w:t>ies change</w:t>
+      </w:r>
+    </w:p>
+    <w:p>
+      <w:pPr>
+        <w:rPr>
+          <w:b/>
+          <w:bCs/>
+        </w:rPr>
+      </w:pPr>
+      <w:r>
+        <w:rPr>
+          <w:b/>
+          <w:bCs/>
+        </w:rPr>
+        <w:t>Enable=1</w:t>
+      </w:r>
+    </w:p>
+    <w:p>
+      <w:pPr>
+        <w:rPr>
+          <w:b/>
+          <w:bCs/>
+        </w:rPr>
+      </w:pPr>
+    </w:p>
+    <w:p>
+      <w:pPr>
+        <w:rPr>
+          <w:b/>
+          <w:bCs/>
+        </w:rPr>
+      </w:pPr>
+      <w:r>
+        <w:rPr>
+          <w:b/>
+          <w:bCs/>
+        </w:rPr>
+        <w:t xml:space="preserve"># </w:t>
+      </w:r>
+      <w:proofErr w:type="gramStart"/>
+      <w:r>
+        <w:rPr>
+          <w:b/>
+          <w:bCs/>
+        </w:rPr>
+        <w:t>yum</w:t>
+      </w:r>
+      <w:proofErr w:type="gramEnd"/>
+      <w:r>
+        <w:rPr>
+          <w:b/>
+          <w:bCs/>
+        </w:rPr>
+        <w:t xml:space="preserve"> search </w:t>
+      </w:r>
+      <w:proofErr w:type="spellStart"/>
+      <w:r>
+        <w:rPr>
+          <w:b/>
+          <w:bCs/>
+        </w:rPr>
+        <w:t>firefox</w:t>
+      </w:r>
+      <w:proofErr w:type="spellEnd"/>
+    </w:p>
+    <w:p>
+      <w:pPr>
+        <w:rPr>
+          <w:b/>
+          <w:bCs/>
+        </w:rPr>
+      </w:pPr>
+      <w:r>
+        <w:rPr>
+          <w:b/>
+          <w:bCs/>
+        </w:rPr>
+        <w:t xml:space="preserve"># </w:t>
+      </w:r>
+      <w:proofErr w:type="gramStart"/>
+      <w:r>
+        <w:rPr>
+          <w:b/>
+          <w:bCs/>
+        </w:rPr>
+        <w:t>yum</w:t>
+      </w:r>
+      <w:proofErr w:type="gramEnd"/>
+      <w:r>
+        <w:rPr>
+          <w:b/>
+          <w:bCs/>
+        </w:rPr>
+        <w:t xml:space="preserve"> info </w:t>
+      </w:r>
+      <w:proofErr w:type="spellStart"/>
+      <w:r>
+        <w:rPr>
+          <w:b/>
+          <w:bCs/>
+        </w:rPr>
+        <w:t>firefox</w:t>
+      </w:r>
+      <w:proofErr w:type="spellEnd"/>
+      <w:r>
+        <w:rPr>
+          <w:b/>
+          <w:bCs/>
+        </w:rPr>
+        <w:t xml:space="preserve">  </w:t>
+      </w:r>
+      <w:r>
+        <w:rPr>
+          <w:b/>
+          <w:bCs/>
+        </w:rPr>
+        <w:sym w:font="Wingdings" w:char="F0E0"/>
+      </w:r>
+      <w:r>
+        <w:rPr>
+          <w:b/>
+          <w:bCs/>
+        </w:rPr>
+        <w:t xml:space="preserve"> Gives detailed info about </w:t>
+      </w:r>
+      <w:proofErr w:type="spellStart"/>
+      <w:r>
+        <w:rPr>
+          <w:b/>
+          <w:bCs/>
+        </w:rPr>
+        <w:t>firefox</w:t>
+      </w:r>
+      <w:proofErr w:type="spellEnd"/>
+    </w:p>
+    <w:p>
+      <w:pPr>
+        <w:rPr>
+          <w:b/>
+          <w:bCs/>
+        </w:rPr>
+      </w:pPr>
+      <w:r>
+        <w:rPr>
+          <w:b/>
+          <w:bCs/>
+        </w:rPr>
+        <w:t xml:space="preserve">#yum install </w:t>
+      </w:r>
+      <w:proofErr w:type="spellStart"/>
+      <w:r>
+        <w:rPr>
+          <w:b/>
+          <w:bCs/>
+        </w:rPr>
+        <w:t>firefox</w:t>
+      </w:r>
+      <w:proofErr w:type="spellEnd"/>
+    </w:p>
+    <w:p>
+      <w:pPr>
+        <w:rPr>
+          <w:b/>
+          <w:bCs/>
+        </w:rPr>
+      </w:pPr>
+      <w:r>
+        <w:rPr>
+          <w:b/>
+          <w:bCs/>
+        </w:rPr>
+        <w:t xml:space="preserve"># </w:t>
+      </w:r>
+      <w:proofErr w:type="spellStart"/>
+      <w:proofErr w:type="gramStart"/>
+      <w:r>
+        <w:rPr>
+          <w:b/>
+          <w:bCs/>
+        </w:rPr>
+        <w:t>cd</w:t>
+      </w:r>
+      <w:proofErr w:type="spellEnd"/>
+      <w:proofErr w:type="gramEnd"/>
+      <w:r>
+        <w:rPr>
+          <w:b/>
+          <w:bCs/>
+        </w:rPr>
+        <w:t xml:space="preserve"> /etc/</w:t>
+      </w:r>
+    </w:p>
+    <w:p>
+      <w:pPr>
+        <w:rPr>
+          <w:b/>
+          <w:bCs/>
+        </w:rPr>
+      </w:pPr>
+      <w:r>
+        <w:rPr>
+          <w:b/>
+          <w:bCs/>
+        </w:rPr>
+        <w:t xml:space="preserve"># </w:t>
+      </w:r>
+      <w:proofErr w:type="spellStart"/>
+      <w:proofErr w:type="gramStart"/>
+      <w:r>
+        <w:rPr>
+          <w:b/>
+          <w:bCs/>
+        </w:rPr>
+        <w:t>ls</w:t>
+      </w:r>
+      <w:proofErr w:type="spellEnd"/>
+      <w:proofErr w:type="gramEnd"/>
+    </w:p>
+    <w:p>
+      <w:pPr>
+        <w:rPr>
+          <w:b/>
+          <w:bCs/>
+        </w:rPr>
+      </w:pPr>
+      <w:r>
+        <w:rPr>
+          <w:b/>
+          <w:bCs/>
+        </w:rPr>
+        <w:t xml:space="preserve"># </w:t>
+      </w:r>
+      <w:proofErr w:type="gramStart"/>
+      <w:r>
+        <w:rPr>
+          <w:b/>
+          <w:bCs/>
+        </w:rPr>
+        <w:t>yum</w:t>
+      </w:r>
+      <w:proofErr w:type="gramEnd"/>
+      <w:r>
+        <w:rPr>
+          <w:b/>
+          <w:bCs/>
+        </w:rPr>
+        <w:t xml:space="preserve"> provides /etc/</w:t>
+      </w:r>
+      <w:proofErr w:type="spellStart"/>
+      <w:r>
+        <w:rPr>
+          <w:b/>
+          <w:bCs/>
+        </w:rPr>
+        <w:t>yp.conf</w:t>
+      </w:r>
+      <w:proofErr w:type="spellEnd"/>
+    </w:p>
+    <w:p>
+      <w:pPr>
+        <w:rPr>
+          <w:b/>
+          <w:bCs/>
+        </w:rPr>
+      </w:pPr>
+      <w:proofErr w:type="spellStart"/>
+      <w:r>
+        <w:rPr>
+          <w:b/>
+          <w:bCs/>
+        </w:rPr>
+        <w:t>Yp.conf</w:t>
+      </w:r>
+      <w:proofErr w:type="spellEnd"/>
+      <w:r>
+        <w:rPr>
+          <w:b/>
+          <w:bCs/>
+        </w:rPr>
+        <w:t xml:space="preserve"> file was installed by </w:t>
+      </w:r>
+      <w:proofErr w:type="spellStart"/>
+      <w:r>
+        <w:rPr>
+          <w:b/>
+          <w:bCs/>
+        </w:rPr>
+        <w:t>ypbind</w:t>
+      </w:r>
+      <w:proofErr w:type="spellEnd"/>
+    </w:p>
+    <w:p>
+      <w:pPr>
+        <w:rPr>
+          <w:b/>
+          <w:bCs/>
+        </w:rPr>
+      </w:pPr>
+      <w:r>
+        <w:rPr>
+          <w:b/>
+          <w:bCs/>
+        </w:rPr>
+        <w:t xml:space="preserve"># </w:t>
+      </w:r>
+      <w:proofErr w:type="gramStart"/>
+      <w:r>
+        <w:rPr>
+          <w:b/>
+          <w:bCs/>
+        </w:rPr>
+        <w:t>yum</w:t>
+      </w:r>
+      <w:proofErr w:type="gramEnd"/>
+      <w:r>
+        <w:rPr>
+          <w:b/>
+          <w:bCs/>
+        </w:rPr>
+        <w:t xml:space="preserve"> update </w:t>
+      </w:r>
+      <w:proofErr w:type="spellStart"/>
+      <w:r>
+        <w:rPr>
+          <w:b/>
+          <w:bCs/>
+        </w:rPr>
+        <w:t>firefox</w:t>
+      </w:r>
+      <w:proofErr w:type="spellEnd"/>
+    </w:p>
+    <w:p>
+      <w:pPr>
+        <w:rPr>
+          <w:b/>
+          <w:bCs/>
+        </w:rPr>
+      </w:pPr>
+      <w:r>
+        <w:rPr>
+          <w:b/>
+          <w:bCs/>
+        </w:rPr>
+        <w:t xml:space="preserve"># </w:t>
+      </w:r>
+      <w:proofErr w:type="gramStart"/>
+      <w:r>
+        <w:rPr>
+          <w:b/>
+          <w:bCs/>
+        </w:rPr>
+        <w:t>yum</w:t>
+      </w:r>
+      <w:proofErr w:type="gramEnd"/>
+      <w:r>
+        <w:rPr>
+          <w:b/>
+          <w:bCs/>
+        </w:rPr>
+        <w:t xml:space="preserve"> update </w:t>
+      </w:r>
+    </w:p>
+    <w:p>
+      <w:pPr>
+        <w:rPr>
+          <w:b/>
+          <w:bCs/>
+        </w:rPr>
+      </w:pPr>
+    </w:p>
+    <w:p>
+      <w:pPr>
+        <w:rPr>
+          <w:b/>
+          <w:bCs/>
+        </w:rPr>
+      </w:pPr>
     </w:p>
     <w:p>
       <w:pPr>
@@ -1495,7 +4062,7 @@
   <a:extraClrSchemeLst/>
   <a:extLst>
     <a:ext uri="{05A4C25C-085E-4340-85A3-A5531E510DB2}">
-      <thm15:themeFamily xmlns="" xmlns:thm15="http://schemas.microsoft.com/office/thememl/2012/main" name="Office Theme" id="{62F939B6-93AF-4DB8-9C6B-D6C7DFDC589F}" vid="{4A3C46E8-61CC-4603-A589-7422A47A8E4A}"/>
+      <thm15:themeFamily xmlns:thm15="http://schemas.microsoft.com/office/thememl/2012/main" xmlns="" name="Office Theme" id="{62F939B6-93AF-4DB8-9C6B-D6C7DFDC589F}" vid="{4A3C46E8-61CC-4603-A589-7422A47A8E4A}"/>
     </a:ext>
   </a:extLst>
 </a:theme>

--- a/Doc1.docx
+++ b/Doc1.docx
@@ -32,6 +32,7 @@
       <w:r>
         <w:rPr>
           <w:noProof/>
+          <w:lang w:bidi="ar-SA"/>
         </w:rPr>
         <w:drawing>
           <wp:inline distT="0" distB="0" distL="0" distR="0">
@@ -133,6 +134,7 @@
       <w:r>
         <w:rPr>
           <w:noProof/>
+          <w:lang w:bidi="ar-SA"/>
         </w:rPr>
         <w:drawing>
           <wp:inline distT="0" distB="0" distL="0" distR="0">
@@ -193,13 +195,7 @@
       </w:r>
       <w:proofErr w:type="spellEnd"/>
       <w:r>
-        <w:t xml:space="preserve"> </w:t>
-      </w:r>
-      <w:r>
-        <w:t>–</w:t>
-      </w:r>
-      <w:r>
-        <w:t xml:space="preserve"> LVM</w:t>
+        <w:t xml:space="preserve"> – LVM</w:t>
       </w:r>
     </w:p>
     <w:p>
@@ -229,6 +225,7 @@
       <w:r>
         <w:rPr>
           <w:noProof/>
+          <w:lang w:bidi="ar-SA"/>
         </w:rPr>
         <w:drawing>
           <wp:inline distT="0" distB="0" distL="0" distR="0">
@@ -362,6 +359,7 @@
       <w:r>
         <w:rPr>
           <w:noProof/>
+          <w:lang w:bidi="ar-SA"/>
         </w:rPr>
         <w:drawing>
           <wp:inline distT="0" distB="0" distL="0" distR="0">
@@ -415,6 +413,7 @@
       <w:r>
         <w:rPr>
           <w:noProof/>
+          <w:lang w:bidi="ar-SA"/>
         </w:rPr>
         <w:lastRenderedPageBreak/>
         <w:drawing>
@@ -469,6 +468,7 @@
       <w:r>
         <w:rPr>
           <w:noProof/>
+          <w:lang w:bidi="ar-SA"/>
         </w:rPr>
         <w:drawing>
           <wp:inline distT="0" distB="0" distL="0" distR="0">
@@ -521,6 +521,7 @@
       <w:r>
         <w:rPr>
           <w:noProof/>
+          <w:lang w:bidi="ar-SA"/>
         </w:rPr>
         <w:drawing>
           <wp:inline distT="0" distB="0" distL="0" distR="0">
@@ -904,20 +905,17 @@
     <w:p>
       <w:pPr>
         <w:rPr>
-          <w:b/>
-          <w:bCs/>
-        </w:rPr>
-      </w:pPr>
-      <w:r>
-        <w:rPr>
-          <w:b/>
+          <w:bCs/>
+        </w:rPr>
+      </w:pPr>
+      <w:r>
+        <w:rPr>
           <w:bCs/>
         </w:rPr>
         <w:t xml:space="preserve"> </w:t>
       </w:r>
       <w:r>
         <w:rPr>
-          <w:b/>
           <w:bCs/>
         </w:rPr>
         <w:t>13 - Managing Shared Libraries</w:t>
@@ -952,6 +950,7 @@
       <w:r>
         <w:rPr>
           <w:noProof/>
+          <w:lang w:bidi="ar-SA"/>
         </w:rPr>
         <w:drawing>
           <wp:inline distT="0" distB="0" distL="0" distR="0">
@@ -1003,36 +1002,31 @@
     <w:p>
       <w:pPr>
         <w:rPr>
-          <w:b/>
-          <w:bCs/>
-        </w:rPr>
-      </w:pPr>
-    </w:p>
-    <w:p>
-      <w:pPr>
-        <w:rPr>
-          <w:b/>
-          <w:bCs/>
-        </w:rPr>
-      </w:pPr>
-    </w:p>
-    <w:p>
-      <w:pPr>
-        <w:rPr>
-          <w:b/>
-          <w:bCs/>
-        </w:rPr>
-      </w:pPr>
-      <w:r>
-        <w:rPr>
-          <w:b/>
+          <w:bCs/>
+        </w:rPr>
+      </w:pPr>
+    </w:p>
+    <w:p>
+      <w:pPr>
+        <w:rPr>
+          <w:bCs/>
+        </w:rPr>
+      </w:pPr>
+    </w:p>
+    <w:p>
+      <w:pPr>
+        <w:rPr>
+          <w:bCs/>
+        </w:rPr>
+      </w:pPr>
+      <w:r>
+        <w:rPr>
           <w:bCs/>
         </w:rPr>
         <w:t>14 - Using APT</w:t>
       </w:r>
       <w:r>
         <w:rPr>
-          <w:b/>
           <w:bCs/>
         </w:rPr>
         <w:t xml:space="preserve">   (</w:t>
@@ -1040,7 +1034,6 @@
       <w:proofErr w:type="spellStart"/>
       <w:r>
         <w:rPr>
-          <w:b/>
           <w:bCs/>
         </w:rPr>
         <w:t>Debian</w:t>
@@ -1048,7 +1041,6 @@
       <w:proofErr w:type="spellEnd"/>
       <w:r>
         <w:rPr>
-          <w:b/>
           <w:bCs/>
         </w:rPr>
         <w:t xml:space="preserve"> </w:t>
@@ -1056,7 +1048,6 @@
       <w:proofErr w:type="spellStart"/>
       <w:r>
         <w:rPr>
-          <w:b/>
           <w:bCs/>
         </w:rPr>
         <w:t>Ubuntu</w:t>
@@ -1064,7 +1055,6 @@
       <w:proofErr w:type="spellEnd"/>
       <w:r>
         <w:rPr>
-          <w:b/>
           <w:bCs/>
         </w:rPr>
         <w:t xml:space="preserve"> </w:t>
@@ -1072,7 +1062,6 @@
       <w:proofErr w:type="spellStart"/>
       <w:r>
         <w:rPr>
-          <w:b/>
           <w:bCs/>
         </w:rPr>
         <w:t>Xubuntu</w:t>
@@ -1080,7 +1069,6 @@
       <w:proofErr w:type="spellEnd"/>
       <w:r>
         <w:rPr>
-          <w:b/>
           <w:bCs/>
         </w:rPr>
         <w:t>)</w:t>
@@ -1089,13 +1077,11 @@
     <w:p>
       <w:pPr>
         <w:rPr>
-          <w:b/>
-          <w:bCs/>
-        </w:rPr>
-      </w:pPr>
-      <w:r>
-        <w:rPr>
-          <w:b/>
+          <w:bCs/>
+        </w:rPr>
+      </w:pPr>
+      <w:r>
+        <w:rPr>
           <w:bCs/>
         </w:rPr>
         <w:tab/>
@@ -1105,15 +1091,14 @@
     <w:p>
       <w:pPr>
         <w:rPr>
-          <w:b/>
-          <w:bCs/>
-        </w:rPr>
-      </w:pPr>
-      <w:r>
-        <w:rPr>
-          <w:b/>
+          <w:bCs/>
+        </w:rPr>
+      </w:pPr>
+      <w:r>
+        <w:rPr>
           <w:bCs/>
           <w:noProof/>
+          <w:lang w:bidi="ar-SA"/>
         </w:rPr>
         <w:drawing>
           <wp:inline distT="0" distB="0" distL="0" distR="0">
@@ -1165,13 +1150,11 @@
     <w:p>
       <w:pPr>
         <w:rPr>
-          <w:b/>
-          <w:bCs/>
-        </w:rPr>
-      </w:pPr>
-      <w:r>
-        <w:rPr>
-          <w:b/>
+          <w:bCs/>
+        </w:rPr>
+      </w:pPr>
+      <w:r>
+        <w:rPr>
           <w:bCs/>
         </w:rPr>
         <w:t>Table of content is downloaded from internet repository to local cache. We query packages from local cache.</w:t>
@@ -1180,7 +1163,6 @@
     <w:p>
       <w:pPr>
         <w:rPr>
-          <w:b/>
           <w:bCs/>
           <w:noProof/>
         </w:rPr>
@@ -1189,7 +1171,6 @@
     <w:p>
       <w:pPr>
         <w:rPr>
-          <w:b/>
           <w:bCs/>
           <w:noProof/>
         </w:rPr>
@@ -1198,15 +1179,14 @@
     <w:p>
       <w:pPr>
         <w:rPr>
-          <w:b/>
-          <w:bCs/>
-        </w:rPr>
-      </w:pPr>
-      <w:r>
-        <w:rPr>
-          <w:b/>
+          <w:bCs/>
+        </w:rPr>
+      </w:pPr>
+      <w:r>
+        <w:rPr>
           <w:bCs/>
           <w:noProof/>
+          <w:lang w:bidi="ar-SA"/>
         </w:rPr>
         <w:drawing>
           <wp:inline distT="0" distB="0" distL="0" distR="0">
@@ -1258,13 +1238,11 @@
     <w:p>
       <w:pPr>
         <w:rPr>
-          <w:b/>
-          <w:bCs/>
-        </w:rPr>
-      </w:pPr>
-      <w:r>
-        <w:rPr>
-          <w:b/>
+          <w:bCs/>
+        </w:rPr>
+      </w:pPr>
+      <w:r>
+        <w:rPr>
           <w:bCs/>
         </w:rPr>
         <w:t>/etc/apt/</w:t>
@@ -1272,7 +1250,6 @@
       <w:proofErr w:type="spellStart"/>
       <w:r>
         <w:rPr>
-          <w:b/>
           <w:bCs/>
         </w:rPr>
         <w:t>sources.list</w:t>
@@ -1280,7 +1257,6 @@
       <w:proofErr w:type="spellEnd"/>
       <w:r>
         <w:rPr>
-          <w:b/>
           <w:bCs/>
         </w:rPr>
         <w:t xml:space="preserve"> contains list of online repository </w:t>
@@ -1288,7 +1264,6 @@
       <w:proofErr w:type="spellStart"/>
       <w:r>
         <w:rPr>
-          <w:b/>
           <w:bCs/>
         </w:rPr>
         <w:t>details.to</w:t>
@@ -1296,7 +1271,6 @@
       <w:proofErr w:type="spellEnd"/>
       <w:r>
         <w:rPr>
-          <w:b/>
           <w:bCs/>
         </w:rPr>
         <w:t xml:space="preserve"> download packages from.</w:t>
@@ -1305,15 +1279,14 @@
     <w:p>
       <w:pPr>
         <w:rPr>
-          <w:b/>
-          <w:bCs/>
-        </w:rPr>
-      </w:pPr>
-      <w:r>
-        <w:rPr>
-          <w:b/>
+          <w:bCs/>
+        </w:rPr>
+      </w:pPr>
+      <w:r>
+        <w:rPr>
           <w:bCs/>
           <w:noProof/>
+          <w:lang w:bidi="ar-SA"/>
         </w:rPr>
         <w:drawing>
           <wp:inline distT="0" distB="0" distL="0" distR="0">
@@ -1365,35 +1338,30 @@
     <w:p>
       <w:pPr>
         <w:rPr>
-          <w:b/>
-          <w:bCs/>
-        </w:rPr>
-      </w:pPr>
-    </w:p>
-    <w:p>
-      <w:pPr>
-        <w:rPr>
-          <w:b/>
-          <w:bCs/>
-        </w:rPr>
-      </w:pPr>
-      <w:r>
-        <w:rPr>
-          <w:b/>
+          <w:bCs/>
+        </w:rPr>
+      </w:pPr>
+    </w:p>
+    <w:p>
+      <w:pPr>
+        <w:rPr>
+          <w:bCs/>
+        </w:rPr>
+      </w:pPr>
+      <w:r>
+        <w:rPr>
           <w:bCs/>
         </w:rPr>
         <w:t xml:space="preserve">Apt-get update </w:t>
       </w:r>
       <w:r>
         <w:rPr>
-          <w:b/>
           <w:bCs/>
         </w:rPr>
         <w:sym w:font="Wingdings" w:char="F0E0"/>
       </w:r>
       <w:r>
         <w:rPr>
-          <w:b/>
           <w:bCs/>
         </w:rPr>
         <w:t xml:space="preserve"> Retrieves fresh copy of Table of contents from repository</w:t>
@@ -1402,27 +1370,23 @@
     <w:p>
       <w:pPr>
         <w:rPr>
-          <w:b/>
-          <w:bCs/>
-        </w:rPr>
-      </w:pPr>
-      <w:r>
-        <w:rPr>
-          <w:b/>
+          <w:bCs/>
+        </w:rPr>
+      </w:pPr>
+      <w:r>
+        <w:rPr>
           <w:bCs/>
         </w:rPr>
         <w:t xml:space="preserve">Apt-get upgrade </w:t>
       </w:r>
       <w:r>
         <w:rPr>
-          <w:b/>
           <w:bCs/>
         </w:rPr>
         <w:sym w:font="Wingdings" w:char="F0E0"/>
       </w:r>
       <w:r>
         <w:rPr>
-          <w:b/>
           <w:bCs/>
         </w:rPr>
         <w:t xml:space="preserve"> Upgrades our </w:t>
@@ -1430,7 +1394,6 @@
       <w:proofErr w:type="spellStart"/>
       <w:r>
         <w:rPr>
-          <w:b/>
           <w:bCs/>
         </w:rPr>
         <w:t>system.Except</w:t>
@@ -1438,7 +1401,6 @@
       <w:proofErr w:type="spellEnd"/>
       <w:r>
         <w:rPr>
-          <w:b/>
           <w:bCs/>
         </w:rPr>
         <w:t xml:space="preserve"> Linux Kernel.</w:t>
@@ -1447,13 +1409,11 @@
     <w:p>
       <w:pPr>
         <w:rPr>
-          <w:b/>
-          <w:bCs/>
-        </w:rPr>
-      </w:pPr>
-      <w:r>
-        <w:rPr>
-          <w:b/>
+          <w:bCs/>
+        </w:rPr>
+      </w:pPr>
+      <w:r>
+        <w:rPr>
           <w:bCs/>
         </w:rPr>
         <w:t xml:space="preserve">Apt-get </w:t>
@@ -1461,7 +1421,6 @@
       <w:proofErr w:type="spellStart"/>
       <w:r>
         <w:rPr>
-          <w:b/>
           <w:bCs/>
         </w:rPr>
         <w:t>distupgrade</w:t>
@@ -1469,21 +1428,18 @@
       <w:proofErr w:type="spellEnd"/>
       <w:r>
         <w:rPr>
-          <w:b/>
           <w:bCs/>
         </w:rPr>
         <w:t xml:space="preserve"> </w:t>
       </w:r>
       <w:r>
         <w:rPr>
-          <w:b/>
           <w:bCs/>
         </w:rPr>
         <w:sym w:font="Wingdings" w:char="F0E0"/>
       </w:r>
       <w:r>
         <w:rPr>
-          <w:b/>
           <w:bCs/>
         </w:rPr>
         <w:t xml:space="preserve"> Upgrades system and Linux Kernel and everything</w:t>
@@ -1492,27 +1448,23 @@
     <w:p>
       <w:pPr>
         <w:rPr>
-          <w:b/>
-          <w:bCs/>
-        </w:rPr>
-      </w:pPr>
-      <w:r>
-        <w:rPr>
-          <w:b/>
+          <w:bCs/>
+        </w:rPr>
+      </w:pPr>
+      <w:r>
+        <w:rPr>
           <w:bCs/>
         </w:rPr>
         <w:t xml:space="preserve">Apt-get install </w:t>
       </w:r>
       <w:r>
         <w:rPr>
-          <w:b/>
           <w:bCs/>
         </w:rPr>
         <w:sym w:font="Wingdings" w:char="F0E0"/>
       </w:r>
       <w:r>
         <w:rPr>
-          <w:b/>
           <w:bCs/>
         </w:rPr>
         <w:t xml:space="preserve">  Install a package</w:t>
@@ -1521,27 +1473,23 @@
     <w:p>
       <w:pPr>
         <w:rPr>
-          <w:b/>
-          <w:bCs/>
-        </w:rPr>
-      </w:pPr>
-      <w:r>
-        <w:rPr>
-          <w:b/>
+          <w:bCs/>
+        </w:rPr>
+      </w:pPr>
+      <w:r>
+        <w:rPr>
           <w:bCs/>
         </w:rPr>
         <w:t xml:space="preserve">Apt-get remove </w:t>
       </w:r>
       <w:r>
         <w:rPr>
-          <w:b/>
           <w:bCs/>
         </w:rPr>
         <w:sym w:font="Wingdings" w:char="F0E0"/>
       </w:r>
       <w:r>
         <w:rPr>
-          <w:b/>
           <w:bCs/>
         </w:rPr>
         <w:t xml:space="preserve"> Removes a packages</w:t>
@@ -1550,27 +1498,23 @@
     <w:p>
       <w:pPr>
         <w:rPr>
-          <w:b/>
-          <w:bCs/>
-        </w:rPr>
-      </w:pPr>
-      <w:r>
-        <w:rPr>
-          <w:b/>
+          <w:bCs/>
+        </w:rPr>
+      </w:pPr>
+      <w:r>
+        <w:rPr>
           <w:bCs/>
         </w:rPr>
         <w:t xml:space="preserve">Apt-get purge </w:t>
       </w:r>
       <w:r>
         <w:rPr>
-          <w:b/>
           <w:bCs/>
         </w:rPr>
         <w:sym w:font="Wingdings" w:char="F0E0"/>
       </w:r>
       <w:r>
         <w:rPr>
-          <w:b/>
           <w:bCs/>
         </w:rPr>
         <w:t xml:space="preserve"> </w:t>
@@ -1578,7 +1522,6 @@
       <w:proofErr w:type="gramStart"/>
       <w:r>
         <w:rPr>
-          <w:b/>
           <w:bCs/>
         </w:rPr>
         <w:t>Removes</w:t>
@@ -1586,7 +1529,6 @@
       <w:proofErr w:type="gramEnd"/>
       <w:r>
         <w:rPr>
-          <w:b/>
           <w:bCs/>
         </w:rPr>
         <w:t xml:space="preserve"> a package plus all of its configuration files.</w:t>
@@ -1595,29 +1537,832 @@
     <w:p>
       <w:pPr>
         <w:rPr>
-          <w:b/>
-          <w:bCs/>
-        </w:rPr>
-      </w:pPr>
-    </w:p>
-    <w:p>
-      <w:pPr>
-        <w:rPr>
-          <w:b/>
-          <w:bCs/>
-        </w:rPr>
-      </w:pPr>
-      <w:r>
-        <w:rPr>
-          <w:b/>
-          <w:bCs/>
-        </w:rPr>
+          <w:bCs/>
+        </w:rPr>
+      </w:pPr>
+    </w:p>
+    <w:p>
+      <w:pPr>
+        <w:rPr>
+          <w:bCs/>
+        </w:rPr>
+      </w:pPr>
+      <w:proofErr w:type="gramStart"/>
+      <w:r>
+        <w:rPr>
+          <w:bCs/>
+        </w:rPr>
+        <w:t>apt-get</w:t>
+      </w:r>
+      <w:proofErr w:type="gramEnd"/>
+      <w:r>
+        <w:rPr>
+          <w:bCs/>
+        </w:rPr>
+        <w:t xml:space="preserve"> is a command line interface for retrieval of packages and information about them from authenticated sources and for installation, upgrade and removal of packages together with their dependencies. </w:t>
+      </w:r>
+    </w:p>
+    <w:p>
+      <w:pPr>
+        <w:rPr>
+          <w:bCs/>
+        </w:rPr>
+      </w:pPr>
+    </w:p>
+    <w:p>
+      <w:pPr>
+        <w:rPr>
+          <w:bCs/>
+        </w:rPr>
+      </w:pPr>
+      <w:r>
+        <w:rPr>
+          <w:bCs/>
+        </w:rPr>
+        <w:lastRenderedPageBreak/>
+        <w:t>Most used commands:</w:t>
+      </w:r>
+    </w:p>
+    <w:p>
+      <w:pPr>
+        <w:ind w:left="720"/>
+        <w:rPr>
+          <w:bCs/>
+        </w:rPr>
+      </w:pPr>
+      <w:r>
+        <w:rPr>
+          <w:bCs/>
+        </w:rPr>
+        <w:t xml:space="preserve">  </w:t>
+      </w:r>
+      <w:proofErr w:type="gramStart"/>
+      <w:r>
+        <w:rPr>
+          <w:bCs/>
+        </w:rPr>
+        <w:t>update</w:t>
+      </w:r>
+      <w:proofErr w:type="gramEnd"/>
+      <w:r>
+        <w:rPr>
+          <w:bCs/>
+        </w:rPr>
+        <w:t xml:space="preserve"> - Retrieve new lists of packages</w:t>
+      </w:r>
+    </w:p>
+    <w:p>
+      <w:pPr>
+        <w:ind w:left="720"/>
+        <w:rPr>
+          <w:bCs/>
+        </w:rPr>
+      </w:pPr>
+      <w:r>
+        <w:rPr>
+          <w:bCs/>
+        </w:rPr>
+        <w:t xml:space="preserve">  </w:t>
+      </w:r>
+      <w:proofErr w:type="gramStart"/>
+      <w:r>
+        <w:rPr>
+          <w:bCs/>
+        </w:rPr>
+        <w:t>upgrade</w:t>
+      </w:r>
+      <w:proofErr w:type="gramEnd"/>
+      <w:r>
+        <w:rPr>
+          <w:bCs/>
+        </w:rPr>
+        <w:t xml:space="preserve"> - Perform an upgrade</w:t>
+      </w:r>
+    </w:p>
+    <w:p>
+      <w:pPr>
+        <w:ind w:left="720"/>
+        <w:rPr>
+          <w:bCs/>
+        </w:rPr>
+      </w:pPr>
+      <w:r>
+        <w:rPr>
+          <w:bCs/>
+        </w:rPr>
+        <w:t xml:space="preserve">  </w:t>
+      </w:r>
+      <w:proofErr w:type="gramStart"/>
+      <w:r>
+        <w:rPr>
+          <w:bCs/>
+        </w:rPr>
+        <w:t>install</w:t>
+      </w:r>
+      <w:proofErr w:type="gramEnd"/>
+      <w:r>
+        <w:rPr>
+          <w:bCs/>
+        </w:rPr>
+        <w:t xml:space="preserve"> - Install new packages (</w:t>
+      </w:r>
+      <w:proofErr w:type="spellStart"/>
+      <w:r>
+        <w:rPr>
+          <w:bCs/>
+        </w:rPr>
+        <w:t>pkg</w:t>
+      </w:r>
+      <w:proofErr w:type="spellEnd"/>
+      <w:r>
+        <w:rPr>
+          <w:bCs/>
+        </w:rPr>
+        <w:t xml:space="preserve"> is libc6 not libc6.deb)</w:t>
+      </w:r>
+    </w:p>
+    <w:p>
+      <w:pPr>
+        <w:ind w:left="720"/>
+        <w:rPr>
+          <w:bCs/>
+        </w:rPr>
+      </w:pPr>
+      <w:r>
+        <w:rPr>
+          <w:bCs/>
+        </w:rPr>
+        <w:t xml:space="preserve">  </w:t>
+      </w:r>
+      <w:proofErr w:type="gramStart"/>
+      <w:r>
+        <w:rPr>
+          <w:bCs/>
+        </w:rPr>
+        <w:t>remove</w:t>
+      </w:r>
+      <w:proofErr w:type="gramEnd"/>
+      <w:r>
+        <w:rPr>
+          <w:bCs/>
+        </w:rPr>
+        <w:t xml:space="preserve"> - Remove packages</w:t>
+      </w:r>
+    </w:p>
+    <w:p>
+      <w:pPr>
+        <w:ind w:left="720"/>
+        <w:rPr>
+          <w:bCs/>
+        </w:rPr>
+      </w:pPr>
+      <w:r>
+        <w:rPr>
+          <w:bCs/>
+        </w:rPr>
+        <w:t xml:space="preserve">  </w:t>
+      </w:r>
+      <w:proofErr w:type="gramStart"/>
+      <w:r>
+        <w:rPr>
+          <w:bCs/>
+        </w:rPr>
+        <w:t>purge</w:t>
+      </w:r>
+      <w:proofErr w:type="gramEnd"/>
+      <w:r>
+        <w:rPr>
+          <w:bCs/>
+        </w:rPr>
+        <w:t xml:space="preserve"> - Remove packages and </w:t>
+      </w:r>
+      <w:proofErr w:type="spellStart"/>
+      <w:r>
+        <w:rPr>
+          <w:bCs/>
+        </w:rPr>
+        <w:t>config</w:t>
+      </w:r>
+      <w:proofErr w:type="spellEnd"/>
+      <w:r>
+        <w:rPr>
+          <w:bCs/>
+        </w:rPr>
+        <w:t xml:space="preserve"> files</w:t>
+      </w:r>
+    </w:p>
+    <w:p>
+      <w:pPr>
+        <w:ind w:left="720"/>
+        <w:rPr>
+          <w:bCs/>
+        </w:rPr>
+      </w:pPr>
+      <w:r>
+        <w:rPr>
+          <w:bCs/>
+        </w:rPr>
+        <w:t xml:space="preserve">  </w:t>
+      </w:r>
+      <w:proofErr w:type="spellStart"/>
+      <w:proofErr w:type="gramStart"/>
+      <w:r>
+        <w:rPr>
+          <w:bCs/>
+        </w:rPr>
+        <w:t>autoremove</w:t>
+      </w:r>
+      <w:proofErr w:type="spellEnd"/>
+      <w:proofErr w:type="gramEnd"/>
+      <w:r>
+        <w:rPr>
+          <w:bCs/>
+        </w:rPr>
+        <w:t xml:space="preserve"> - Remove automatically all unused packages</w:t>
+      </w:r>
+    </w:p>
+    <w:p>
+      <w:pPr>
+        <w:ind w:left="720"/>
+        <w:rPr>
+          <w:bCs/>
+        </w:rPr>
+      </w:pPr>
+      <w:r>
+        <w:rPr>
+          <w:bCs/>
+        </w:rPr>
+        <w:t xml:space="preserve">  </w:t>
+      </w:r>
+      <w:proofErr w:type="gramStart"/>
+      <w:r>
+        <w:rPr>
+          <w:bCs/>
+        </w:rPr>
+        <w:t>dist-upgrade</w:t>
+      </w:r>
+      <w:proofErr w:type="gramEnd"/>
+      <w:r>
+        <w:rPr>
+          <w:bCs/>
+        </w:rPr>
+        <w:t xml:space="preserve"> - Distribution upgrade, see apt-get(8)</w:t>
+      </w:r>
+    </w:p>
+    <w:p>
+      <w:pPr>
+        <w:ind w:left="720"/>
+        <w:rPr>
+          <w:bCs/>
+        </w:rPr>
+      </w:pPr>
+      <w:r>
+        <w:rPr>
+          <w:bCs/>
+        </w:rPr>
+        <w:t xml:space="preserve">  </w:t>
+      </w:r>
+      <w:proofErr w:type="spellStart"/>
+      <w:proofErr w:type="gramStart"/>
+      <w:r>
+        <w:rPr>
+          <w:bCs/>
+        </w:rPr>
+        <w:t>dselect</w:t>
+      </w:r>
+      <w:proofErr w:type="spellEnd"/>
+      <w:r>
+        <w:rPr>
+          <w:bCs/>
+        </w:rPr>
+        <w:t>-upgrade</w:t>
+      </w:r>
+      <w:proofErr w:type="gramEnd"/>
+      <w:r>
+        <w:rPr>
+          <w:bCs/>
+        </w:rPr>
+        <w:t xml:space="preserve"> - Follow </w:t>
+      </w:r>
+      <w:proofErr w:type="spellStart"/>
+      <w:r>
+        <w:rPr>
+          <w:bCs/>
+        </w:rPr>
+        <w:t>dselect</w:t>
+      </w:r>
+      <w:proofErr w:type="spellEnd"/>
+      <w:r>
+        <w:rPr>
+          <w:bCs/>
+        </w:rPr>
+        <w:t xml:space="preserve"> selections</w:t>
+      </w:r>
+    </w:p>
+    <w:p>
+      <w:pPr>
+        <w:ind w:left="720"/>
+        <w:rPr>
+          <w:bCs/>
+        </w:rPr>
+      </w:pPr>
+      <w:r>
+        <w:rPr>
+          <w:bCs/>
+        </w:rPr>
+        <w:t xml:space="preserve">  </w:t>
+      </w:r>
+      <w:proofErr w:type="gramStart"/>
+      <w:r>
+        <w:rPr>
+          <w:bCs/>
+        </w:rPr>
+        <w:t>build-</w:t>
+      </w:r>
+      <w:proofErr w:type="spellStart"/>
+      <w:r>
+        <w:rPr>
+          <w:bCs/>
+        </w:rPr>
+        <w:t>dep</w:t>
+      </w:r>
+      <w:proofErr w:type="spellEnd"/>
+      <w:proofErr w:type="gramEnd"/>
+      <w:r>
+        <w:rPr>
+          <w:bCs/>
+        </w:rPr>
+        <w:t xml:space="preserve"> - Configure build-dependencies for source packages</w:t>
+      </w:r>
+    </w:p>
+    <w:p>
+      <w:pPr>
+        <w:ind w:left="720"/>
+        <w:rPr>
+          <w:bCs/>
+        </w:rPr>
+      </w:pPr>
+      <w:r>
+        <w:rPr>
+          <w:bCs/>
+        </w:rPr>
+        <w:t xml:space="preserve">  </w:t>
+      </w:r>
+      <w:proofErr w:type="gramStart"/>
+      <w:r>
+        <w:rPr>
+          <w:bCs/>
+        </w:rPr>
+        <w:t>clean</w:t>
+      </w:r>
+      <w:proofErr w:type="gramEnd"/>
+      <w:r>
+        <w:rPr>
+          <w:bCs/>
+        </w:rPr>
+        <w:t xml:space="preserve"> - Erase downloaded archive files</w:t>
+      </w:r>
+    </w:p>
+    <w:p>
+      <w:pPr>
+        <w:ind w:left="720"/>
+        <w:rPr>
+          <w:bCs/>
+        </w:rPr>
+      </w:pPr>
+      <w:r>
+        <w:rPr>
+          <w:bCs/>
+        </w:rPr>
+        <w:t xml:space="preserve">  </w:t>
+      </w:r>
+      <w:proofErr w:type="spellStart"/>
+      <w:proofErr w:type="gramStart"/>
+      <w:r>
+        <w:rPr>
+          <w:bCs/>
+        </w:rPr>
+        <w:t>autoclean</w:t>
+      </w:r>
+      <w:proofErr w:type="spellEnd"/>
+      <w:proofErr w:type="gramEnd"/>
+      <w:r>
+        <w:rPr>
+          <w:bCs/>
+        </w:rPr>
+        <w:t xml:space="preserve"> - Erase old downloaded archive files</w:t>
+      </w:r>
+    </w:p>
+    <w:p>
+      <w:pPr>
+        <w:ind w:left="720"/>
+        <w:rPr>
+          <w:bCs/>
+        </w:rPr>
+      </w:pPr>
+      <w:r>
+        <w:rPr>
+          <w:bCs/>
+        </w:rPr>
+        <w:t xml:space="preserve">  </w:t>
+      </w:r>
+      <w:proofErr w:type="gramStart"/>
+      <w:r>
+        <w:rPr>
+          <w:bCs/>
+        </w:rPr>
+        <w:t>check</w:t>
+      </w:r>
+      <w:proofErr w:type="gramEnd"/>
+      <w:r>
+        <w:rPr>
+          <w:bCs/>
+        </w:rPr>
+        <w:t xml:space="preserve"> - Verify that there are no broken dependencies</w:t>
+      </w:r>
+    </w:p>
+    <w:p>
+      <w:pPr>
+        <w:ind w:left="720"/>
+        <w:rPr>
+          <w:bCs/>
+        </w:rPr>
+      </w:pPr>
+      <w:r>
+        <w:rPr>
+          <w:bCs/>
+        </w:rPr>
+        <w:t xml:space="preserve">  </w:t>
+      </w:r>
+      <w:proofErr w:type="gramStart"/>
+      <w:r>
+        <w:rPr>
+          <w:bCs/>
+        </w:rPr>
+        <w:t>source</w:t>
+      </w:r>
+      <w:proofErr w:type="gramEnd"/>
+      <w:r>
+        <w:rPr>
+          <w:bCs/>
+        </w:rPr>
+        <w:t xml:space="preserve"> - Download source archives</w:t>
+      </w:r>
+    </w:p>
+    <w:p>
+      <w:pPr>
+        <w:ind w:left="720"/>
+        <w:rPr>
+          <w:bCs/>
+        </w:rPr>
+      </w:pPr>
+      <w:r>
+        <w:rPr>
+          <w:bCs/>
+        </w:rPr>
+        <w:t xml:space="preserve">  </w:t>
+      </w:r>
+      <w:proofErr w:type="gramStart"/>
+      <w:r>
+        <w:rPr>
+          <w:bCs/>
+        </w:rPr>
+        <w:t>download</w:t>
+      </w:r>
+      <w:proofErr w:type="gramEnd"/>
+      <w:r>
+        <w:rPr>
+          <w:bCs/>
+        </w:rPr>
+        <w:t xml:space="preserve"> - Download the binary package into the current directory</w:t>
+      </w:r>
+    </w:p>
+    <w:p>
+      <w:pPr>
+        <w:ind w:left="720"/>
+        <w:rPr>
+          <w:bCs/>
+        </w:rPr>
+      </w:pPr>
+      <w:r>
+        <w:rPr>
+          <w:bCs/>
+        </w:rPr>
+        <w:t xml:space="preserve">  </w:t>
+      </w:r>
+      <w:proofErr w:type="spellStart"/>
+      <w:proofErr w:type="gramStart"/>
+      <w:r>
+        <w:rPr>
+          <w:bCs/>
+        </w:rPr>
+        <w:t>changelog</w:t>
+      </w:r>
+      <w:proofErr w:type="spellEnd"/>
+      <w:proofErr w:type="gramEnd"/>
+      <w:r>
+        <w:rPr>
+          <w:bCs/>
+        </w:rPr>
+        <w:t xml:space="preserve"> - Download and display the </w:t>
+      </w:r>
+      <w:proofErr w:type="spellStart"/>
+      <w:r>
+        <w:rPr>
+          <w:bCs/>
+        </w:rPr>
+        <w:t>changelog</w:t>
+      </w:r>
+      <w:proofErr w:type="spellEnd"/>
+      <w:r>
+        <w:rPr>
+          <w:bCs/>
+        </w:rPr>
+        <w:t xml:space="preserve"> for the given package</w:t>
+      </w:r>
+    </w:p>
+    <w:p>
+      <w:pPr>
+        <w:rPr>
+          <w:bCs/>
+        </w:rPr>
+      </w:pPr>
+    </w:p>
+    <w:p>
+      <w:pPr>
+        <w:rPr>
+          <w:bCs/>
+        </w:rPr>
+      </w:pPr>
+      <w:proofErr w:type="gramStart"/>
+      <w:r>
+        <w:rPr>
+          <w:bCs/>
+        </w:rPr>
+        <w:t>apt-cache</w:t>
+      </w:r>
+      <w:proofErr w:type="gramEnd"/>
+      <w:r>
+        <w:rPr>
+          <w:bCs/>
+        </w:rPr>
+        <w:t xml:space="preserve"> queries and displays available information about installed and installable packages. It works exclusively on the data acquired into the local cache via the 'update' command of e.g. apt-get. The displayed information may therefore be outdated if the last update was too long ago, but in exchange apt-cache works independently of the availability of the configured sources (e.g. offline).</w:t>
+      </w:r>
+    </w:p>
+    <w:p>
+      <w:pPr>
+        <w:ind w:left="720"/>
+        <w:rPr>
+          <w:bCs/>
+        </w:rPr>
+      </w:pPr>
+    </w:p>
+    <w:p>
+      <w:pPr>
+        <w:ind w:left="720"/>
+        <w:rPr>
+          <w:bCs/>
+        </w:rPr>
+      </w:pPr>
+      <w:r>
+        <w:rPr>
+          <w:bCs/>
+        </w:rPr>
+        <w:t>Most used commands:</w:t>
+      </w:r>
+    </w:p>
+    <w:p>
+      <w:pPr>
+        <w:ind w:left="720"/>
+        <w:rPr>
+          <w:bCs/>
+        </w:rPr>
+      </w:pPr>
+      <w:r>
+        <w:rPr>
+          <w:bCs/>
+        </w:rPr>
+        <w:t xml:space="preserve">  </w:t>
+      </w:r>
+      <w:proofErr w:type="spellStart"/>
+      <w:proofErr w:type="gramStart"/>
+      <w:r>
+        <w:rPr>
+          <w:bCs/>
+        </w:rPr>
+        <w:t>showsrc</w:t>
+      </w:r>
+      <w:proofErr w:type="spellEnd"/>
+      <w:proofErr w:type="gramEnd"/>
+      <w:r>
+        <w:rPr>
+          <w:bCs/>
+        </w:rPr>
+        <w:t xml:space="preserve"> - Show source records</w:t>
+      </w:r>
+    </w:p>
+    <w:p>
+      <w:pPr>
+        <w:ind w:left="720"/>
+        <w:rPr>
+          <w:bCs/>
+        </w:rPr>
+      </w:pPr>
+      <w:r>
+        <w:rPr>
+          <w:bCs/>
+        </w:rPr>
+        <w:t xml:space="preserve">  </w:t>
+      </w:r>
+      <w:proofErr w:type="gramStart"/>
+      <w:r>
+        <w:rPr>
+          <w:bCs/>
+        </w:rPr>
+        <w:t>search</w:t>
+      </w:r>
+      <w:proofErr w:type="gramEnd"/>
+      <w:r>
+        <w:rPr>
+          <w:bCs/>
+        </w:rPr>
+        <w:t xml:space="preserve"> - Search the package list for a </w:t>
+      </w:r>
+      <w:proofErr w:type="spellStart"/>
+      <w:r>
+        <w:rPr>
+          <w:bCs/>
+        </w:rPr>
+        <w:t>regex</w:t>
+      </w:r>
+      <w:proofErr w:type="spellEnd"/>
+      <w:r>
+        <w:rPr>
+          <w:bCs/>
+        </w:rPr>
+        <w:t xml:space="preserve"> pattern</w:t>
+      </w:r>
+    </w:p>
+    <w:p>
+      <w:pPr>
+        <w:ind w:left="720"/>
+        <w:rPr>
+          <w:bCs/>
+        </w:rPr>
+      </w:pPr>
+      <w:r>
+        <w:rPr>
+          <w:bCs/>
+        </w:rPr>
+        <w:t xml:space="preserve">  </w:t>
+      </w:r>
+      <w:proofErr w:type="gramStart"/>
+      <w:r>
+        <w:rPr>
+          <w:bCs/>
+        </w:rPr>
+        <w:t>depends</w:t>
+      </w:r>
+      <w:proofErr w:type="gramEnd"/>
+      <w:r>
+        <w:rPr>
+          <w:bCs/>
+        </w:rPr>
+        <w:t xml:space="preserve"> - Show raw dependency information for a package</w:t>
+      </w:r>
+    </w:p>
+    <w:p>
+      <w:pPr>
+        <w:ind w:left="720"/>
+        <w:rPr>
+          <w:bCs/>
+        </w:rPr>
+      </w:pPr>
+      <w:r>
+        <w:rPr>
+          <w:bCs/>
+        </w:rPr>
+        <w:t xml:space="preserve">  </w:t>
+      </w:r>
+      <w:proofErr w:type="spellStart"/>
+      <w:proofErr w:type="gramStart"/>
+      <w:r>
+        <w:rPr>
+          <w:bCs/>
+        </w:rPr>
+        <w:t>rdepends</w:t>
+      </w:r>
+      <w:proofErr w:type="spellEnd"/>
+      <w:proofErr w:type="gramEnd"/>
+      <w:r>
+        <w:rPr>
+          <w:bCs/>
+        </w:rPr>
+        <w:t xml:space="preserve"> - Show reverse dependency information for a package</w:t>
+      </w:r>
+    </w:p>
+    <w:p>
+      <w:pPr>
+        <w:ind w:left="720"/>
+        <w:rPr>
+          <w:bCs/>
+        </w:rPr>
+      </w:pPr>
+      <w:r>
+        <w:rPr>
+          <w:bCs/>
+        </w:rPr>
+        <w:t xml:space="preserve">  </w:t>
+      </w:r>
+      <w:proofErr w:type="gramStart"/>
+      <w:r>
+        <w:rPr>
+          <w:bCs/>
+        </w:rPr>
+        <w:t>show</w:t>
+      </w:r>
+      <w:proofErr w:type="gramEnd"/>
+      <w:r>
+        <w:rPr>
+          <w:bCs/>
+        </w:rPr>
+        <w:t xml:space="preserve"> - Show a readable record for the package</w:t>
+      </w:r>
+    </w:p>
+    <w:p>
+      <w:pPr>
+        <w:ind w:left="720"/>
+        <w:rPr>
+          <w:bCs/>
+        </w:rPr>
+      </w:pPr>
+      <w:r>
+        <w:rPr>
+          <w:bCs/>
+        </w:rPr>
+        <w:t xml:space="preserve">  </w:t>
+      </w:r>
+      <w:proofErr w:type="spellStart"/>
+      <w:proofErr w:type="gramStart"/>
+      <w:r>
+        <w:rPr>
+          <w:bCs/>
+        </w:rPr>
+        <w:t>pkgnames</w:t>
+      </w:r>
+      <w:proofErr w:type="spellEnd"/>
+      <w:proofErr w:type="gramEnd"/>
+      <w:r>
+        <w:rPr>
+          <w:bCs/>
+        </w:rPr>
+        <w:t xml:space="preserve"> - List the names of all packages in the system</w:t>
+      </w:r>
+    </w:p>
+    <w:p>
+      <w:pPr>
+        <w:ind w:left="720"/>
+        <w:rPr>
+          <w:bCs/>
+        </w:rPr>
+      </w:pPr>
+      <w:r>
+        <w:rPr>
+          <w:bCs/>
+        </w:rPr>
+        <w:t xml:space="preserve">  </w:t>
+      </w:r>
+      <w:proofErr w:type="gramStart"/>
+      <w:r>
+        <w:rPr>
+          <w:bCs/>
+        </w:rPr>
+        <w:t>policy</w:t>
+      </w:r>
+      <w:proofErr w:type="gramEnd"/>
+      <w:r>
+        <w:rPr>
+          <w:bCs/>
+        </w:rPr>
+        <w:t xml:space="preserve"> - Show policy settings</w:t>
+      </w:r>
+    </w:p>
+    <w:p>
+      <w:pPr>
+        <w:rPr>
+          <w:bCs/>
+        </w:rPr>
+      </w:pPr>
+      <w:r>
+        <w:rPr>
+          <w:bCs/>
+        </w:rPr>
+        <w:lastRenderedPageBreak/>
         <w:t xml:space="preserve">Apt-cache </w:t>
       </w:r>
       <w:proofErr w:type="gramStart"/>
       <w:r>
         <w:rPr>
-          <w:b/>
           <w:bCs/>
         </w:rPr>
         <w:t>search  apache</w:t>
@@ -1625,21 +2370,18 @@
       <w:proofErr w:type="gramEnd"/>
       <w:r>
         <w:rPr>
-          <w:b/>
           <w:bCs/>
         </w:rPr>
         <w:t xml:space="preserve"> </w:t>
       </w:r>
       <w:r>
         <w:rPr>
-          <w:b/>
           <w:bCs/>
         </w:rPr>
         <w:sym w:font="Wingdings" w:char="F0E0"/>
       </w:r>
       <w:r>
         <w:rPr>
-          <w:b/>
           <w:bCs/>
         </w:rPr>
         <w:t>It search for apache.</w:t>
@@ -1648,28 +2390,24 @@
     <w:p>
       <w:pPr>
         <w:rPr>
-          <w:b/>
-          <w:bCs/>
-        </w:rPr>
-      </w:pPr>
-      <w:proofErr w:type="gramStart"/>
-      <w:r>
-        <w:rPr>
-          <w:b/>
+          <w:bCs/>
+        </w:rPr>
+      </w:pPr>
+      <w:proofErr w:type="gramStart"/>
+      <w:r>
+        <w:rPr>
           <w:bCs/>
         </w:rPr>
         <w:t xml:space="preserve">Apt-cache show apache </w:t>
       </w:r>
       <w:r>
         <w:rPr>
-          <w:b/>
           <w:bCs/>
         </w:rPr>
         <w:sym w:font="Wingdings" w:char="F0E0"/>
       </w:r>
       <w:r>
         <w:rPr>
-          <w:b/>
           <w:bCs/>
         </w:rPr>
         <w:t xml:space="preserve"> Gives details of the packages.</w:t>
@@ -1679,63 +2417,631 @@
     <w:p>
       <w:pPr>
         <w:rPr>
-          <w:b/>
-          <w:bCs/>
-        </w:rPr>
-      </w:pPr>
-    </w:p>
-    <w:p>
-      <w:pPr>
-        <w:rPr>
-          <w:b/>
-          <w:bCs/>
-        </w:rPr>
-      </w:pPr>
-      <w:proofErr w:type="gramStart"/>
-      <w:r>
-        <w:rPr>
-          <w:b/>
+          <w:bCs/>
+        </w:rPr>
+      </w:pPr>
+    </w:p>
+    <w:p>
+      <w:pPr>
+        <w:rPr>
+          <w:bCs/>
+        </w:rPr>
+      </w:pPr>
+      <w:proofErr w:type="gramStart"/>
+      <w:r>
+        <w:rPr>
+          <w:bCs/>
+        </w:rPr>
+        <w:t>Aptitude  Command</w:t>
+      </w:r>
+      <w:proofErr w:type="gramEnd"/>
+      <w:r>
+        <w:rPr>
+          <w:bCs/>
+        </w:rPr>
+        <w:t xml:space="preserve"> Do same as above.</w:t>
+      </w:r>
+    </w:p>
+    <w:p>
+      <w:pPr>
+        <w:rPr>
+          <w:bCs/>
+        </w:rPr>
+      </w:pPr>
+    </w:p>
+    <w:p>
+      <w:pPr>
+        <w:rPr>
+          <w:bCs/>
+        </w:rPr>
+      </w:pPr>
+    </w:p>
+    <w:p>
+      <w:pPr>
+        <w:rPr>
+          <w:bCs/>
+        </w:rPr>
+      </w:pPr>
+      <w:r>
+        <w:rPr>
+          <w:bCs/>
+        </w:rPr>
+        <w:t xml:space="preserve">$ </w:t>
+      </w:r>
+      <w:proofErr w:type="spellStart"/>
+      <w:proofErr w:type="gramStart"/>
+      <w:r>
+        <w:rPr>
+          <w:bCs/>
+        </w:rPr>
+        <w:t>sudo</w:t>
+      </w:r>
+      <w:proofErr w:type="spellEnd"/>
+      <w:proofErr w:type="gramEnd"/>
+      <w:r>
+        <w:rPr>
+          <w:bCs/>
+        </w:rPr>
+        <w:t xml:space="preserve"> apt-get update </w:t>
+      </w:r>
+    </w:p>
+    <w:p>
+      <w:pPr>
+        <w:rPr>
+          <w:bCs/>
+        </w:rPr>
+      </w:pPr>
+      <w:r>
+        <w:rPr>
+          <w:bCs/>
+        </w:rPr>
+        <w:t xml:space="preserve">This creates updated cache from </w:t>
+      </w:r>
+      <w:proofErr w:type="spellStart"/>
+      <w:r>
+        <w:rPr>
+          <w:bCs/>
+        </w:rPr>
+        <w:t>onine</w:t>
+      </w:r>
+      <w:proofErr w:type="spellEnd"/>
+      <w:r>
+        <w:rPr>
+          <w:bCs/>
+        </w:rPr>
+        <w:t xml:space="preserve"> repository.</w:t>
+      </w:r>
+    </w:p>
+    <w:p>
+      <w:pPr>
+        <w:rPr>
+          <w:bCs/>
+        </w:rPr>
+      </w:pPr>
+      <w:r>
+        <w:rPr>
+          <w:bCs/>
+        </w:rPr>
+        <w:t xml:space="preserve">$ </w:t>
+      </w:r>
+      <w:proofErr w:type="gramStart"/>
+      <w:r>
+        <w:rPr>
+          <w:bCs/>
+        </w:rPr>
+        <w:t>apt-cache</w:t>
+      </w:r>
+      <w:proofErr w:type="gramEnd"/>
+      <w:r>
+        <w:rPr>
+          <w:bCs/>
+        </w:rPr>
+        <w:t xml:space="preserve"> search apache2</w:t>
+      </w:r>
+    </w:p>
+    <w:p>
+      <w:pPr>
+        <w:rPr>
+          <w:bCs/>
+        </w:rPr>
+      </w:pPr>
+      <w:r>
+        <w:rPr>
+          <w:bCs/>
+        </w:rPr>
+        <w:t xml:space="preserve">$ </w:t>
+      </w:r>
+      <w:proofErr w:type="gramStart"/>
+      <w:r>
+        <w:rPr>
+          <w:bCs/>
+        </w:rPr>
+        <w:t>apt-cache</w:t>
+      </w:r>
+      <w:proofErr w:type="gramEnd"/>
+      <w:r>
+        <w:rPr>
+          <w:bCs/>
+        </w:rPr>
+        <w:t xml:space="preserve"> search apache2 | </w:t>
+      </w:r>
+      <w:proofErr w:type="spellStart"/>
+      <w:r>
+        <w:rPr>
+          <w:bCs/>
+        </w:rPr>
+        <w:t>grep</w:t>
+      </w:r>
+      <w:proofErr w:type="spellEnd"/>
+      <w:r>
+        <w:rPr>
+          <w:bCs/>
+        </w:rPr>
+        <w:t xml:space="preserve"> apache2</w:t>
+      </w:r>
+    </w:p>
+    <w:p>
+      <w:pPr>
+        <w:rPr>
+          <w:bCs/>
+        </w:rPr>
+      </w:pPr>
+      <w:r>
+        <w:rPr>
+          <w:bCs/>
+        </w:rPr>
+        <w:t>$apt-cache show apache2</w:t>
+      </w:r>
+    </w:p>
+    <w:p>
+      <w:pPr>
+        <w:rPr>
+          <w:bCs/>
+        </w:rPr>
+      </w:pPr>
+      <w:r>
+        <w:rPr>
+          <w:bCs/>
+        </w:rPr>
+        <w:t>Or</w:t>
+      </w:r>
+    </w:p>
+    <w:p>
+      <w:pPr>
+        <w:rPr>
+          <w:bCs/>
+        </w:rPr>
+      </w:pPr>
+      <w:r>
+        <w:rPr>
+          <w:bCs/>
+        </w:rPr>
+        <w:t>$aptitude show apache2</w:t>
+      </w:r>
+    </w:p>
+    <w:p>
+      <w:pPr>
+        <w:rPr>
+          <w:bCs/>
+        </w:rPr>
+      </w:pPr>
+      <w:r>
+        <w:rPr>
+          <w:bCs/>
+        </w:rPr>
+        <w:t>Gives all sort of information about apache2</w:t>
+      </w:r>
+    </w:p>
+    <w:p>
+      <w:pPr>
+        <w:rPr>
+          <w:bCs/>
+        </w:rPr>
+      </w:pPr>
+      <w:r>
+        <w:rPr>
+          <w:bCs/>
+        </w:rPr>
+        <w:t xml:space="preserve">$ </w:t>
+      </w:r>
+      <w:proofErr w:type="spellStart"/>
+      <w:proofErr w:type="gramStart"/>
+      <w:r>
+        <w:rPr>
+          <w:bCs/>
+        </w:rPr>
+        <w:t>sudo</w:t>
+      </w:r>
+      <w:proofErr w:type="spellEnd"/>
+      <w:proofErr w:type="gramEnd"/>
+      <w:r>
+        <w:rPr>
+          <w:bCs/>
+        </w:rPr>
+        <w:t xml:space="preserve"> </w:t>
+      </w:r>
+      <w:r>
+        <w:rPr>
+          <w:bCs/>
+        </w:rPr>
+        <w:t xml:space="preserve">apt-get install apache2 </w:t>
+      </w:r>
+    </w:p>
+    <w:p>
+      <w:pPr>
+        <w:rPr>
+          <w:bCs/>
+        </w:rPr>
+      </w:pPr>
+      <w:r>
+        <w:rPr>
+          <w:bCs/>
+        </w:rPr>
+        <w:t xml:space="preserve">$ </w:t>
+      </w:r>
+      <w:proofErr w:type="gramStart"/>
+      <w:r>
+        <w:rPr>
+          <w:bCs/>
+        </w:rPr>
+        <w:t>apt-cache</w:t>
+      </w:r>
+      <w:proofErr w:type="gramEnd"/>
+      <w:r>
+        <w:rPr>
+          <w:bCs/>
+        </w:rPr>
+        <w:t xml:space="preserve"> show apache2-utils</w:t>
+      </w:r>
+    </w:p>
+    <w:p>
+      <w:pPr>
+        <w:rPr>
+          <w:bCs/>
+        </w:rPr>
+      </w:pPr>
+      <w:r>
+        <w:rPr>
+          <w:bCs/>
+        </w:rPr>
+        <w:t xml:space="preserve">$ </w:t>
+      </w:r>
+      <w:proofErr w:type="spellStart"/>
+      <w:proofErr w:type="gramStart"/>
+      <w:r>
+        <w:rPr>
+          <w:bCs/>
+        </w:rPr>
+        <w:t>sudo</w:t>
+      </w:r>
+      <w:proofErr w:type="spellEnd"/>
+      <w:proofErr w:type="gramEnd"/>
+      <w:r>
+        <w:rPr>
+          <w:bCs/>
+        </w:rPr>
+        <w:t xml:space="preserve"> apt-get install apache2  apache2-utils</w:t>
+      </w:r>
+    </w:p>
+    <w:p>
+      <w:pPr>
+        <w:rPr>
+          <w:bCs/>
+        </w:rPr>
+      </w:pPr>
+      <w:r>
+        <w:rPr>
+          <w:bCs/>
+        </w:rPr>
+        <w:t>To remove</w:t>
+      </w:r>
+    </w:p>
+    <w:p>
+      <w:pPr>
+        <w:rPr>
+          <w:bCs/>
+        </w:rPr>
+      </w:pPr>
+      <w:r>
+        <w:rPr>
+          <w:bCs/>
+        </w:rPr>
+        <w:t xml:space="preserve">$ </w:t>
+      </w:r>
+      <w:proofErr w:type="spellStart"/>
+      <w:proofErr w:type="gramStart"/>
+      <w:r>
+        <w:rPr>
+          <w:bCs/>
+        </w:rPr>
+        <w:t>sudo</w:t>
+      </w:r>
+      <w:proofErr w:type="spellEnd"/>
+      <w:proofErr w:type="gramEnd"/>
+      <w:r>
+        <w:rPr>
+          <w:bCs/>
+        </w:rPr>
+        <w:t xml:space="preserve"> aptitude </w:t>
+      </w:r>
+      <w:proofErr w:type="spellStart"/>
+      <w:r>
+        <w:rPr>
+          <w:bCs/>
+        </w:rPr>
+        <w:t>remoe</w:t>
+      </w:r>
+      <w:proofErr w:type="spellEnd"/>
+      <w:r>
+        <w:rPr>
+          <w:bCs/>
+        </w:rPr>
+        <w:t xml:space="preserve"> apache2</w:t>
+      </w:r>
+    </w:p>
+    <w:p>
+      <w:pPr>
+        <w:rPr>
+          <w:bCs/>
+        </w:rPr>
+      </w:pPr>
+    </w:p>
+    <w:p>
+      <w:pPr>
+        <w:rPr>
+          <w:bCs/>
+        </w:rPr>
+      </w:pPr>
+      <w:r>
+        <w:rPr>
+          <w:bCs/>
+        </w:rPr>
+        <w:t>To check Remote repository sources</w:t>
+      </w:r>
+    </w:p>
+    <w:p>
+      <w:pPr>
+        <w:rPr>
+          <w:bCs/>
+        </w:rPr>
+      </w:pPr>
+      <w:r>
+        <w:rPr>
+          <w:bCs/>
+        </w:rPr>
+        <w:t xml:space="preserve">$ </w:t>
+      </w:r>
+      <w:proofErr w:type="spellStart"/>
+      <w:proofErr w:type="gramStart"/>
+      <w:r>
+        <w:rPr>
+          <w:bCs/>
+        </w:rPr>
+        <w:t>cd</w:t>
+      </w:r>
+      <w:proofErr w:type="spellEnd"/>
+      <w:proofErr w:type="gramEnd"/>
+      <w:r>
+        <w:rPr>
+          <w:bCs/>
+        </w:rPr>
+        <w:t xml:space="preserve"> /etc/apt</w:t>
+      </w:r>
+    </w:p>
+    <w:p>
+      <w:pPr>
+        <w:rPr>
+          <w:bCs/>
+        </w:rPr>
+      </w:pPr>
+      <w:r>
+        <w:rPr>
+          <w:bCs/>
+        </w:rPr>
+        <w:t xml:space="preserve">$ </w:t>
+      </w:r>
+      <w:proofErr w:type="spellStart"/>
+      <w:proofErr w:type="gramStart"/>
+      <w:r>
+        <w:rPr>
+          <w:bCs/>
+        </w:rPr>
+        <w:t>ls</w:t>
+      </w:r>
+      <w:proofErr w:type="spellEnd"/>
+      <w:proofErr w:type="gramEnd"/>
+    </w:p>
+    <w:p>
+      <w:pPr>
+        <w:rPr>
+          <w:bCs/>
+        </w:rPr>
+      </w:pPr>
+      <w:r>
+        <w:rPr>
+          <w:bCs/>
+        </w:rPr>
+        <w:t>$</w:t>
+      </w:r>
+      <w:r>
+        <w:rPr>
+          <w:bCs/>
+        </w:rPr>
+        <w:t xml:space="preserve"> </w:t>
+      </w:r>
+      <w:proofErr w:type="spellStart"/>
+      <w:proofErr w:type="gramStart"/>
+      <w:r>
+        <w:rPr>
+          <w:bCs/>
+        </w:rPr>
+        <w:t>sudo</w:t>
+      </w:r>
+      <w:proofErr w:type="spellEnd"/>
+      <w:proofErr w:type="gramEnd"/>
+      <w:r>
+        <w:rPr>
+          <w:bCs/>
+        </w:rPr>
+        <w:t xml:space="preserve"> vi </w:t>
+      </w:r>
+      <w:proofErr w:type="spellStart"/>
+      <w:r>
+        <w:rPr>
+          <w:bCs/>
+        </w:rPr>
+        <w:t>sources.list</w:t>
+      </w:r>
+      <w:proofErr w:type="spellEnd"/>
+    </w:p>
+    <w:p>
+      <w:pPr>
+        <w:rPr>
+          <w:bCs/>
+        </w:rPr>
+      </w:pPr>
+      <w:r>
+        <w:rPr>
+          <w:bCs/>
+        </w:rPr>
+        <w:t xml:space="preserve">Un </w:t>
+      </w:r>
+      <w:proofErr w:type="gramStart"/>
+      <w:r>
+        <w:rPr>
+          <w:bCs/>
+        </w:rPr>
+        <w:t>comment  “</w:t>
+      </w:r>
+      <w:proofErr w:type="gramEnd"/>
+      <w:r>
+        <w:rPr>
+          <w:bCs/>
+        </w:rPr>
+        <w:t>trusty partner ”</w:t>
+      </w:r>
+    </w:p>
+    <w:p>
+      <w:pPr>
+        <w:rPr>
+          <w:bCs/>
+        </w:rPr>
+      </w:pPr>
+      <w:r>
+        <w:rPr>
+          <w:bCs/>
+        </w:rPr>
+        <w:t xml:space="preserve">$ </w:t>
+      </w:r>
+      <w:proofErr w:type="spellStart"/>
+      <w:proofErr w:type="gramStart"/>
+      <w:r>
+        <w:rPr>
+          <w:bCs/>
+        </w:rPr>
+        <w:t>sudo</w:t>
+      </w:r>
+      <w:proofErr w:type="spellEnd"/>
+      <w:proofErr w:type="gramEnd"/>
+      <w:r>
+        <w:rPr>
+          <w:bCs/>
+        </w:rPr>
+        <w:t xml:space="preserve"> apt-get update  </w:t>
+      </w:r>
+      <w:r>
+        <w:rPr>
+          <w:bCs/>
+        </w:rPr>
+        <w:sym w:font="Wingdings" w:char="F0E0"/>
+      </w:r>
+      <w:r>
+        <w:rPr>
+          <w:bCs/>
+        </w:rPr>
+        <w:t xml:space="preserve"> Now </w:t>
+      </w:r>
+      <w:proofErr w:type="spellStart"/>
+      <w:r>
+        <w:rPr>
+          <w:bCs/>
+        </w:rPr>
+        <w:t>its</w:t>
+      </w:r>
+      <w:proofErr w:type="spellEnd"/>
+      <w:r>
+        <w:rPr>
+          <w:bCs/>
+        </w:rPr>
+        <w:t xml:space="preserve"> going to fetch information from partner repository also.</w:t>
+      </w:r>
+    </w:p>
+    <w:p>
+      <w:pPr>
+        <w:rPr>
+          <w:bCs/>
+        </w:rPr>
+      </w:pPr>
+      <w:r>
+        <w:rPr>
+          <w:bCs/>
+        </w:rPr>
+        <w:t xml:space="preserve">$ </w:t>
+      </w:r>
+      <w:proofErr w:type="gramStart"/>
+      <w:r>
+        <w:rPr>
+          <w:bCs/>
+        </w:rPr>
+        <w:t>apt-cache</w:t>
+      </w:r>
+      <w:proofErr w:type="gramEnd"/>
+      <w:r>
+        <w:rPr>
+          <w:bCs/>
+        </w:rPr>
+        <w:t xml:space="preserve"> search adobe</w:t>
+      </w:r>
+    </w:p>
+    <w:p>
+      <w:pPr>
+        <w:rPr>
+          <w:bCs/>
+        </w:rPr>
+      </w:pPr>
+    </w:p>
+    <w:p>
+      <w:pPr>
+        <w:rPr>
+          <w:bCs/>
+        </w:rPr>
+      </w:pPr>
+      <w:proofErr w:type="gramStart"/>
+      <w:r>
+        <w:rPr>
+          <w:bCs/>
+        </w:rPr>
+        <w:t>To modify a package.</w:t>
+      </w:r>
+      <w:proofErr w:type="gramEnd"/>
+    </w:p>
+    <w:p>
+      <w:pPr>
+        <w:rPr>
+          <w:bCs/>
+        </w:rPr>
+      </w:pPr>
+      <w:r>
+        <w:rPr>
           <w:bCs/>
         </w:rPr>
         <w:lastRenderedPageBreak/>
-        <w:t>Aptitude  Command</w:t>
-      </w:r>
-      <w:proofErr w:type="gramEnd"/>
-      <w:r>
-        <w:rPr>
-          <w:b/>
-          <w:bCs/>
-        </w:rPr>
-        <w:t xml:space="preserve"> Do same as above.</w:t>
-      </w:r>
-    </w:p>
-    <w:p>
-      <w:pPr>
-        <w:rPr>
-          <w:b/>
-          <w:bCs/>
-        </w:rPr>
-      </w:pPr>
-    </w:p>
-    <w:p>
-      <w:pPr>
-        <w:rPr>
-          <w:b/>
-          <w:bCs/>
-        </w:rPr>
-      </w:pPr>
-      <w:r>
-        <w:rPr>
-          <w:b/>
-          <w:bCs/>
-        </w:rPr>
         <w:t xml:space="preserve">$ </w:t>
       </w:r>
       <w:proofErr w:type="spellStart"/>
       <w:proofErr w:type="gramStart"/>
       <w:r>
         <w:rPr>
-          <w:b/>
           <w:bCs/>
         </w:rPr>
         <w:t>sudo</w:t>
@@ -1744,200 +3050,81 @@
       <w:proofErr w:type="gramEnd"/>
       <w:r>
         <w:rPr>
-          <w:b/>
-          <w:bCs/>
-        </w:rPr>
-        <w:t xml:space="preserve"> apt-get update </w:t>
-      </w:r>
-    </w:p>
-    <w:p>
-      <w:pPr>
-        <w:rPr>
-          <w:b/>
-          <w:bCs/>
-        </w:rPr>
-      </w:pPr>
-      <w:r>
-        <w:rPr>
-          <w:b/>
-          <w:bCs/>
-        </w:rPr>
-        <w:t xml:space="preserve">This creates updated cache from </w:t>
-      </w:r>
-      <w:proofErr w:type="spellStart"/>
-      <w:r>
-        <w:rPr>
-          <w:b/>
-          <w:bCs/>
-        </w:rPr>
-        <w:t>onine</w:t>
-      </w:r>
-      <w:proofErr w:type="spellEnd"/>
-      <w:r>
-        <w:rPr>
-          <w:b/>
-          <w:bCs/>
-        </w:rPr>
-        <w:t xml:space="preserve"> repository.</w:t>
-      </w:r>
-    </w:p>
-    <w:p>
-      <w:pPr>
-        <w:rPr>
-          <w:b/>
-          <w:bCs/>
-        </w:rPr>
-      </w:pPr>
-      <w:r>
-        <w:rPr>
-          <w:b/>
+          <w:bCs/>
+        </w:rPr>
+        <w:t xml:space="preserve"> apt-get install apache2</w:t>
+      </w:r>
+    </w:p>
+    <w:p>
+      <w:pPr>
+        <w:rPr>
+          <w:bCs/>
+        </w:rPr>
+      </w:pPr>
+      <w:r>
+        <w:rPr>
+          <w:bCs/>
+        </w:rPr>
+        <w:t>The below command reconfigure or reset the packages to its starting level.</w:t>
+      </w:r>
+    </w:p>
+    <w:p>
+      <w:pPr>
+        <w:rPr>
+          <w:bCs/>
+        </w:rPr>
+      </w:pPr>
+      <w:r>
+        <w:rPr>
+          <w:bCs/>
+        </w:rPr>
+        <w:t>$</w:t>
+      </w:r>
+      <w:proofErr w:type="spellStart"/>
+      <w:r>
+        <w:rPr>
+          <w:bCs/>
+        </w:rPr>
+        <w:t>sudo</w:t>
+      </w:r>
+      <w:proofErr w:type="spellEnd"/>
+      <w:r>
+        <w:rPr>
+          <w:bCs/>
+        </w:rPr>
+        <w:t xml:space="preserve"> </w:t>
+      </w:r>
+      <w:proofErr w:type="spellStart"/>
+      <w:r>
+        <w:rPr>
+          <w:bCs/>
+        </w:rPr>
+        <w:t>dpkg</w:t>
+      </w:r>
+      <w:proofErr w:type="spellEnd"/>
+      <w:r>
+        <w:rPr>
+          <w:bCs/>
+        </w:rPr>
+        <w:t>-reconfigure apache2</w:t>
+      </w:r>
+    </w:p>
+    <w:p>
+      <w:pPr>
+        <w:rPr>
+          <w:bCs/>
+        </w:rPr>
+      </w:pPr>
+      <w:r>
+        <w:rPr>
           <w:bCs/>
         </w:rPr>
         <w:t xml:space="preserve">$ </w:t>
       </w:r>
-      <w:proofErr w:type="gramStart"/>
-      <w:r>
-        <w:rPr>
-          <w:b/>
-          <w:bCs/>
-        </w:rPr>
-        <w:t>apt-cache</w:t>
-      </w:r>
-      <w:proofErr w:type="gramEnd"/>
-      <w:r>
-        <w:rPr>
-          <w:b/>
-          <w:bCs/>
-        </w:rPr>
-        <w:t xml:space="preserve"> search apache2</w:t>
-      </w:r>
-    </w:p>
-    <w:p>
-      <w:pPr>
-        <w:rPr>
-          <w:b/>
-          <w:bCs/>
-        </w:rPr>
-      </w:pPr>
-      <w:r>
-        <w:rPr>
-          <w:b/>
-          <w:bCs/>
-        </w:rPr>
-        <w:t xml:space="preserve">$ </w:t>
-      </w:r>
-      <w:proofErr w:type="gramStart"/>
-      <w:r>
-        <w:rPr>
-          <w:b/>
-          <w:bCs/>
-        </w:rPr>
-        <w:t>apt-cache</w:t>
-      </w:r>
-      <w:proofErr w:type="gramEnd"/>
-      <w:r>
-        <w:rPr>
-          <w:b/>
-          <w:bCs/>
-        </w:rPr>
-        <w:t xml:space="preserve"> search apache2 | </w:t>
-      </w:r>
-      <w:proofErr w:type="spellStart"/>
-      <w:r>
-        <w:rPr>
-          <w:b/>
-          <w:bCs/>
-        </w:rPr>
-        <w:t>grep</w:t>
-      </w:r>
-      <w:proofErr w:type="spellEnd"/>
-      <w:r>
-        <w:rPr>
-          <w:b/>
-          <w:bCs/>
-        </w:rPr>
-        <w:t xml:space="preserve"> apache2</w:t>
-      </w:r>
-    </w:p>
-    <w:p>
-      <w:pPr>
-        <w:rPr>
-          <w:b/>
-          <w:bCs/>
-        </w:rPr>
-      </w:pPr>
-      <w:r>
-        <w:rPr>
-          <w:b/>
-          <w:bCs/>
-        </w:rPr>
-        <w:t>$apt-cache show apache2</w:t>
-      </w:r>
-    </w:p>
-    <w:p>
-      <w:pPr>
-        <w:rPr>
-          <w:b/>
-          <w:bCs/>
-        </w:rPr>
-      </w:pPr>
-      <w:r>
-        <w:rPr>
-          <w:b/>
-          <w:bCs/>
-        </w:rPr>
-        <w:t>Or</w:t>
-      </w:r>
-    </w:p>
-    <w:p>
-      <w:pPr>
-        <w:rPr>
-          <w:b/>
-          <w:bCs/>
-        </w:rPr>
-      </w:pPr>
-      <w:r>
-        <w:rPr>
-          <w:b/>
-          <w:bCs/>
-        </w:rPr>
-        <w:t>$aptitude show apache2</w:t>
-      </w:r>
-    </w:p>
-    <w:p>
-      <w:pPr>
-        <w:rPr>
-          <w:b/>
-          <w:bCs/>
-        </w:rPr>
-      </w:pPr>
-      <w:r>
-        <w:rPr>
-          <w:b/>
-          <w:bCs/>
-        </w:rPr>
-        <w:t>Gives all sort of information about apache2</w:t>
-      </w:r>
-    </w:p>
-    <w:p>
-      <w:pPr>
-        <w:rPr>
-          <w:b/>
-          <w:bCs/>
-        </w:rPr>
-      </w:pPr>
-      <w:r>
-        <w:rPr>
-          <w:b/>
-          <w:bCs/>
-        </w:rPr>
-        <w:t xml:space="preserve">$ </w:t>
-      </w:r>
-      <w:proofErr w:type="spellStart"/>
-      <w:proofErr w:type="gramStart"/>
-      <w:r>
-        <w:rPr>
-          <w:b/>
+      <w:proofErr w:type="spellStart"/>
+      <w:proofErr w:type="gramStart"/>
+      <w:r>
+        <w:rPr>
           <w:bCs/>
         </w:rPr>
         <w:t>sudo</w:t>
@@ -1946,510 +3133,13 @@
       <w:proofErr w:type="gramEnd"/>
       <w:r>
         <w:rPr>
-          <w:b/>
           <w:bCs/>
         </w:rPr>
         <w:t xml:space="preserve"> </w:t>
       </w:r>
-      <w:r>
-        <w:rPr>
-          <w:b/>
-          <w:bCs/>
-        </w:rPr>
-        <w:t xml:space="preserve">apt-get install apache2 </w:t>
-      </w:r>
-    </w:p>
-    <w:p>
-      <w:pPr>
-        <w:rPr>
-          <w:b/>
-          <w:bCs/>
-        </w:rPr>
-      </w:pPr>
-      <w:r>
-        <w:rPr>
-          <w:b/>
-          <w:bCs/>
-        </w:rPr>
-        <w:t xml:space="preserve">$ </w:t>
-      </w:r>
-      <w:proofErr w:type="gramStart"/>
-      <w:r>
-        <w:rPr>
-          <w:b/>
-          <w:bCs/>
-        </w:rPr>
-        <w:t>apt-cache</w:t>
-      </w:r>
-      <w:proofErr w:type="gramEnd"/>
-      <w:r>
-        <w:rPr>
-          <w:b/>
-          <w:bCs/>
-        </w:rPr>
-        <w:t xml:space="preserve"> show apache2-utils</w:t>
-      </w:r>
-    </w:p>
-    <w:p>
-      <w:pPr>
-        <w:rPr>
-          <w:b/>
-          <w:bCs/>
-        </w:rPr>
-      </w:pPr>
-      <w:r>
-        <w:rPr>
-          <w:b/>
-          <w:bCs/>
-        </w:rPr>
-        <w:t xml:space="preserve">$ </w:t>
-      </w:r>
-      <w:proofErr w:type="spellStart"/>
-      <w:proofErr w:type="gramStart"/>
-      <w:r>
-        <w:rPr>
-          <w:b/>
-          <w:bCs/>
-        </w:rPr>
-        <w:t>sudo</w:t>
-      </w:r>
-      <w:proofErr w:type="spellEnd"/>
-      <w:proofErr w:type="gramEnd"/>
-      <w:r>
-        <w:rPr>
-          <w:b/>
-          <w:bCs/>
-        </w:rPr>
-        <w:t xml:space="preserve"> apt-get install apache2  apache2-utils</w:t>
-      </w:r>
-    </w:p>
-    <w:p>
-      <w:pPr>
-        <w:rPr>
-          <w:b/>
-          <w:bCs/>
-        </w:rPr>
-      </w:pPr>
-      <w:r>
-        <w:rPr>
-          <w:b/>
-          <w:bCs/>
-        </w:rPr>
-        <w:t>To remove</w:t>
-      </w:r>
-    </w:p>
-    <w:p>
-      <w:pPr>
-        <w:rPr>
-          <w:b/>
-          <w:bCs/>
-        </w:rPr>
-      </w:pPr>
-      <w:r>
-        <w:rPr>
-          <w:b/>
-          <w:bCs/>
-        </w:rPr>
-        <w:t xml:space="preserve">$ </w:t>
-      </w:r>
-      <w:proofErr w:type="spellStart"/>
-      <w:proofErr w:type="gramStart"/>
-      <w:r>
-        <w:rPr>
-          <w:b/>
-          <w:bCs/>
-        </w:rPr>
-        <w:t>sudo</w:t>
-      </w:r>
-      <w:proofErr w:type="spellEnd"/>
-      <w:proofErr w:type="gramEnd"/>
-      <w:r>
-        <w:rPr>
-          <w:b/>
-          <w:bCs/>
-        </w:rPr>
-        <w:t xml:space="preserve"> aptitude </w:t>
-      </w:r>
-      <w:proofErr w:type="spellStart"/>
-      <w:r>
-        <w:rPr>
-          <w:b/>
-          <w:bCs/>
-        </w:rPr>
-        <w:t>remoe</w:t>
-      </w:r>
-      <w:proofErr w:type="spellEnd"/>
-      <w:r>
-        <w:rPr>
-          <w:b/>
-          <w:bCs/>
-        </w:rPr>
-        <w:t xml:space="preserve"> apache2</w:t>
-      </w:r>
-    </w:p>
-    <w:p>
-      <w:pPr>
-        <w:rPr>
-          <w:b/>
-          <w:bCs/>
-        </w:rPr>
-      </w:pPr>
-    </w:p>
-    <w:p>
-      <w:pPr>
-        <w:rPr>
-          <w:b/>
-          <w:bCs/>
-        </w:rPr>
-      </w:pPr>
-      <w:r>
-        <w:rPr>
-          <w:b/>
-          <w:bCs/>
-        </w:rPr>
-        <w:t>To check Remote repository sources</w:t>
-      </w:r>
-    </w:p>
-    <w:p>
-      <w:pPr>
-        <w:rPr>
-          <w:b/>
-          <w:bCs/>
-        </w:rPr>
-      </w:pPr>
-      <w:r>
-        <w:rPr>
-          <w:b/>
-          <w:bCs/>
-        </w:rPr>
-        <w:t xml:space="preserve">$ </w:t>
-      </w:r>
-      <w:proofErr w:type="spellStart"/>
-      <w:proofErr w:type="gramStart"/>
-      <w:r>
-        <w:rPr>
-          <w:b/>
-          <w:bCs/>
-        </w:rPr>
-        <w:t>cd</w:t>
-      </w:r>
-      <w:proofErr w:type="spellEnd"/>
-      <w:proofErr w:type="gramEnd"/>
-      <w:r>
-        <w:rPr>
-          <w:b/>
-          <w:bCs/>
-        </w:rPr>
-        <w:t xml:space="preserve"> /etc/apt</w:t>
-      </w:r>
-    </w:p>
-    <w:p>
-      <w:pPr>
-        <w:rPr>
-          <w:b/>
-          <w:bCs/>
-        </w:rPr>
-      </w:pPr>
-      <w:r>
-        <w:rPr>
-          <w:b/>
-          <w:bCs/>
-        </w:rPr>
-        <w:t xml:space="preserve">$ </w:t>
-      </w:r>
-      <w:proofErr w:type="spellStart"/>
-      <w:proofErr w:type="gramStart"/>
-      <w:r>
-        <w:rPr>
-          <w:b/>
-          <w:bCs/>
-        </w:rPr>
-        <w:t>ls</w:t>
-      </w:r>
-      <w:proofErr w:type="spellEnd"/>
-      <w:proofErr w:type="gramEnd"/>
-    </w:p>
-    <w:p>
-      <w:pPr>
-        <w:rPr>
-          <w:b/>
-          <w:bCs/>
-        </w:rPr>
-      </w:pPr>
-      <w:r>
-        <w:rPr>
-          <w:b/>
-          <w:bCs/>
-        </w:rPr>
-        <w:t>$</w:t>
-      </w:r>
-      <w:r>
-        <w:rPr>
-          <w:b/>
-          <w:bCs/>
-        </w:rPr>
-        <w:t xml:space="preserve"> </w:t>
-      </w:r>
-      <w:proofErr w:type="spellStart"/>
-      <w:proofErr w:type="gramStart"/>
-      <w:r>
-        <w:rPr>
-          <w:b/>
-          <w:bCs/>
-        </w:rPr>
-        <w:t>sudo</w:t>
-      </w:r>
-      <w:proofErr w:type="spellEnd"/>
-      <w:proofErr w:type="gramEnd"/>
-      <w:r>
-        <w:rPr>
-          <w:b/>
-          <w:bCs/>
-        </w:rPr>
-        <w:t xml:space="preserve"> vi </w:t>
-      </w:r>
-      <w:proofErr w:type="spellStart"/>
-      <w:r>
-        <w:rPr>
-          <w:b/>
-          <w:bCs/>
-        </w:rPr>
-        <w:t>sources.list</w:t>
-      </w:r>
-      <w:proofErr w:type="spellEnd"/>
-    </w:p>
-    <w:p>
-      <w:pPr>
-        <w:rPr>
-          <w:b/>
-          <w:bCs/>
-        </w:rPr>
-      </w:pPr>
-      <w:r>
-        <w:rPr>
-          <w:b/>
-          <w:bCs/>
-        </w:rPr>
-        <w:t xml:space="preserve">Un </w:t>
-      </w:r>
-      <w:proofErr w:type="gramStart"/>
-      <w:r>
-        <w:rPr>
-          <w:b/>
-          <w:bCs/>
-        </w:rPr>
-        <w:t>comment  “</w:t>
-      </w:r>
-      <w:proofErr w:type="gramEnd"/>
-      <w:r>
-        <w:rPr>
-          <w:b/>
-          <w:bCs/>
-        </w:rPr>
-        <w:t>trusty partner ”</w:t>
-      </w:r>
-    </w:p>
-    <w:p>
-      <w:pPr>
-        <w:rPr>
-          <w:b/>
-          <w:bCs/>
-        </w:rPr>
-      </w:pPr>
-      <w:r>
-        <w:rPr>
-          <w:b/>
-          <w:bCs/>
-        </w:rPr>
-        <w:t xml:space="preserve">$ </w:t>
-      </w:r>
-      <w:proofErr w:type="spellStart"/>
-      <w:proofErr w:type="gramStart"/>
-      <w:r>
-        <w:rPr>
-          <w:b/>
-          <w:bCs/>
-        </w:rPr>
-        <w:t>sudo</w:t>
-      </w:r>
-      <w:proofErr w:type="spellEnd"/>
-      <w:proofErr w:type="gramEnd"/>
-      <w:r>
-        <w:rPr>
-          <w:b/>
-          <w:bCs/>
-        </w:rPr>
-        <w:t xml:space="preserve"> apt-get update  </w:t>
-      </w:r>
-      <w:r>
-        <w:rPr>
-          <w:b/>
-          <w:bCs/>
-        </w:rPr>
-        <w:sym w:font="Wingdings" w:char="F0E0"/>
-      </w:r>
-      <w:r>
-        <w:rPr>
-          <w:b/>
-          <w:bCs/>
-        </w:rPr>
-        <w:t xml:space="preserve"> Now </w:t>
-      </w:r>
-      <w:proofErr w:type="spellStart"/>
-      <w:r>
-        <w:rPr>
-          <w:b/>
-          <w:bCs/>
-        </w:rPr>
-        <w:t>its</w:t>
-      </w:r>
-      <w:proofErr w:type="spellEnd"/>
-      <w:r>
-        <w:rPr>
-          <w:b/>
-          <w:bCs/>
-        </w:rPr>
-        <w:t xml:space="preserve"> going to fetch information from partner repository also.</w:t>
-      </w:r>
-    </w:p>
-    <w:p>
-      <w:pPr>
-        <w:rPr>
-          <w:b/>
-          <w:bCs/>
-        </w:rPr>
-      </w:pPr>
-      <w:r>
-        <w:rPr>
-          <w:b/>
-          <w:bCs/>
-        </w:rPr>
-        <w:t xml:space="preserve">$ </w:t>
-      </w:r>
-      <w:proofErr w:type="gramStart"/>
-      <w:r>
-        <w:rPr>
-          <w:b/>
-          <w:bCs/>
-        </w:rPr>
-        <w:t>apt-cache</w:t>
-      </w:r>
-      <w:proofErr w:type="gramEnd"/>
-      <w:r>
-        <w:rPr>
-          <w:b/>
-          <w:bCs/>
-        </w:rPr>
-        <w:t xml:space="preserve"> search adobe</w:t>
-      </w:r>
-    </w:p>
-    <w:p>
-      <w:pPr>
-        <w:rPr>
-          <w:b/>
-          <w:bCs/>
-        </w:rPr>
-      </w:pPr>
-    </w:p>
-    <w:p>
-      <w:pPr>
-        <w:rPr>
-          <w:b/>
-          <w:bCs/>
-        </w:rPr>
-      </w:pPr>
-      <w:proofErr w:type="gramStart"/>
-      <w:r>
-        <w:rPr>
-          <w:b/>
-          <w:bCs/>
-        </w:rPr>
-        <w:t>To modify a package.</w:t>
-      </w:r>
-      <w:proofErr w:type="gramEnd"/>
-    </w:p>
-    <w:p>
-      <w:pPr>
-        <w:rPr>
-          <w:b/>
-          <w:bCs/>
-        </w:rPr>
-      </w:pPr>
-      <w:r>
-        <w:rPr>
-          <w:b/>
-          <w:bCs/>
-        </w:rPr>
-        <w:t xml:space="preserve">$ </w:t>
-      </w:r>
-      <w:proofErr w:type="spellStart"/>
-      <w:proofErr w:type="gramStart"/>
-      <w:r>
-        <w:rPr>
-          <w:b/>
-          <w:bCs/>
-        </w:rPr>
-        <w:t>sudo</w:t>
-      </w:r>
-      <w:proofErr w:type="spellEnd"/>
-      <w:proofErr w:type="gramEnd"/>
-      <w:r>
-        <w:rPr>
-          <w:b/>
-          <w:bCs/>
-        </w:rPr>
-        <w:t xml:space="preserve"> apt-get install apache2</w:t>
-      </w:r>
-    </w:p>
-    <w:p>
-      <w:pPr>
-        <w:rPr>
-          <w:b/>
-          <w:bCs/>
-        </w:rPr>
-      </w:pPr>
-      <w:r>
-        <w:rPr>
-          <w:b/>
-          <w:bCs/>
-        </w:rPr>
-        <w:t>The below command reconfigure or reset the packages to its starting level.</w:t>
-      </w:r>
-    </w:p>
-    <w:p>
-      <w:pPr>
-        <w:rPr>
-          <w:b/>
-          <w:bCs/>
-        </w:rPr>
-      </w:pPr>
-      <w:r>
-        <w:rPr>
-          <w:b/>
-          <w:bCs/>
-        </w:rPr>
-        <w:t>$</w:t>
-      </w:r>
-      <w:proofErr w:type="spellStart"/>
-      <w:r>
-        <w:rPr>
-          <w:b/>
-          <w:bCs/>
-        </w:rPr>
-        <w:t>sudo</w:t>
-      </w:r>
-      <w:proofErr w:type="spellEnd"/>
-      <w:r>
-        <w:rPr>
-          <w:b/>
-          <w:bCs/>
-        </w:rPr>
-        <w:t xml:space="preserve"> </w:t>
-      </w:r>
-      <w:proofErr w:type="spellStart"/>
-      <w:r>
-        <w:rPr>
-          <w:b/>
+      <w:proofErr w:type="spellStart"/>
+      <w:r>
+        <w:rPr>
           <w:bCs/>
         </w:rPr>
         <w:t>dpkg</w:t>
@@ -2457,63 +3147,6 @@
       <w:proofErr w:type="spellEnd"/>
       <w:r>
         <w:rPr>
-          <w:b/>
-          <w:bCs/>
-        </w:rPr>
-        <w:t>-reconfigure apache2</w:t>
-      </w:r>
-    </w:p>
-    <w:p>
-      <w:pPr>
-        <w:rPr>
-          <w:b/>
-          <w:bCs/>
-        </w:rPr>
-      </w:pPr>
-      <w:r>
-        <w:rPr>
-          <w:b/>
-          <w:bCs/>
-        </w:rPr>
-        <w:t>$</w:t>
-      </w:r>
-      <w:r>
-        <w:rPr>
-          <w:b/>
-          <w:bCs/>
-        </w:rPr>
-        <w:t xml:space="preserve"> </w:t>
-      </w:r>
-      <w:proofErr w:type="spellStart"/>
-      <w:proofErr w:type="gramStart"/>
-      <w:r>
-        <w:rPr>
-          <w:b/>
-          <w:bCs/>
-        </w:rPr>
-        <w:t>sudo</w:t>
-      </w:r>
-      <w:proofErr w:type="spellEnd"/>
-      <w:proofErr w:type="gramEnd"/>
-      <w:r>
-        <w:rPr>
-          <w:b/>
-          <w:bCs/>
-        </w:rPr>
-        <w:t xml:space="preserve"> </w:t>
-      </w:r>
-      <w:proofErr w:type="spellStart"/>
-      <w:r>
-        <w:rPr>
-          <w:b/>
-          <w:bCs/>
-        </w:rPr>
-        <w:t>dpkg</w:t>
-      </w:r>
-      <w:proofErr w:type="spellEnd"/>
-      <w:r>
-        <w:rPr>
-          <w:b/>
           <w:bCs/>
         </w:rPr>
         <w:t xml:space="preserve">-reconfigure </w:t>
@@ -2521,7 +3154,6 @@
       <w:proofErr w:type="spellStart"/>
       <w:r>
         <w:rPr>
-          <w:b/>
           <w:bCs/>
         </w:rPr>
         <w:t>tzdata</w:t>
@@ -2531,31 +3163,41 @@
     <w:p>
       <w:pPr>
         <w:rPr>
-          <w:b/>
-          <w:bCs/>
-        </w:rPr>
-      </w:pPr>
-      <w:r>
-        <w:rPr>
-          <w:b/>
-          <w:bCs/>
-        </w:rPr>
-        <w:lastRenderedPageBreak/>
+          <w:bCs/>
+        </w:rPr>
+      </w:pPr>
+    </w:p>
+    <w:p>
+      <w:pPr>
+        <w:rPr>
+          <w:bCs/>
+        </w:rPr>
+      </w:pPr>
+    </w:p>
+    <w:p>
+      <w:pPr>
+        <w:rPr>
+          <w:bCs/>
+        </w:rPr>
+      </w:pPr>
+      <w:r>
+        <w:rPr>
+          <w:bCs/>
+        </w:rPr>
         <w:t>15 - Using YUM with RPM Files</w:t>
       </w:r>
     </w:p>
     <w:p>
       <w:pPr>
         <w:rPr>
-          <w:b/>
-          <w:bCs/>
-        </w:rPr>
-      </w:pPr>
-      <w:r>
-        <w:rPr>
-          <w:b/>
+          <w:bCs/>
+        </w:rPr>
+      </w:pPr>
+      <w:r>
+        <w:rPr>
           <w:bCs/>
           <w:noProof/>
+          <w:lang w:bidi="ar-SA"/>
         </w:rPr>
         <w:drawing>
           <wp:inline distT="0" distB="0" distL="0" distR="0">
@@ -2607,27 +3249,23 @@
     <w:p>
       <w:pPr>
         <w:rPr>
-          <w:b/>
-          <w:bCs/>
-        </w:rPr>
-      </w:pPr>
-      <w:r>
-        <w:rPr>
-          <w:b/>
+          <w:bCs/>
+        </w:rPr>
+      </w:pPr>
+      <w:r>
+        <w:rPr>
           <w:bCs/>
         </w:rPr>
         <w:t xml:space="preserve">RPM </w:t>
       </w:r>
       <w:r>
         <w:rPr>
-          <w:b/>
           <w:bCs/>
         </w:rPr>
         <w:sym w:font="Wingdings" w:char="F0E0"/>
       </w:r>
       <w:r>
         <w:rPr>
-          <w:b/>
           <w:bCs/>
         </w:rPr>
         <w:t xml:space="preserve"> </w:t>
@@ -2635,7 +3273,6 @@
       <w:proofErr w:type="spellStart"/>
       <w:r>
         <w:rPr>
-          <w:b/>
           <w:bCs/>
         </w:rPr>
         <w:t>Redhat</w:t>
@@ -2643,7 +3280,6 @@
       <w:proofErr w:type="spellEnd"/>
       <w:r>
         <w:rPr>
-          <w:b/>
           <w:bCs/>
         </w:rPr>
         <w:t xml:space="preserve"> Package Manager (First invented by </w:t>
@@ -2651,7 +3287,6 @@
       <w:proofErr w:type="spellStart"/>
       <w:r>
         <w:rPr>
-          <w:b/>
           <w:bCs/>
         </w:rPr>
         <w:t>Redhat</w:t>
@@ -2659,7 +3294,6 @@
       <w:proofErr w:type="spellEnd"/>
       <w:r>
         <w:rPr>
-          <w:b/>
           <w:bCs/>
         </w:rPr>
         <w:t>)</w:t>
@@ -2668,27 +3302,23 @@
     <w:p>
       <w:pPr>
         <w:rPr>
-          <w:b/>
-          <w:bCs/>
-        </w:rPr>
-      </w:pPr>
-      <w:r>
-        <w:rPr>
-          <w:b/>
+          <w:bCs/>
+        </w:rPr>
+      </w:pPr>
+      <w:r>
+        <w:rPr>
           <w:bCs/>
         </w:rPr>
         <w:t xml:space="preserve">YUM </w:t>
       </w:r>
       <w:r>
         <w:rPr>
-          <w:b/>
           <w:bCs/>
         </w:rPr>
         <w:sym w:font="Wingdings" w:char="F0E0"/>
       </w:r>
       <w:r>
         <w:rPr>
-          <w:b/>
           <w:bCs/>
         </w:rPr>
         <w:t xml:space="preserve"> </w:t>
@@ -2696,7 +3326,6 @@
       <w:proofErr w:type="spellStart"/>
       <w:r>
         <w:rPr>
-          <w:b/>
           <w:bCs/>
         </w:rPr>
         <w:t>Yellowdog</w:t>
@@ -2704,7 +3333,6 @@
       <w:proofErr w:type="spellEnd"/>
       <w:r>
         <w:rPr>
-          <w:b/>
           <w:bCs/>
         </w:rPr>
         <w:t xml:space="preserve"> Updater Modifier</w:t>
@@ -2713,13 +3341,11 @@
     <w:p>
       <w:pPr>
         <w:rPr>
-          <w:b/>
-          <w:bCs/>
-        </w:rPr>
-      </w:pPr>
-      <w:r>
-        <w:rPr>
-          <w:b/>
+          <w:bCs/>
+        </w:rPr>
+      </w:pPr>
+      <w:r>
+        <w:rPr>
           <w:bCs/>
         </w:rPr>
         <w:t xml:space="preserve">YUM installs </w:t>
@@ -2727,7 +3353,6 @@
       <w:proofErr w:type="spellStart"/>
       <w:r>
         <w:rPr>
-          <w:b/>
           <w:bCs/>
         </w:rPr>
         <w:t>packegs</w:t>
@@ -2735,14 +3360,12 @@
       <w:proofErr w:type="spellEnd"/>
       <w:r>
         <w:rPr>
-          <w:b/>
           <w:bCs/>
         </w:rPr>
         <w:t xml:space="preserve"> with </w:t>
       </w:r>
       <w:r>
         <w:rPr>
-          <w:b/>
           <w:bCs/>
         </w:rPr>
         <w:t>required dependencies automatically.</w:t>
@@ -2751,15 +3374,14 @@
     <w:p>
       <w:pPr>
         <w:rPr>
-          <w:b/>
-          <w:bCs/>
-        </w:rPr>
-      </w:pPr>
-      <w:r>
-        <w:rPr>
-          <w:b/>
+          <w:bCs/>
+        </w:rPr>
+      </w:pPr>
+      <w:r>
+        <w:rPr>
           <w:bCs/>
           <w:noProof/>
+          <w:lang w:bidi="ar-SA"/>
         </w:rPr>
         <w:drawing>
           <wp:inline distT="0" distB="0" distL="0" distR="0">
@@ -2811,27 +3433,23 @@
     <w:p>
       <w:pPr>
         <w:rPr>
-          <w:b/>
-          <w:bCs/>
-        </w:rPr>
-      </w:pPr>
-      <w:r>
-        <w:rPr>
-          <w:b/>
+          <w:bCs/>
+        </w:rPr>
+      </w:pPr>
+      <w:r>
+        <w:rPr>
           <w:bCs/>
         </w:rPr>
         <w:t xml:space="preserve">Yum update </w:t>
       </w:r>
       <w:r>
         <w:rPr>
-          <w:b/>
           <w:bCs/>
         </w:rPr>
         <w:sym w:font="Wingdings" w:char="F0E0"/>
       </w:r>
       <w:r>
         <w:rPr>
-          <w:b/>
           <w:bCs/>
         </w:rPr>
         <w:t xml:space="preserve"> will update all packages if not mentioned any package name.</w:t>
@@ -2840,13 +3458,11 @@
     <w:p>
       <w:pPr>
         <w:rPr>
-          <w:b/>
-          <w:bCs/>
-        </w:rPr>
-      </w:pPr>
-      <w:r>
-        <w:rPr>
-          <w:b/>
+          <w:bCs/>
+        </w:rPr>
+      </w:pPr>
+      <w:r>
+        <w:rPr>
           <w:bCs/>
         </w:rPr>
         <w:t xml:space="preserve">Yum </w:t>
@@ -2854,7 +3470,6 @@
       <w:proofErr w:type="gramStart"/>
       <w:r>
         <w:rPr>
-          <w:b/>
           <w:bCs/>
         </w:rPr>
         <w:t>provides  /</w:t>
@@ -2862,7 +3477,6 @@
       <w:proofErr w:type="gramEnd"/>
       <w:r>
         <w:rPr>
-          <w:b/>
           <w:bCs/>
         </w:rPr>
         <w:t>etc/</w:t>
@@ -2870,7 +3484,6 @@
       <w:proofErr w:type="spellStart"/>
       <w:r>
         <w:rPr>
-          <w:b/>
           <w:bCs/>
         </w:rPr>
         <w:t>ntp.conf</w:t>
@@ -2878,21 +3491,18 @@
       <w:proofErr w:type="spellEnd"/>
       <w:r>
         <w:rPr>
-          <w:b/>
           <w:bCs/>
         </w:rPr>
         <w:t xml:space="preserve">  </w:t>
       </w:r>
       <w:r>
         <w:rPr>
-          <w:b/>
           <w:bCs/>
         </w:rPr>
         <w:sym w:font="Wingdings" w:char="F0E0"/>
       </w:r>
       <w:r>
         <w:rPr>
-          <w:b/>
           <w:bCs/>
         </w:rPr>
         <w:t xml:space="preserve"> It show what rpm packages installed that file.</w:t>
@@ -2901,16 +3511,16 @@
     <w:p>
       <w:pPr>
         <w:rPr>
-          <w:b/>
-          <w:bCs/>
-        </w:rPr>
-      </w:pPr>
-      <w:r>
-        <w:rPr>
-          <w:b/>
+          <w:bCs/>
+        </w:rPr>
+      </w:pPr>
+      <w:r>
+        <w:rPr>
           <w:bCs/>
           <w:noProof/>
-        </w:rPr>
+          <w:lang w:bidi="ar-SA"/>
+        </w:rPr>
+        <w:lastRenderedPageBreak/>
         <w:drawing>
           <wp:inline distT="0" distB="0" distL="0" distR="0">
             <wp:extent cx="2637886" cy="1648891"/>
@@ -2961,23 +3571,19 @@
     <w:p>
       <w:pPr>
         <w:rPr>
-          <w:b/>
-          <w:bCs/>
-        </w:rPr>
-      </w:pPr>
-      <w:r>
-        <w:rPr>
-          <w:b/>
-          <w:bCs/>
-        </w:rPr>
-        <w:lastRenderedPageBreak/>
+          <w:bCs/>
+        </w:rPr>
+      </w:pPr>
+      <w:r>
+        <w:rPr>
+          <w:bCs/>
+        </w:rPr>
         <w:t xml:space="preserve"># </w:t>
       </w:r>
       <w:proofErr w:type="spellStart"/>
       <w:proofErr w:type="gramStart"/>
       <w:r>
         <w:rPr>
-          <w:b/>
           <w:bCs/>
         </w:rPr>
         <w:t>cd</w:t>
@@ -2986,7 +3592,6 @@
       <w:proofErr w:type="gramEnd"/>
       <w:r>
         <w:rPr>
-          <w:b/>
           <w:bCs/>
         </w:rPr>
         <w:t xml:space="preserve"> /etc/</w:t>
@@ -2995,13 +3600,11 @@
     <w:p>
       <w:pPr>
         <w:rPr>
-          <w:b/>
-          <w:bCs/>
-        </w:rPr>
-      </w:pPr>
-      <w:r>
-        <w:rPr>
-          <w:b/>
+          <w:bCs/>
+        </w:rPr>
+      </w:pPr>
+      <w:r>
+        <w:rPr>
           <w:bCs/>
         </w:rPr>
         <w:t xml:space="preserve"># </w:t>
@@ -3009,7 +3612,6 @@
       <w:proofErr w:type="gramStart"/>
       <w:r>
         <w:rPr>
-          <w:b/>
           <w:bCs/>
         </w:rPr>
         <w:t>vi</w:t>
@@ -3017,7 +3619,6 @@
       <w:proofErr w:type="gramEnd"/>
       <w:r>
         <w:rPr>
-          <w:b/>
           <w:bCs/>
         </w:rPr>
         <w:t xml:space="preserve"> </w:t>
@@ -3025,7 +3626,6 @@
       <w:proofErr w:type="spellStart"/>
       <w:r>
         <w:rPr>
-          <w:b/>
           <w:bCs/>
         </w:rPr>
         <w:t>yum.conf</w:t>
@@ -3035,13 +3635,11 @@
     <w:p>
       <w:pPr>
         <w:rPr>
-          <w:b/>
-          <w:bCs/>
-        </w:rPr>
-      </w:pPr>
-      <w:r>
-        <w:rPr>
-          <w:b/>
+          <w:bCs/>
+        </w:rPr>
+      </w:pPr>
+      <w:r>
+        <w:rPr>
           <w:bCs/>
         </w:rPr>
         <w:t>Check Cache directory.</w:t>
@@ -3050,13 +3648,11 @@
     <w:p>
       <w:pPr>
         <w:rPr>
-          <w:b/>
-          <w:bCs/>
-        </w:rPr>
-      </w:pPr>
-      <w:r>
-        <w:rPr>
-          <w:b/>
+          <w:bCs/>
+        </w:rPr>
+      </w:pPr>
+      <w:r>
+        <w:rPr>
           <w:bCs/>
         </w:rPr>
         <w:t xml:space="preserve"># </w:t>
@@ -3065,7 +3661,6 @@
       <w:proofErr w:type="gramStart"/>
       <w:r>
         <w:rPr>
-          <w:b/>
           <w:bCs/>
         </w:rPr>
         <w:t>cd</w:t>
@@ -3073,7 +3668,6 @@
       <w:proofErr w:type="spellEnd"/>
       <w:r>
         <w:rPr>
-          <w:b/>
           <w:bCs/>
         </w:rPr>
         <w:t xml:space="preserve">  /</w:t>
@@ -3081,7 +3675,6 @@
       <w:proofErr w:type="gramEnd"/>
       <w:r>
         <w:rPr>
-          <w:b/>
           <w:bCs/>
         </w:rPr>
         <w:t>etc/</w:t>
@@ -3089,7 +3682,6 @@
       <w:proofErr w:type="spellStart"/>
       <w:r>
         <w:rPr>
-          <w:b/>
           <w:bCs/>
         </w:rPr>
         <w:t>yum.repos.d</w:t>
@@ -3097,7 +3689,6 @@
       <w:proofErr w:type="spellEnd"/>
       <w:r>
         <w:rPr>
-          <w:b/>
           <w:bCs/>
         </w:rPr>
         <w:t>/</w:t>
@@ -3106,13 +3697,11 @@
     <w:p>
       <w:pPr>
         <w:rPr>
-          <w:b/>
-          <w:bCs/>
-        </w:rPr>
-      </w:pPr>
-      <w:r>
-        <w:rPr>
-          <w:b/>
+          <w:bCs/>
+        </w:rPr>
+      </w:pPr>
+      <w:r>
+        <w:rPr>
           <w:bCs/>
         </w:rPr>
         <w:t xml:space="preserve"># </w:t>
@@ -3121,7 +3710,6 @@
       <w:proofErr w:type="gramStart"/>
       <w:r>
         <w:rPr>
-          <w:b/>
           <w:bCs/>
         </w:rPr>
         <w:t>ls</w:t>
@@ -3132,13 +3720,11 @@
     <w:p>
       <w:pPr>
         <w:rPr>
-          <w:b/>
-          <w:bCs/>
-        </w:rPr>
-      </w:pPr>
-      <w:r>
-        <w:rPr>
-          <w:b/>
+          <w:bCs/>
+        </w:rPr>
+      </w:pPr>
+      <w:r>
+        <w:rPr>
           <w:bCs/>
         </w:rPr>
         <w:t xml:space="preserve"># </w:t>
@@ -3146,7 +3732,6 @@
       <w:proofErr w:type="gramStart"/>
       <w:r>
         <w:rPr>
-          <w:b/>
           <w:bCs/>
         </w:rPr>
         <w:t>vi</w:t>
@@ -3154,7 +3739,6 @@
       <w:proofErr w:type="gramEnd"/>
       <w:r>
         <w:rPr>
-          <w:b/>
           <w:bCs/>
         </w:rPr>
         <w:t xml:space="preserve"> </w:t>
@@ -3162,7 +3746,6 @@
       <w:proofErr w:type="spellStart"/>
       <w:r>
         <w:rPr>
-          <w:b/>
           <w:bCs/>
         </w:rPr>
         <w:t>CentOS.Base.repo</w:t>
@@ -3172,20 +3755,17 @@
     <w:p>
       <w:pPr>
         <w:rPr>
-          <w:b/>
-          <w:bCs/>
-        </w:rPr>
-      </w:pPr>
-      <w:r>
-        <w:rPr>
-          <w:b/>
+          <w:bCs/>
+        </w:rPr>
+      </w:pPr>
+      <w:r>
+        <w:rPr>
           <w:bCs/>
         </w:rPr>
         <w:t>To enable some repositor</w:t>
       </w:r>
       <w:r>
         <w:rPr>
-          <w:b/>
           <w:bCs/>
         </w:rPr>
         <w:t>ies change</w:t>
@@ -3194,13 +3774,11 @@
     <w:p>
       <w:pPr>
         <w:rPr>
-          <w:b/>
-          <w:bCs/>
-        </w:rPr>
-      </w:pPr>
-      <w:r>
-        <w:rPr>
-          <w:b/>
+          <w:bCs/>
+        </w:rPr>
+      </w:pPr>
+      <w:r>
+        <w:rPr>
           <w:bCs/>
         </w:rPr>
         <w:t>Enable=1</w:t>
@@ -3209,21 +3787,18 @@
     <w:p>
       <w:pPr>
         <w:rPr>
-          <w:b/>
-          <w:bCs/>
-        </w:rPr>
-      </w:pPr>
-    </w:p>
-    <w:p>
-      <w:pPr>
-        <w:rPr>
-          <w:b/>
-          <w:bCs/>
-        </w:rPr>
-      </w:pPr>
-      <w:r>
-        <w:rPr>
-          <w:b/>
+          <w:bCs/>
+        </w:rPr>
+      </w:pPr>
+    </w:p>
+    <w:p>
+      <w:pPr>
+        <w:rPr>
+          <w:bCs/>
+        </w:rPr>
+      </w:pPr>
+      <w:r>
+        <w:rPr>
           <w:bCs/>
         </w:rPr>
         <w:t xml:space="preserve"># </w:t>
@@ -3231,7 +3806,6 @@
       <w:proofErr w:type="gramStart"/>
       <w:r>
         <w:rPr>
-          <w:b/>
           <w:bCs/>
         </w:rPr>
         <w:t>yum</w:t>
@@ -3239,7 +3813,6 @@
       <w:proofErr w:type="gramEnd"/>
       <w:r>
         <w:rPr>
-          <w:b/>
           <w:bCs/>
         </w:rPr>
         <w:t xml:space="preserve"> search </w:t>
@@ -3247,7 +3820,6 @@
       <w:proofErr w:type="spellStart"/>
       <w:r>
         <w:rPr>
-          <w:b/>
           <w:bCs/>
         </w:rPr>
         <w:t>firefox</w:t>
@@ -3257,13 +3829,11 @@
     <w:p>
       <w:pPr>
         <w:rPr>
-          <w:b/>
-          <w:bCs/>
-        </w:rPr>
-      </w:pPr>
-      <w:r>
-        <w:rPr>
-          <w:b/>
+          <w:bCs/>
+        </w:rPr>
+      </w:pPr>
+      <w:r>
+        <w:rPr>
           <w:bCs/>
         </w:rPr>
         <w:t xml:space="preserve"># </w:t>
@@ -3271,7 +3841,6 @@
       <w:proofErr w:type="gramStart"/>
       <w:r>
         <w:rPr>
-          <w:b/>
           <w:bCs/>
         </w:rPr>
         <w:t>yum</w:t>
@@ -3279,7 +3848,6 @@
       <w:proofErr w:type="gramEnd"/>
       <w:r>
         <w:rPr>
-          <w:b/>
           <w:bCs/>
         </w:rPr>
         <w:t xml:space="preserve"> info </w:t>
@@ -3287,7 +3855,6 @@
       <w:proofErr w:type="spellStart"/>
       <w:r>
         <w:rPr>
-          <w:b/>
           <w:bCs/>
         </w:rPr>
         <w:t>firefox</w:t>
@@ -3295,21 +3862,18 @@
       <w:proofErr w:type="spellEnd"/>
       <w:r>
         <w:rPr>
-          <w:b/>
           <w:bCs/>
         </w:rPr>
         <w:t xml:space="preserve">  </w:t>
       </w:r>
       <w:r>
         <w:rPr>
-          <w:b/>
           <w:bCs/>
         </w:rPr>
         <w:sym w:font="Wingdings" w:char="F0E0"/>
       </w:r>
       <w:r>
         <w:rPr>
-          <w:b/>
           <w:bCs/>
         </w:rPr>
         <w:t xml:space="preserve"> Gives detailed info about </w:t>
@@ -3317,7 +3881,6 @@
       <w:proofErr w:type="spellStart"/>
       <w:r>
         <w:rPr>
-          <w:b/>
           <w:bCs/>
         </w:rPr>
         <w:t>firefox</w:t>
@@ -3327,13 +3890,11 @@
     <w:p>
       <w:pPr>
         <w:rPr>
-          <w:b/>
-          <w:bCs/>
-        </w:rPr>
-      </w:pPr>
-      <w:r>
-        <w:rPr>
-          <w:b/>
+          <w:bCs/>
+        </w:rPr>
+      </w:pPr>
+      <w:r>
+        <w:rPr>
           <w:bCs/>
         </w:rPr>
         <w:t xml:space="preserve">#yum install </w:t>
@@ -3341,7 +3902,6 @@
       <w:proofErr w:type="spellStart"/>
       <w:r>
         <w:rPr>
-          <w:b/>
           <w:bCs/>
         </w:rPr>
         <w:t>firefox</w:t>
@@ -3351,13 +3911,11 @@
     <w:p>
       <w:pPr>
         <w:rPr>
-          <w:b/>
-          <w:bCs/>
-        </w:rPr>
-      </w:pPr>
-      <w:r>
-        <w:rPr>
-          <w:b/>
+          <w:bCs/>
+        </w:rPr>
+      </w:pPr>
+      <w:r>
+        <w:rPr>
           <w:bCs/>
         </w:rPr>
         <w:t xml:space="preserve"># </w:t>
@@ -3366,7 +3924,6 @@
       <w:proofErr w:type="gramStart"/>
       <w:r>
         <w:rPr>
-          <w:b/>
           <w:bCs/>
         </w:rPr>
         <w:t>cd</w:t>
@@ -3375,7 +3932,6 @@
       <w:proofErr w:type="gramEnd"/>
       <w:r>
         <w:rPr>
-          <w:b/>
           <w:bCs/>
         </w:rPr>
         <w:t xml:space="preserve"> /etc/</w:t>
@@ -3384,13 +3940,11 @@
     <w:p>
       <w:pPr>
         <w:rPr>
-          <w:b/>
-          <w:bCs/>
-        </w:rPr>
-      </w:pPr>
-      <w:r>
-        <w:rPr>
-          <w:b/>
+          <w:bCs/>
+        </w:rPr>
+      </w:pPr>
+      <w:r>
+        <w:rPr>
           <w:bCs/>
         </w:rPr>
         <w:t xml:space="preserve"># </w:t>
@@ -3399,7 +3953,6 @@
       <w:proofErr w:type="gramStart"/>
       <w:r>
         <w:rPr>
-          <w:b/>
           <w:bCs/>
         </w:rPr>
         <w:t>ls</w:t>
@@ -3410,13 +3963,11 @@
     <w:p>
       <w:pPr>
         <w:rPr>
-          <w:b/>
-          <w:bCs/>
-        </w:rPr>
-      </w:pPr>
-      <w:r>
-        <w:rPr>
-          <w:b/>
+          <w:bCs/>
+        </w:rPr>
+      </w:pPr>
+      <w:r>
+        <w:rPr>
           <w:bCs/>
         </w:rPr>
         <w:t xml:space="preserve"># </w:t>
@@ -3424,7 +3975,6 @@
       <w:proofErr w:type="gramStart"/>
       <w:r>
         <w:rPr>
-          <w:b/>
           <w:bCs/>
         </w:rPr>
         <w:t>yum</w:t>
@@ -3432,7 +3982,6 @@
       <w:proofErr w:type="gramEnd"/>
       <w:r>
         <w:rPr>
-          <w:b/>
           <w:bCs/>
         </w:rPr>
         <w:t xml:space="preserve"> provides /etc/</w:t>
@@ -3440,7 +3989,6 @@
       <w:proofErr w:type="spellStart"/>
       <w:r>
         <w:rPr>
-          <w:b/>
           <w:bCs/>
         </w:rPr>
         <w:t>yp.conf</w:t>
@@ -3450,14 +3998,12 @@
     <w:p>
       <w:pPr>
         <w:rPr>
-          <w:b/>
-          <w:bCs/>
-        </w:rPr>
-      </w:pPr>
-      <w:proofErr w:type="spellStart"/>
-      <w:r>
-        <w:rPr>
-          <w:b/>
+          <w:bCs/>
+        </w:rPr>
+      </w:pPr>
+      <w:proofErr w:type="spellStart"/>
+      <w:r>
+        <w:rPr>
           <w:bCs/>
         </w:rPr>
         <w:t>Yp.conf</w:t>
@@ -3465,7 +4011,6 @@
       <w:proofErr w:type="spellEnd"/>
       <w:r>
         <w:rPr>
-          <w:b/>
           <w:bCs/>
         </w:rPr>
         <w:t xml:space="preserve"> file was installed by </w:t>
@@ -3473,7 +4018,6 @@
       <w:proofErr w:type="spellStart"/>
       <w:r>
         <w:rPr>
-          <w:b/>
           <w:bCs/>
         </w:rPr>
         <w:t>ypbind</w:t>
@@ -3483,13 +4027,11 @@
     <w:p>
       <w:pPr>
         <w:rPr>
-          <w:b/>
-          <w:bCs/>
-        </w:rPr>
-      </w:pPr>
-      <w:r>
-        <w:rPr>
-          <w:b/>
+          <w:bCs/>
+        </w:rPr>
+      </w:pPr>
+      <w:r>
+        <w:rPr>
           <w:bCs/>
         </w:rPr>
         <w:t xml:space="preserve"># </w:t>
@@ -3497,7 +4039,6 @@
       <w:proofErr w:type="gramStart"/>
       <w:r>
         <w:rPr>
-          <w:b/>
           <w:bCs/>
         </w:rPr>
         <w:t>yum</w:t>
@@ -3505,7 +4046,6 @@
       <w:proofErr w:type="gramEnd"/>
       <w:r>
         <w:rPr>
-          <w:b/>
           <w:bCs/>
         </w:rPr>
         <w:t xml:space="preserve"> update </w:t>
@@ -3513,7 +4053,6 @@
       <w:proofErr w:type="spellStart"/>
       <w:r>
         <w:rPr>
-          <w:b/>
           <w:bCs/>
         </w:rPr>
         <w:t>firefox</w:t>
@@ -3523,13 +4062,11 @@
     <w:p>
       <w:pPr>
         <w:rPr>
-          <w:b/>
-          <w:bCs/>
-        </w:rPr>
-      </w:pPr>
-      <w:r>
-        <w:rPr>
-          <w:b/>
+          <w:bCs/>
+        </w:rPr>
+      </w:pPr>
+      <w:r>
+        <w:rPr>
           <w:bCs/>
         </w:rPr>
         <w:t xml:space="preserve"># </w:t>
@@ -3537,7 +4074,6 @@
       <w:proofErr w:type="gramStart"/>
       <w:r>
         <w:rPr>
-          <w:b/>
           <w:bCs/>
         </w:rPr>
         <w:t>yum</w:t>
@@ -3545,7 +4081,6 @@
       <w:proofErr w:type="gramEnd"/>
       <w:r>
         <w:rPr>
-          <w:b/>
           <w:bCs/>
         </w:rPr>
         <w:t xml:space="preserve"> update </w:t>
@@ -3554,23 +4089,20 @@
     <w:p>
       <w:pPr>
         <w:rPr>
-          <w:b/>
-          <w:bCs/>
-        </w:rPr>
-      </w:pPr>
-    </w:p>
-    <w:p>
-      <w:pPr>
-        <w:rPr>
-          <w:b/>
-          <w:bCs/>
-        </w:rPr>
-      </w:pPr>
-    </w:p>
-    <w:p>
-      <w:pPr>
-        <w:rPr>
-          <w:b/>
+          <w:bCs/>
+        </w:rPr>
+      </w:pPr>
+    </w:p>
+    <w:p>
+      <w:pPr>
+        <w:rPr>
+          <w:bCs/>
+        </w:rPr>
+      </w:pPr>
+    </w:p>
+    <w:p>
+      <w:pPr>
+        <w:rPr>
           <w:bCs/>
         </w:rPr>
       </w:pPr>
@@ -4062,7 +4594,7 @@
   <a:extraClrSchemeLst/>
   <a:extLst>
     <a:ext uri="{05A4C25C-085E-4340-85A3-A5531E510DB2}">
-      <thm15:themeFamily xmlns:thm15="http://schemas.microsoft.com/office/thememl/2012/main" xmlns="" name="Office Theme" id="{62F939B6-93AF-4DB8-9C6B-D6C7DFDC589F}" vid="{4A3C46E8-61CC-4603-A589-7422A47A8E4A}"/>
+      <thm15:themeFamily xmlns="" xmlns:thm15="http://schemas.microsoft.com/office/thememl/2012/main" name="Office Theme" id="{62F939B6-93AF-4DB8-9C6B-D6C7DFDC589F}" vid="{4A3C46E8-61CC-4603-A589-7422A47A8E4A}"/>
     </a:ext>
   </a:extLst>
 </a:theme>
